--- a/1900290140023_prachi_singh.docx
+++ b/1900290140023_prachi_singh.docx
@@ -9,7 +9,10 @@
         <w:ind w:right="606"/>
       </w:pPr>
       <w:r>
-        <w:t>Online Medical Store</w:t>
+        <w:t>O</w:t>
+      </w:r>
+      <w:r>
+        <w:t>nline Medical Store</w:t>
       </w:r>
     </w:p>
     <w:p>
@@ -1269,7 +1272,6 @@
         <w:spacing w:before="90"/>
         <w:ind w:left="160"/>
       </w:pPr>
-      <w:proofErr w:type="gramStart"/>
       <w:r>
         <w:t>Name</w:t>
       </w:r>
@@ -1282,7 +1284,6 @@
       <w:r>
         <w:t>:</w:t>
       </w:r>
-      <w:proofErr w:type="gramEnd"/>
     </w:p>
     <w:p>
       <w:pPr>
@@ -1299,13 +1300,8 @@
         <w:ind w:left="160" w:right="8616"/>
       </w:pPr>
       <w:r>
-        <w:t xml:space="preserve">Roll. </w:t>
-      </w:r>
-      <w:proofErr w:type="gramStart"/>
-      <w:r>
-        <w:t>No. :</w:t>
-      </w:r>
-      <w:proofErr w:type="gramEnd"/>
+        <w:t>Roll. No. :</w:t>
+      </w:r>
       <w:r>
         <w:rPr>
           <w:spacing w:val="-57"/>
@@ -2091,16 +2087,16 @@
         <w:rPr>
           <w:color w:val="FF0000"/>
         </w:rPr>
-        <w:t xml:space="preserve">                                                                                                </w:t>
-      </w:r>
-      <w:proofErr w:type="spellStart"/>
-      <w:r>
+        <w:t xml:space="preserve">                                                                                                Signature</w:t>
+      </w:r>
+    </w:p>
+    <w:p>
+      <w:pPr>
+        <w:pStyle w:val="BodyText"/>
         <w:rPr>
           <w:color w:val="FF0000"/>
         </w:rPr>
-        <w:t>Signature</w:t>
-      </w:r>
-      <w:proofErr w:type="spellEnd"/>
+      </w:pPr>
     </w:p>
     <w:p>
       <w:pPr>
@@ -2117,56 +2113,54 @@
           <w:color w:val="FF0000"/>
         </w:rPr>
       </w:pPr>
-    </w:p>
-    <w:p>
-      <w:pPr>
-        <w:pStyle w:val="BodyText"/>
+      <w:r>
         <w:rPr>
           <w:color w:val="FF0000"/>
         </w:rPr>
-      </w:pPr>
+        <w:t xml:space="preserve"> (Name of Supervisor) </w:t>
+      </w:r>
       <w:r>
         <w:rPr>
           <w:color w:val="FF0000"/>
         </w:rPr>
-        <w:t xml:space="preserve"> (Name of </w:t>
-      </w:r>
-      <w:proofErr w:type="gramStart"/>
-      <w:r>
+        <w:t xml:space="preserve">                                                                             (Name of Supervisor)</w:t>
+      </w:r>
+    </w:p>
+    <w:p>
+      <w:pPr>
+        <w:pStyle w:val="BodyText"/>
         <w:rPr>
           <w:color w:val="FF0000"/>
         </w:rPr>
-        <w:t xml:space="preserve">Supervisor) </w:t>
-      </w:r>
-      <w:r>
+      </w:pPr>
+    </w:p>
+    <w:p>
+      <w:pPr>
+        <w:pStyle w:val="BodyText"/>
         <w:rPr>
           <w:color w:val="FF0000"/>
         </w:rPr>
-        <w:t xml:space="preserve">  </w:t>
-      </w:r>
-      <w:proofErr w:type="gramEnd"/>
-      <w:r>
+      </w:pPr>
+    </w:p>
+    <w:p>
+      <w:pPr>
+        <w:pStyle w:val="BodyText"/>
         <w:rPr>
           <w:color w:val="FF0000"/>
         </w:rPr>
-        <w:t xml:space="preserve">                                                                           (Name of Supervisor)</w:t>
-      </w:r>
-    </w:p>
-    <w:p>
-      <w:pPr>
-        <w:pStyle w:val="BodyText"/>
+      </w:pPr>
+      <w:r>
         <w:rPr>
           <w:color w:val="FF0000"/>
         </w:rPr>
-      </w:pPr>
-    </w:p>
-    <w:p>
-      <w:pPr>
-        <w:pStyle w:val="BodyText"/>
+        <w:t xml:space="preserve"> (Designation) </w:t>
+      </w:r>
+      <w:r>
         <w:rPr>
           <w:color w:val="FF0000"/>
         </w:rPr>
-      </w:pPr>
+        <w:t xml:space="preserve">                                                                                          (Designation)</w:t>
+      </w:r>
     </w:p>
     <w:p>
       <w:pPr>
@@ -2175,81 +2169,33 @@
           <w:color w:val="FF0000"/>
         </w:rPr>
       </w:pPr>
-      <w:r>
+    </w:p>
+    <w:p>
+      <w:pPr>
+        <w:pStyle w:val="BodyText"/>
         <w:rPr>
           <w:color w:val="FF0000"/>
         </w:rPr>
-        <w:t xml:space="preserve"> (</w:t>
-      </w:r>
-      <w:proofErr w:type="gramStart"/>
-      <w:r>
+      </w:pPr>
+    </w:p>
+    <w:p>
+      <w:pPr>
+        <w:pStyle w:val="BodyText"/>
         <w:rPr>
           <w:color w:val="FF0000"/>
         </w:rPr>
-        <w:t xml:space="preserve">Designation) </w:t>
-      </w:r>
+      </w:pPr>
       <w:r>
         <w:rPr>
           <w:color w:val="FF0000"/>
         </w:rPr>
-        <w:t xml:space="preserve">  </w:t>
-      </w:r>
-      <w:proofErr w:type="gramEnd"/>
+        <w:t xml:space="preserve"> (Address) </w:t>
+      </w:r>
       <w:r>
         <w:rPr>
           <w:color w:val="FF0000"/>
         </w:rPr>
-        <w:t xml:space="preserve">                                                                                        (Designation)</w:t>
-      </w:r>
-    </w:p>
-    <w:p>
-      <w:pPr>
-        <w:pStyle w:val="BodyText"/>
-        <w:rPr>
-          <w:color w:val="FF0000"/>
-        </w:rPr>
-      </w:pPr>
-    </w:p>
-    <w:p>
-      <w:pPr>
-        <w:pStyle w:val="BodyText"/>
-        <w:rPr>
-          <w:color w:val="FF0000"/>
-        </w:rPr>
-      </w:pPr>
-    </w:p>
-    <w:p>
-      <w:pPr>
-        <w:pStyle w:val="BodyText"/>
-        <w:rPr>
-          <w:color w:val="FF0000"/>
-        </w:rPr>
-      </w:pPr>
-      <w:r>
-        <w:rPr>
-          <w:color w:val="FF0000"/>
-        </w:rPr>
-        <w:t xml:space="preserve"> (</w:t>
-      </w:r>
-      <w:proofErr w:type="gramStart"/>
-      <w:r>
-        <w:rPr>
-          <w:color w:val="FF0000"/>
-        </w:rPr>
-        <w:t xml:space="preserve">Address) </w:t>
-      </w:r>
-      <w:r>
-        <w:rPr>
-          <w:color w:val="FF0000"/>
-        </w:rPr>
-        <w:t xml:space="preserve">  </w:t>
-      </w:r>
-      <w:proofErr w:type="gramEnd"/>
-      <w:r>
-        <w:rPr>
-          <w:color w:val="FF0000"/>
-        </w:rPr>
-        <w:t xml:space="preserve">                                                                                              (Address)</w:t>
+        <w:t xml:space="preserve">                                                                                                (Address)</w:t>
       </w:r>
     </w:p>
     <w:p>
@@ -3886,7 +3832,6 @@
                 <w:szCs w:val="24"/>
               </w:rPr>
             </w:pPr>
-            <w:proofErr w:type="spellStart"/>
             <w:r>
               <w:rPr>
                 <w:sz w:val="24"/>
@@ -3894,7 +3839,6 @@
               </w:rPr>
               <w:t>Chatpter</w:t>
             </w:r>
-            <w:proofErr w:type="spellEnd"/>
             <w:r>
               <w:rPr>
                 <w:spacing w:val="-3"/>
@@ -5121,15 +5065,7 @@
         <w:pStyle w:val="BodyText"/>
       </w:pPr>
       <w:r>
-        <w:t>Figure:</w:t>
-      </w:r>
-      <w:proofErr w:type="gramStart"/>
-      <w:r>
-        <w:t>2  System</w:t>
-      </w:r>
-      <w:proofErr w:type="gramEnd"/>
-      <w:r>
-        <w:t xml:space="preserve"> Architecture</w:t>
+        <w:t>Figure:2  System Architecture</w:t>
       </w:r>
       <w:r>
         <w:t xml:space="preserve">                                                                                       30</w:t>
@@ -5183,15 +5119,7 @@
         <w:pStyle w:val="BodyText"/>
       </w:pPr>
       <w:r>
-        <w:t>Figure:</w:t>
-      </w:r>
-      <w:proofErr w:type="gramStart"/>
-      <w:r>
-        <w:t>5  Index</w:t>
-      </w:r>
-      <w:proofErr w:type="gramEnd"/>
-      <w:r>
-        <w:t xml:space="preserve"> Page</w:t>
+        <w:t>Figure:5  Index Page</w:t>
       </w:r>
       <w:r>
         <w:t xml:space="preserve">                                                                                                    </w:t>
@@ -5213,15 +5141,7 @@
         <w:pStyle w:val="BodyText"/>
       </w:pPr>
       <w:r>
-        <w:t>Figure:</w:t>
-      </w:r>
-      <w:proofErr w:type="gramStart"/>
-      <w:r>
-        <w:t>6  About</w:t>
-      </w:r>
-      <w:proofErr w:type="gramEnd"/>
-      <w:r>
-        <w:t xml:space="preserve"> us page</w:t>
+        <w:t>Figure:6  About us page</w:t>
       </w:r>
       <w:r>
         <w:t xml:space="preserve">                                                                                                </w:t>
@@ -5243,15 +5163,7 @@
         <w:pStyle w:val="BodyText"/>
       </w:pPr>
       <w:r>
-        <w:t>Figure:</w:t>
-      </w:r>
-      <w:proofErr w:type="gramStart"/>
-      <w:r>
-        <w:t>7  Contact</w:t>
-      </w:r>
-      <w:proofErr w:type="gramEnd"/>
-      <w:r>
-        <w:t xml:space="preserve"> us page</w:t>
+        <w:t>Figure:7  Contact us page</w:t>
       </w:r>
       <w:r>
         <w:t xml:space="preserve">                                                                                             </w:t>
@@ -7061,79 +6973,7 @@
           <w:sz w:val="24"/>
           <w:szCs w:val="24"/>
         </w:rPr>
-        <w:t xml:space="preserve"> It may help collecting perfect management in details. In a very short </w:t>
-      </w:r>
-      <w:proofErr w:type="gramStart"/>
-      <w:r>
-        <w:rPr>
-          <w:b w:val="0"/>
-          <w:sz w:val="24"/>
-          <w:szCs w:val="24"/>
-        </w:rPr>
-        <w:t>time ,</w:t>
-      </w:r>
-      <w:proofErr w:type="gramEnd"/>
-      <w:r>
-        <w:rPr>
-          <w:b w:val="0"/>
-          <w:sz w:val="24"/>
-          <w:szCs w:val="24"/>
-        </w:rPr>
-        <w:t xml:space="preserve"> the collection will be </w:t>
-      </w:r>
-      <w:proofErr w:type="spellStart"/>
-      <w:r>
-        <w:rPr>
-          <w:b w:val="0"/>
-          <w:sz w:val="24"/>
-          <w:szCs w:val="24"/>
-        </w:rPr>
-        <w:t>obvious,simple</w:t>
-      </w:r>
-      <w:proofErr w:type="spellEnd"/>
-      <w:r>
-        <w:rPr>
-          <w:b w:val="0"/>
-          <w:sz w:val="24"/>
-          <w:szCs w:val="24"/>
-        </w:rPr>
-        <w:t xml:space="preserve"> and sensible. It </w:t>
-      </w:r>
-      <w:proofErr w:type="gramStart"/>
-      <w:r>
-        <w:rPr>
-          <w:b w:val="0"/>
-          <w:sz w:val="24"/>
-          <w:szCs w:val="24"/>
-        </w:rPr>
-        <w:t>will  help</w:t>
-      </w:r>
-      <w:proofErr w:type="gramEnd"/>
-      <w:r>
-        <w:rPr>
-          <w:b w:val="0"/>
-          <w:sz w:val="24"/>
-          <w:szCs w:val="24"/>
-        </w:rPr>
-        <w:t xml:space="preserve"> a person to know the management of passed year perfectly and vividly. It also helps in current all works relative to online medical store. It will be also reduced the cost of collecting the management and </w:t>
-      </w:r>
-      <w:proofErr w:type="gramStart"/>
-      <w:r>
-        <w:rPr>
-          <w:b w:val="0"/>
-          <w:sz w:val="24"/>
-          <w:szCs w:val="24"/>
-        </w:rPr>
-        <w:t>collection  procedure</w:t>
-      </w:r>
-      <w:proofErr w:type="gramEnd"/>
-      <w:r>
-        <w:rPr>
-          <w:b w:val="0"/>
-          <w:sz w:val="24"/>
-          <w:szCs w:val="24"/>
-        </w:rPr>
-        <w:t xml:space="preserve"> will go on smoothly.</w:t>
+        <w:t xml:space="preserve"> It may help collecting perfect management in details. In a very short time , the collection will be obvious,simple and sensible. It will  help a person to know the management of passed year perfectly and vividly. It also helps in current all works relative to online medical store. It will be also reduced the cost of collecting the management and collection  procedure will go on smoothly.</w:t>
       </w:r>
     </w:p>
     <w:p>
@@ -7172,35 +7012,7 @@
           <w:sz w:val="24"/>
           <w:szCs w:val="24"/>
         </w:rPr>
-        <w:t xml:space="preserve"> aims at Business process automation </w:t>
-      </w:r>
-      <w:proofErr w:type="spellStart"/>
-      <w:proofErr w:type="gramStart"/>
-      <w:r>
-        <w:rPr>
-          <w:b w:val="0"/>
-          <w:sz w:val="24"/>
-          <w:szCs w:val="24"/>
-        </w:rPr>
-        <w:t>i.e</w:t>
-      </w:r>
-      <w:proofErr w:type="spellEnd"/>
-      <w:r>
-        <w:rPr>
-          <w:b w:val="0"/>
-          <w:sz w:val="24"/>
-          <w:szCs w:val="24"/>
-        </w:rPr>
-        <w:t xml:space="preserve">  we</w:t>
-      </w:r>
-      <w:proofErr w:type="gramEnd"/>
-      <w:r>
-        <w:rPr>
-          <w:b w:val="0"/>
-          <w:sz w:val="24"/>
-          <w:szCs w:val="24"/>
-        </w:rPr>
-        <w:t xml:space="preserve"> have tried to computerized various processes of online Medical Store.</w:t>
+        <w:t xml:space="preserve"> aims at Business process automation i.e  we have tried to computerized various processes of online Medical Store.</w:t>
       </w:r>
     </w:p>
     <w:p>
@@ -7226,36 +7038,8 @@
           <w:sz w:val="24"/>
           <w:szCs w:val="24"/>
         </w:rPr>
-        <w:t xml:space="preserve">In computer system the person has to fill the various forms and number of copies of the forms can be </w:t>
-      </w:r>
-      <w:proofErr w:type="spellStart"/>
-      <w:r>
-        <w:rPr>
-          <w:b w:val="0"/>
-          <w:sz w:val="24"/>
-          <w:szCs w:val="24"/>
-        </w:rPr>
-        <w:t>easiy</w:t>
-      </w:r>
-      <w:proofErr w:type="spellEnd"/>
-      <w:r>
-        <w:rPr>
-          <w:b w:val="0"/>
-          <w:sz w:val="24"/>
-          <w:szCs w:val="24"/>
-        </w:rPr>
-        <w:t xml:space="preserve"> generated at a </w:t>
-      </w:r>
-      <w:proofErr w:type="gramStart"/>
-      <w:r>
-        <w:rPr>
-          <w:b w:val="0"/>
-          <w:sz w:val="24"/>
-          <w:szCs w:val="24"/>
-        </w:rPr>
-        <w:t>time .</w:t>
-      </w:r>
-      <w:proofErr w:type="gramEnd"/>
+        <w:t>In computer system the person has to fill the various forms and number of copies of the forms can be easiy generated at a time .</w:t>
+      </w:r>
     </w:p>
     <w:p>
       <w:pPr>
@@ -7280,27 +7064,7 @@
           <w:sz w:val="24"/>
           <w:szCs w:val="24"/>
         </w:rPr>
-        <w:t xml:space="preserve">In computer </w:t>
-      </w:r>
-      <w:proofErr w:type="spellStart"/>
-      <w:proofErr w:type="gramStart"/>
-      <w:r>
-        <w:rPr>
-          <w:b w:val="0"/>
-          <w:sz w:val="24"/>
-          <w:szCs w:val="24"/>
-        </w:rPr>
-        <w:t>system,it</w:t>
-      </w:r>
-      <w:proofErr w:type="spellEnd"/>
-      <w:proofErr w:type="gramEnd"/>
-      <w:r>
-        <w:rPr>
-          <w:b w:val="0"/>
-          <w:sz w:val="24"/>
-          <w:szCs w:val="24"/>
-        </w:rPr>
-        <w:t xml:space="preserve"> is not necessary to create the manifest but we can directly print it, which saves our time.</w:t>
+        <w:t>In computer system,it is not necessary to create the manifest but we can directly print it, which saves our time.</w:t>
       </w:r>
     </w:p>
     <w:p>
@@ -7404,18 +7168,8 @@
           <w:sz w:val="24"/>
           <w:szCs w:val="24"/>
         </w:rPr>
-        <w:t xml:space="preserve">It satisfy the user </w:t>
-      </w:r>
-      <w:proofErr w:type="gramStart"/>
-      <w:r>
-        <w:rPr>
-          <w:b w:val="0"/>
-          <w:sz w:val="24"/>
-          <w:szCs w:val="24"/>
-        </w:rPr>
-        <w:t>requirement .</w:t>
-      </w:r>
-      <w:proofErr w:type="gramEnd"/>
+        <w:t>It satisfy the user requirement .</w:t>
+      </w:r>
     </w:p>
     <w:p>
       <w:pPr>
@@ -7466,18 +7220,8 @@
           <w:sz w:val="24"/>
           <w:szCs w:val="24"/>
         </w:rPr>
-        <w:t xml:space="preserve">Be easy to </w:t>
-      </w:r>
-      <w:proofErr w:type="gramStart"/>
-      <w:r>
-        <w:rPr>
-          <w:b w:val="0"/>
-          <w:sz w:val="24"/>
-          <w:szCs w:val="24"/>
-        </w:rPr>
-        <w:t>operate .</w:t>
-      </w:r>
-      <w:proofErr w:type="gramEnd"/>
+        <w:t>Be easy to operate .</w:t>
+      </w:r>
     </w:p>
     <w:p>
       <w:pPr>
@@ -8241,49 +7985,7 @@
         <w:rPr>
           <w:color w:val="222222"/>
         </w:rPr>
-        <w:t xml:space="preserve">Implementation of the system using Html, </w:t>
-      </w:r>
-      <w:proofErr w:type="spellStart"/>
-      <w:r>
-        <w:rPr>
-          <w:color w:val="222222"/>
-        </w:rPr>
-        <w:t>css</w:t>
-      </w:r>
-      <w:proofErr w:type="spellEnd"/>
-      <w:r>
-        <w:rPr>
-          <w:color w:val="222222"/>
-        </w:rPr>
-        <w:t xml:space="preserve">, </w:t>
-      </w:r>
-      <w:proofErr w:type="spellStart"/>
-      <w:r>
-        <w:rPr>
-          <w:color w:val="222222"/>
-        </w:rPr>
-        <w:t>Javascript</w:t>
-      </w:r>
-      <w:proofErr w:type="spellEnd"/>
-      <w:r>
-        <w:rPr>
-          <w:color w:val="222222"/>
-        </w:rPr>
-        <w:t xml:space="preserve"> and BOOTSTRAP in front end with PHP as back end and it will be used for database connectivity. And the database part is developed by My </w:t>
-      </w:r>
-      <w:proofErr w:type="spellStart"/>
-      <w:r>
-        <w:rPr>
-          <w:color w:val="222222"/>
-        </w:rPr>
-        <w:t>sql</w:t>
-      </w:r>
-      <w:proofErr w:type="spellEnd"/>
-      <w:r>
-        <w:rPr>
-          <w:color w:val="222222"/>
-        </w:rPr>
-        <w:t>. Responsive web designing is used for making the website compatible for any type of screen.</w:t>
+        <w:t>Implementation of the system using Html, css, Javascript and BOOTSTRAP in front end with PHP as back end and it will be used for database connectivity. And the database part is developed by My sql. Responsive web designing is used for making the website compatible for any type of screen.</w:t>
       </w:r>
     </w:p>
     <w:p>
@@ -8413,15 +8115,7 @@
         <w:t xml:space="preserve">         </w:t>
       </w:r>
       <w:r>
-        <w:t xml:space="preserve">The main goal of online medical system is to manage all record and transaction within the inventory and managing of </w:t>
-      </w:r>
-      <w:proofErr w:type="spellStart"/>
-      <w:r>
-        <w:t>sells</w:t>
-      </w:r>
-      <w:proofErr w:type="spellEnd"/>
-      <w:r>
-        <w:t>. Online medical system is a very effective tool for an organization to be efficient in business management. The traditional of managing sells in inventory is perform by using the pen and paper to write down the type and quantity of the stock but error in inventory record still exist even when the management uses Ip system and product data capturing technology to improve the inventory system.</w:t>
+        <w:t>The main goal of online medical system is to manage all record and transaction within the inventory and managing of sells. Online medical system is a very effective tool for an organization to be efficient in business management. The traditional of managing sells in inventory is perform by using the pen and paper to write down the type and quantity of the stock but error in inventory record still exist even when the management uses Ip system and product data capturing technology to improve the inventory system.</w:t>
       </w:r>
     </w:p>
     <w:p>
@@ -8437,49 +8131,7 @@
         <w:t xml:space="preserve">        </w:t>
       </w:r>
       <w:r>
-        <w:t xml:space="preserve">Inventory managers have to face inaccuracy of inventory record either at the store or at the warehouse level in order to improve accuracy of inventory </w:t>
-      </w:r>
-      <w:proofErr w:type="gramStart"/>
-      <w:r>
-        <w:t>rechecking ,</w:t>
-      </w:r>
-      <w:proofErr w:type="gramEnd"/>
-      <w:r>
-        <w:t xml:space="preserve"> people started using auto id technologies . In EPC global report auto id technologies defined as the post of technologies that are used to help machines to identify </w:t>
-      </w:r>
-      <w:proofErr w:type="spellStart"/>
-      <w:proofErr w:type="gramStart"/>
-      <w:r>
-        <w:t>objects.It</w:t>
-      </w:r>
-      <w:proofErr w:type="spellEnd"/>
-      <w:proofErr w:type="gramEnd"/>
-      <w:r>
-        <w:t xml:space="preserve"> is about identifying </w:t>
-      </w:r>
-      <w:proofErr w:type="spellStart"/>
-      <w:r>
-        <w:t>items,capturing</w:t>
-      </w:r>
-      <w:proofErr w:type="spellEnd"/>
-      <w:r>
-        <w:t xml:space="preserve"> all information about the </w:t>
-      </w:r>
-      <w:proofErr w:type="spellStart"/>
-      <w:r>
-        <w:t>items,sending</w:t>
-      </w:r>
-      <w:proofErr w:type="spellEnd"/>
-      <w:r>
-        <w:t xml:space="preserve"> and storing those data into a computer with minimal human </w:t>
-      </w:r>
-      <w:proofErr w:type="spellStart"/>
-      <w:r>
-        <w:t>intervation</w:t>
-      </w:r>
-      <w:proofErr w:type="spellEnd"/>
-      <w:r>
-        <w:t>.</w:t>
+        <w:t>Inventory managers have to face inaccuracy of inventory record either at the store or at the warehouse level in order to improve accuracy of inventory rechecking , people started using auto id technologies . In EPC global report auto id technologies defined as the post of technologies that are used to help machines to identify objects.It is about identifying items,capturing all information about the items,sending and storing those data into a computer with minimal human intervation.</w:t>
       </w:r>
     </w:p>
     <w:p>
@@ -8512,31 +8164,7 @@
         <w:jc w:val="both"/>
       </w:pPr>
       <w:r>
-        <w:t xml:space="preserve">         Online medical system is the web based system that work as a website to manage and functioning all Medical activities through a web </w:t>
-      </w:r>
-      <w:proofErr w:type="gramStart"/>
-      <w:r>
-        <w:t>server(</w:t>
-      </w:r>
-      <w:proofErr w:type="gramEnd"/>
-      <w:r>
-        <w:t xml:space="preserve">Apache). A web page is what you see on the screen when you type in a web address click on a link or put a query in a search engine .A web page can contain any type of information and can include </w:t>
-      </w:r>
-      <w:proofErr w:type="spellStart"/>
-      <w:r>
-        <w:t>text,color,graphics</w:t>
-      </w:r>
-      <w:proofErr w:type="spellEnd"/>
-      <w:r>
-        <w:t xml:space="preserve"> ,animation and </w:t>
-      </w:r>
-      <w:proofErr w:type="spellStart"/>
-      <w:r>
-        <w:t>sound.When</w:t>
-      </w:r>
-      <w:proofErr w:type="spellEnd"/>
-      <w:r>
-        <w:t xml:space="preserve"> someone gives you their web address it generally takes you to their website home page  which should introduce you to what that site offers in terms of an information or other services .</w:t>
+        <w:t xml:space="preserve">         Online medical system is the web based system that work as a website to manage and functioning all Medical activities through a web server(Apache). A web page is what you see on the screen when you type in a web address click on a link or put a query in a search engine .A web page can contain any type of information and can include text,color,graphics ,animation and sound.When someone gives you their web address it generally takes you to their website home page  which should introduce you to what that site offers in terms of an information or other services .</w:t>
       </w:r>
     </w:p>
     <w:p>
@@ -16703,11 +16331,9 @@
         </w:rPr>
         <w:t xml:space="preserve"> </w:t>
       </w:r>
-      <w:proofErr w:type="spellStart"/>
       <w:r>
         <w:t>SysRS</w:t>
       </w:r>
-      <w:proofErr w:type="spellEnd"/>
       <w:r>
         <w:rPr>
           <w:spacing w:val="29"/>
@@ -16769,15 +16395,7 @@
         <w:t xml:space="preserve"> </w:t>
       </w:r>
       <w:r>
-        <w:t>a software requirements specification (SRS</w:t>
-      </w:r>
-      <w:proofErr w:type="gramStart"/>
-      <w:r>
-        <w:t>) )</w:t>
-      </w:r>
-      <w:proofErr w:type="gramEnd"/>
-      <w:r>
-        <w:t xml:space="preserve"> is a structured collection of information that</w:t>
+        <w:t>a software requirements specification (SRS) ) is a structured collection of information that</w:t>
       </w:r>
       <w:r>
         <w:rPr>
@@ -17313,15 +16931,7 @@
         <w:t xml:space="preserve"> </w:t>
       </w:r>
       <w:r>
-        <w:t>(</w:t>
-      </w:r>
-      <w:proofErr w:type="spellStart"/>
-      <w:r>
-        <w:t>i</w:t>
-      </w:r>
-      <w:proofErr w:type="spellEnd"/>
-      <w:r>
-        <w:t>)</w:t>
+        <w:t>(i)</w:t>
       </w:r>
       <w:r>
         <w:rPr>
@@ -17408,13 +17018,8 @@
         </w:rPr>
         <w:t xml:space="preserve"> </w:t>
       </w:r>
-      <w:proofErr w:type="gramStart"/>
-      <w:r>
-        <w:t>VGA(</w:t>
-      </w:r>
-      <w:proofErr w:type="gramEnd"/>
-      <w:r>
-        <w:t>32MB)</w:t>
+      <w:r>
+        <w:t>VGA(32MB)</w:t>
       </w:r>
     </w:p>
     <w:p>
@@ -17476,7 +17081,6 @@
       <w:r>
         <w:t>(</w:t>
       </w:r>
-      <w:proofErr w:type="gramStart"/>
       <w:r>
         <w:rPr>
           <w:b/>
@@ -17484,11 +17088,7 @@
         <w:t xml:space="preserve">RAM </w:t>
       </w:r>
       <w:r>
-        <w:t>)</w:t>
-      </w:r>
-      <w:proofErr w:type="gramEnd"/>
-      <w:r>
-        <w:t xml:space="preserve">   </w:t>
+        <w:t xml:space="preserve">)   </w:t>
       </w:r>
       <w:r>
         <w:rPr>
@@ -17632,13 +17232,8 @@
         <w:t xml:space="preserve"> </w:t>
       </w:r>
       <w:r>
-        <w:t>disks, CD-RWs, DVD-</w:t>
-      </w:r>
-      <w:proofErr w:type="spellStart"/>
-      <w:r>
-        <w:t>RWsand</w:t>
-      </w:r>
-      <w:proofErr w:type="spellEnd"/>
+        <w:t>disks, CD-RWs, DVD-RWsand</w:t>
+      </w:r>
       <w:r>
         <w:rPr>
           <w:spacing w:val="1"/>
@@ -19321,23 +18916,10 @@
         <w:rPr>
           <w:b/>
         </w:rPr>
-        <w:t xml:space="preserve">fixed </w:t>
-      </w:r>
-      <w:proofErr w:type="spellStart"/>
-      <w:proofErr w:type="gramStart"/>
-      <w:r>
-        <w:rPr>
-          <w:b/>
-        </w:rPr>
-        <w:t>disk</w:t>
-      </w:r>
-      <w:r>
-        <w:t>,is</w:t>
-      </w:r>
-      <w:proofErr w:type="spellEnd"/>
-      <w:proofErr w:type="gramEnd"/>
-      <w:r>
-        <w:t xml:space="preserve"> an electromechanical data</w:t>
+        <w:t>fixed disk</w:t>
+      </w:r>
+      <w:r>
+        <w:t>,is an electromechanical data</w:t>
       </w:r>
       <w:r>
         <w:rPr>
@@ -21126,15 +20708,7 @@
         <w:jc w:val="both"/>
       </w:pPr>
       <w:r>
-        <w:t xml:space="preserve">It was invented by F. Dill, D. Ling and R. </w:t>
-      </w:r>
-      <w:proofErr w:type="spellStart"/>
-      <w:r>
-        <w:t>Matick</w:t>
-      </w:r>
-      <w:proofErr w:type="spellEnd"/>
-      <w:r>
-        <w:t xml:space="preserve"> at </w:t>
+        <w:t xml:space="preserve">It was invented by F. Dill, D. Ling and R. Matick at </w:t>
       </w:r>
       <w:hyperlink r:id="rId19">
         <w:r>
@@ -21679,15 +21253,7 @@
         <w:jc w:val="both"/>
       </w:pPr>
       <w:r>
-        <w:t xml:space="preserve">bits which must be </w:t>
-      </w:r>
-      <w:proofErr w:type="gramStart"/>
-      <w:r>
-        <w:t>accessed, but</w:t>
-      </w:r>
-      <w:proofErr w:type="gramEnd"/>
-      <w:r>
-        <w:t xml:space="preserve"> making full use of them in a simple way. If each horizontal</w:t>
+        <w:t>bits which must be accessed, but making full use of them in a simple way. If each horizontal</w:t>
       </w:r>
       <w:r>
         <w:rPr>
@@ -22033,19 +21599,11 @@
         <w:spacing w:before="120" w:line="360" w:lineRule="auto"/>
         <w:ind w:left="160" w:right="5680" w:firstLine="0"/>
       </w:pPr>
-      <w:proofErr w:type="gramStart"/>
       <w:r>
         <w:rPr>
           <w:color w:val="212121"/>
         </w:rPr>
-        <w:t>:Application</w:t>
-      </w:r>
-      <w:proofErr w:type="gramEnd"/>
-      <w:r>
-        <w:rPr>
-          <w:color w:val="212121"/>
-        </w:rPr>
-        <w:t xml:space="preserve"> server: apache tomcat</w:t>
+        <w:t>:Application server: apache tomcat</w:t>
       </w:r>
       <w:r>
         <w:rPr>
@@ -22715,13 +22273,8 @@
         <w:jc w:val="both"/>
       </w:pPr>
       <w:r>
-        <w:t>4(ii)(</w:t>
-      </w:r>
-      <w:proofErr w:type="gramStart"/>
-      <w:r>
-        <w:t>b)Application</w:t>
-      </w:r>
-      <w:proofErr w:type="gramEnd"/>
+        <w:t>4(ii)(b)Application</w:t>
+      </w:r>
       <w:r>
         <w:rPr>
           <w:spacing w:val="-4"/>
@@ -23283,13 +22836,8 @@
         <w:t xml:space="preserve"> </w:t>
       </w:r>
       <w:r>
-        <w:t xml:space="preserve">Servlet, </w:t>
-      </w:r>
-      <w:proofErr w:type="spellStart"/>
-      <w:r>
-        <w:t>JavaServer</w:t>
-      </w:r>
-      <w:proofErr w:type="spellEnd"/>
+        <w:t>Servlet, JavaServer</w:t>
+      </w:r>
       <w:r>
         <w:rPr>
           <w:spacing w:val="61"/>
@@ -24590,21 +24138,7 @@
                     <w:rPr>
                       <w:shd w:val="clear" w:color="auto" w:fill="F8F8F8"/>
                     </w:rPr>
-                    <w:t>&lt;</w:t>
-                  </w:r>
-                  <w:proofErr w:type="spellStart"/>
-                  <w:r>
-                    <w:rPr>
-                      <w:shd w:val="clear" w:color="auto" w:fill="F8F8F8"/>
-                    </w:rPr>
-                    <w:t>img</w:t>
-                  </w:r>
-                  <w:proofErr w:type="spellEnd"/>
-                  <w:r>
-                    <w:rPr>
-                      <w:shd w:val="clear" w:color="auto" w:fill="F8F8F8"/>
-                    </w:rPr>
-                    <w:t>/&gt;</w:t>
+                    <w:t>&lt;img/&gt;</w:t>
                   </w:r>
                 </w:p>
               </w:txbxContent>
@@ -25750,15 +25284,7 @@
         <w:t xml:space="preserve"> </w:t>
       </w:r>
       <w:r>
-        <w:t xml:space="preserve">multi-paradigm      </w:t>
-      </w:r>
-      <w:proofErr w:type="gramStart"/>
-      <w:r>
-        <w:t xml:space="preserve">language,   </w:t>
-      </w:r>
-      <w:proofErr w:type="gramEnd"/>
-      <w:r>
-        <w:t xml:space="preserve">   JavaScript      supports event-driven, functional,</w:t>
+        <w:t>multi-paradigm      language,      JavaScript      supports event-driven, functional,</w:t>
       </w:r>
       <w:r>
         <w:rPr>
@@ -28290,32 +27816,16 @@
         <w:t xml:space="preserve"> </w:t>
       </w:r>
       <w:r>
-        <w:t xml:space="preserve">by chronic </w:t>
-      </w:r>
-      <w:proofErr w:type="gramStart"/>
-      <w:r>
-        <w:t>patients .</w:t>
-      </w:r>
-      <w:proofErr w:type="gramEnd"/>
-      <w:r>
-        <w:t xml:space="preserve"> Service Experience Blueprint ensures a customer driven design</w:t>
-      </w:r>
-      <w:r>
-        <w:rPr>
-          <w:spacing w:val="1"/>
-        </w:rPr>
-        <w:t xml:space="preserve"> </w:t>
-      </w:r>
-      <w:r>
-        <w:t xml:space="preserve">able to co-create value with end </w:t>
-      </w:r>
-      <w:proofErr w:type="gramStart"/>
-      <w:r>
-        <w:t>customers .</w:t>
-      </w:r>
-      <w:proofErr w:type="gramEnd"/>
-      <w:r>
-        <w:t xml:space="preserve"> This method enhances the design of</w:t>
+        <w:t>by chronic patients . Service Experience Blueprint ensures a customer driven design</w:t>
+      </w:r>
+      <w:r>
+        <w:rPr>
+          <w:spacing w:val="1"/>
+        </w:rPr>
+        <w:t xml:space="preserve"> </w:t>
+      </w:r>
+      <w:r>
+        <w:t>able to co-create value with end customers . This method enhances the design of</w:t>
       </w:r>
       <w:r>
         <w:rPr>
@@ -28377,7 +27887,6 @@
         </w:rPr>
         <w:t xml:space="preserve"> </w:t>
       </w:r>
-      <w:proofErr w:type="gramStart"/>
       <w:r>
         <w:t>operations</w:t>
       </w:r>
@@ -28390,7 +27899,6 @@
       <w:r>
         <w:t>.</w:t>
       </w:r>
-      <w:proofErr w:type="gramEnd"/>
     </w:p>
     <w:p>
       <w:pPr>
@@ -28570,7 +28078,6 @@
         </w:rPr>
         <w:t xml:space="preserve"> </w:t>
       </w:r>
-      <w:proofErr w:type="gramStart"/>
       <w:r>
         <w:t>home</w:t>
       </w:r>
@@ -28583,7 +28090,6 @@
       <w:r>
         <w:t>.</w:t>
       </w:r>
-      <w:proofErr w:type="gramEnd"/>
       <w:r>
         <w:rPr>
           <w:spacing w:val="1"/>
@@ -28698,7 +28204,6 @@
         </w:rPr>
         <w:t xml:space="preserve"> </w:t>
       </w:r>
-      <w:proofErr w:type="gramStart"/>
       <w:r>
         <w:t>extent</w:t>
       </w:r>
@@ -28711,7 +28216,6 @@
       <w:r>
         <w:t>.</w:t>
       </w:r>
-      <w:proofErr w:type="gramEnd"/>
       <w:r>
         <w:rPr>
           <w:spacing w:val="1"/>
@@ -28933,23 +28437,13 @@
           <w:szCs w:val="28"/>
         </w:rPr>
       </w:pPr>
-      <w:proofErr w:type="gramStart"/>
       <w:r>
         <w:rPr>
           <w:b/>
           <w:sz w:val="28"/>
           <w:szCs w:val="28"/>
         </w:rPr>
-        <w:t>SDLC(</w:t>
-      </w:r>
-      <w:proofErr w:type="gramEnd"/>
-      <w:r>
-        <w:rPr>
-          <w:b/>
-          <w:sz w:val="28"/>
-          <w:szCs w:val="28"/>
-        </w:rPr>
-        <w:t>waterfall</w:t>
+        <w:t>SDLC(waterfall</w:t>
       </w:r>
       <w:r>
         <w:rPr>
@@ -34149,17 +33643,8 @@
           <w:color w:val="548DD4" w:themeColor="text2" w:themeTint="99"/>
           <w:spacing w:val="-1"/>
         </w:rPr>
-        <w:t>padding:</w:t>
-      </w:r>
-      <w:proofErr w:type="gramStart"/>
-      <w:r>
-        <w:rPr>
-          <w:color w:val="548DD4" w:themeColor="text2" w:themeTint="99"/>
-          <w:spacing w:val="-1"/>
-        </w:rPr>
-        <w:t>0px;</w:t>
-      </w:r>
-      <w:proofErr w:type="gramEnd"/>
+        <w:t>padding:0px;</w:t>
+      </w:r>
     </w:p>
     <w:p>
       <w:pPr>
@@ -34247,16 +33732,8 @@
         <w:rPr>
           <w:color w:val="548DD4" w:themeColor="text2" w:themeTint="99"/>
         </w:rPr>
-        <w:t>#</w:t>
-      </w:r>
-      <w:proofErr w:type="gramStart"/>
-      <w:r>
-        <w:rPr>
-          <w:color w:val="548DD4" w:themeColor="text2" w:themeTint="99"/>
-        </w:rPr>
-        <w:t>top{</w:t>
-      </w:r>
-      <w:proofErr w:type="gramEnd"/>
+        <w:t>#top{</w:t>
+      </w:r>
     </w:p>
     <w:p>
       <w:pPr>
@@ -34267,21 +33744,11 @@
           <w:color w:val="548DD4" w:themeColor="text2" w:themeTint="99"/>
         </w:rPr>
       </w:pPr>
-      <w:proofErr w:type="spellStart"/>
-      <w:proofErr w:type="gramStart"/>
-      <w:r>
-        <w:rPr>
-          <w:color w:val="548DD4" w:themeColor="text2" w:themeTint="99"/>
-        </w:rPr>
-        <w:t>color:rgb</w:t>
-      </w:r>
-      <w:proofErr w:type="spellEnd"/>
-      <w:proofErr w:type="gramEnd"/>
-      <w:r>
-        <w:rPr>
-          <w:color w:val="548DD4" w:themeColor="text2" w:themeTint="99"/>
-        </w:rPr>
-        <w:t>(245,</w:t>
+      <w:r>
+        <w:rPr>
+          <w:color w:val="548DD4" w:themeColor="text2" w:themeTint="99"/>
+        </w:rPr>
+        <w:t>color:rgb(245,</w:t>
       </w:r>
       <w:r>
         <w:rPr>
@@ -34316,19 +33783,11 @@
         </w:rPr>
         <w:t xml:space="preserve"> </w:t>
       </w:r>
-      <w:proofErr w:type="spellStart"/>
-      <w:r>
-        <w:rPr>
-          <w:color w:val="548DD4" w:themeColor="text2" w:themeTint="99"/>
-        </w:rPr>
-        <w:t>text-align:center</w:t>
-      </w:r>
-      <w:proofErr w:type="spellEnd"/>
-      <w:r>
-        <w:rPr>
-          <w:color w:val="548DD4" w:themeColor="text2" w:themeTint="99"/>
-        </w:rPr>
-        <w:t>;</w:t>
+      <w:r>
+        <w:rPr>
+          <w:color w:val="548DD4" w:themeColor="text2" w:themeTint="99"/>
+        </w:rPr>
+        <w:t>text-align:center;</w:t>
       </w:r>
     </w:p>
     <w:p>
@@ -34344,16 +33803,8 @@
         <w:rPr>
           <w:color w:val="548DD4" w:themeColor="text2" w:themeTint="99"/>
         </w:rPr>
-        <w:t>font-size:</w:t>
-      </w:r>
-      <w:proofErr w:type="gramStart"/>
-      <w:r>
-        <w:rPr>
-          <w:color w:val="548DD4" w:themeColor="text2" w:themeTint="99"/>
-        </w:rPr>
-        <w:t>46px;</w:t>
-      </w:r>
-      <w:proofErr w:type="gramEnd"/>
+        <w:t>font-size:46px;</w:t>
+      </w:r>
     </w:p>
     <w:p>
       <w:pPr>
@@ -34403,14 +33854,12 @@
         </w:rPr>
         <w:t xml:space="preserve"> </w:t>
       </w:r>
-      <w:proofErr w:type="gramStart"/>
       <w:r>
         <w:rPr>
           <w:color w:val="548DD4" w:themeColor="text2" w:themeTint="99"/>
         </w:rPr>
         <w:t>monospace;</w:t>
       </w:r>
-      <w:proofErr w:type="gramEnd"/>
     </w:p>
     <w:p>
       <w:pPr>
@@ -34463,30 +33912,12 @@
           <w:color w:val="548DD4" w:themeColor="text2" w:themeTint="99"/>
         </w:rPr>
       </w:pPr>
-      <w:proofErr w:type="spellStart"/>
       <w:r>
         <w:rPr>
           <w:color w:val="548DD4" w:themeColor="text2" w:themeTint="99"/>
           <w:spacing w:val="-1"/>
         </w:rPr>
-        <w:t>text-</w:t>
-      </w:r>
-      <w:proofErr w:type="gramStart"/>
-      <w:r>
-        <w:rPr>
-          <w:color w:val="548DD4" w:themeColor="text2" w:themeTint="99"/>
-          <w:spacing w:val="-1"/>
-        </w:rPr>
-        <w:t>align:center</w:t>
-      </w:r>
-      <w:proofErr w:type="spellEnd"/>
-      <w:proofErr w:type="gramEnd"/>
-      <w:r>
-        <w:rPr>
-          <w:color w:val="548DD4" w:themeColor="text2" w:themeTint="99"/>
-          <w:spacing w:val="-1"/>
-        </w:rPr>
-        <w:t>;</w:t>
+        <w:t>text-align:center;</w:t>
       </w:r>
       <w:r>
         <w:rPr>
@@ -34495,19 +33926,11 @@
         </w:rPr>
         <w:t xml:space="preserve"> </w:t>
       </w:r>
-      <w:proofErr w:type="spellStart"/>
-      <w:r>
-        <w:rPr>
-          <w:color w:val="548DD4" w:themeColor="text2" w:themeTint="99"/>
-        </w:rPr>
-        <w:t>color:black</w:t>
-      </w:r>
-      <w:proofErr w:type="spellEnd"/>
-      <w:r>
-        <w:rPr>
-          <w:color w:val="548DD4" w:themeColor="text2" w:themeTint="99"/>
-        </w:rPr>
-        <w:t>;</w:t>
+      <w:r>
+        <w:rPr>
+          <w:color w:val="548DD4" w:themeColor="text2" w:themeTint="99"/>
+        </w:rPr>
+        <w:t>color:black;</w:t>
       </w:r>
     </w:p>
     <w:p>
@@ -34523,16 +33946,8 @@
         <w:rPr>
           <w:color w:val="548DD4" w:themeColor="text2" w:themeTint="99"/>
         </w:rPr>
-        <w:t>font-size:</w:t>
-      </w:r>
-      <w:proofErr w:type="gramStart"/>
-      <w:r>
-        <w:rPr>
-          <w:color w:val="548DD4" w:themeColor="text2" w:themeTint="99"/>
-        </w:rPr>
-        <w:t>21px;</w:t>
-      </w:r>
-      <w:proofErr w:type="gramEnd"/>
+        <w:t>font-size:21px;</w:t>
+      </w:r>
     </w:p>
     <w:p>
       <w:pPr>
@@ -34559,7 +33974,6 @@
         <w:rPr>
           <w:color w:val="548DD4" w:themeColor="text2" w:themeTint="99"/>
         </w:rPr>
-        <w:lastRenderedPageBreak/>
         <w:t>/*</w:t>
       </w:r>
       <w:r>
@@ -34682,22 +34096,12 @@
         </w:rPr>
         <w:t xml:space="preserve"> </w:t>
       </w:r>
-      <w:proofErr w:type="spellStart"/>
-      <w:proofErr w:type="gramStart"/>
-      <w:r>
-        <w:rPr>
-          <w:color w:val="548DD4" w:themeColor="text2" w:themeTint="99"/>
-        </w:rPr>
-        <w:t>img</w:t>
-      </w:r>
-      <w:proofErr w:type="spellEnd"/>
-      <w:r>
-        <w:rPr>
-          <w:color w:val="548DD4" w:themeColor="text2" w:themeTint="99"/>
-        </w:rPr>
-        <w:t>{</w:t>
-      </w:r>
-      <w:proofErr w:type="gramEnd"/>
+      <w:r>
+        <w:rPr>
+          <w:color w:val="548DD4" w:themeColor="text2" w:themeTint="99"/>
+        </w:rPr>
+        <w:t>img{</w:t>
+      </w:r>
     </w:p>
     <w:p>
       <w:pPr>
@@ -34708,23 +34112,12 @@
           <w:color w:val="548DD4" w:themeColor="text2" w:themeTint="99"/>
         </w:rPr>
       </w:pPr>
-      <w:proofErr w:type="spellStart"/>
-      <w:proofErr w:type="gramStart"/>
       <w:r>
         <w:rPr>
           <w:color w:val="548DD4" w:themeColor="text2" w:themeTint="99"/>
           <w:spacing w:val="-1"/>
         </w:rPr>
-        <w:t>display:block</w:t>
-      </w:r>
-      <w:proofErr w:type="spellEnd"/>
-      <w:proofErr w:type="gramEnd"/>
-      <w:r>
-        <w:rPr>
-          <w:color w:val="548DD4" w:themeColor="text2" w:themeTint="99"/>
-          <w:spacing w:val="-1"/>
-        </w:rPr>
-        <w:t>;</w:t>
+        <w:t>display:block;</w:t>
       </w:r>
       <w:r>
         <w:rPr>
@@ -34759,19 +34152,11 @@
         </w:rPr>
         <w:t xml:space="preserve"> </w:t>
       </w:r>
-      <w:proofErr w:type="spellStart"/>
-      <w:r>
-        <w:rPr>
-          <w:color w:val="548DD4" w:themeColor="text2" w:themeTint="99"/>
-        </w:rPr>
-        <w:t>margin:auto</w:t>
-      </w:r>
-      <w:proofErr w:type="spellEnd"/>
-      <w:r>
-        <w:rPr>
-          <w:color w:val="548DD4" w:themeColor="text2" w:themeTint="99"/>
-        </w:rPr>
-        <w:t>;</w:t>
+      <w:r>
+        <w:rPr>
+          <w:color w:val="548DD4" w:themeColor="text2" w:themeTint="99"/>
+        </w:rPr>
+        <w:t>margin:auto;</w:t>
       </w:r>
     </w:p>
     <w:p>
@@ -34796,14 +34181,12 @@
         </w:rPr>
         <w:t xml:space="preserve"> </w:t>
       </w:r>
-      <w:proofErr w:type="gramStart"/>
       <w:r>
         <w:rPr>
           <w:color w:val="548DD4" w:themeColor="text2" w:themeTint="99"/>
         </w:rPr>
         <w:t>3px;</w:t>
       </w:r>
-      <w:proofErr w:type="gramEnd"/>
     </w:p>
     <w:p>
       <w:pPr>
@@ -34889,16 +34272,8 @@
         <w:rPr>
           <w:color w:val="548DD4" w:themeColor="text2" w:themeTint="99"/>
         </w:rPr>
-        <w:t>#</w:t>
-      </w:r>
-      <w:proofErr w:type="gramStart"/>
-      <w:r>
-        <w:rPr>
-          <w:color w:val="548DD4" w:themeColor="text2" w:themeTint="99"/>
-        </w:rPr>
-        <w:t>navbar{</w:t>
-      </w:r>
-      <w:proofErr w:type="gramEnd"/>
+        <w:t>#navbar{</w:t>
+      </w:r>
     </w:p>
     <w:p>
       <w:pPr>
@@ -34909,21 +34284,11 @@
           <w:color w:val="548DD4" w:themeColor="text2" w:themeTint="99"/>
         </w:rPr>
       </w:pPr>
-      <w:proofErr w:type="spellStart"/>
-      <w:proofErr w:type="gramStart"/>
-      <w:r>
-        <w:rPr>
-          <w:color w:val="548DD4" w:themeColor="text2" w:themeTint="99"/>
-        </w:rPr>
-        <w:t>display:flex</w:t>
-      </w:r>
-      <w:proofErr w:type="spellEnd"/>
-      <w:proofErr w:type="gramEnd"/>
-      <w:r>
-        <w:rPr>
-          <w:color w:val="548DD4" w:themeColor="text2" w:themeTint="99"/>
-        </w:rPr>
-        <w:t>;</w:t>
+      <w:r>
+        <w:rPr>
+          <w:color w:val="548DD4" w:themeColor="text2" w:themeTint="99"/>
+        </w:rPr>
+        <w:t>display:flex;</w:t>
       </w:r>
     </w:p>
     <w:p>
@@ -34978,16 +34343,8 @@
         <w:rPr>
           <w:color w:val="548DD4" w:themeColor="text2" w:themeTint="99"/>
         </w:rPr>
-        <w:t xml:space="preserve">height: </w:t>
-      </w:r>
-      <w:proofErr w:type="gramStart"/>
-      <w:r>
-        <w:rPr>
-          <w:color w:val="548DD4" w:themeColor="text2" w:themeTint="99"/>
-        </w:rPr>
-        <w:t>14vh;</w:t>
-      </w:r>
-      <w:proofErr w:type="gramEnd"/>
+        <w:t>height: 14vh;</w:t>
+      </w:r>
     </w:p>
     <w:p>
       <w:pPr>
@@ -35011,14 +34368,12 @@
         </w:rPr>
         <w:t xml:space="preserve"> </w:t>
       </w:r>
-      <w:proofErr w:type="gramStart"/>
       <w:r>
         <w:rPr>
           <w:color w:val="548DD4" w:themeColor="text2" w:themeTint="99"/>
         </w:rPr>
         <w:t>100vw;</w:t>
       </w:r>
-      <w:proofErr w:type="gramEnd"/>
     </w:p>
     <w:p>
       <w:pPr>
@@ -35085,16 +34440,8 @@
         <w:rPr>
           <w:color w:val="548DD4" w:themeColor="text2" w:themeTint="99"/>
         </w:rPr>
-        <w:t>margin-top:</w:t>
-      </w:r>
-      <w:proofErr w:type="gramStart"/>
-      <w:r>
-        <w:rPr>
-          <w:color w:val="548DD4" w:themeColor="text2" w:themeTint="99"/>
-        </w:rPr>
-        <w:t>10px;</w:t>
-      </w:r>
-      <w:proofErr w:type="gramEnd"/>
+        <w:t>margin-top:10px;</w:t>
+      </w:r>
     </w:p>
     <w:p>
       <w:pPr>
@@ -35161,16 +34508,8 @@
         <w:rPr>
           <w:color w:val="548DD4" w:themeColor="text2" w:themeTint="99"/>
         </w:rPr>
-        <w:t>border-radius:</w:t>
-      </w:r>
-      <w:proofErr w:type="gramStart"/>
-      <w:r>
-        <w:rPr>
-          <w:color w:val="548DD4" w:themeColor="text2" w:themeTint="99"/>
-        </w:rPr>
-        <w:t>15px;</w:t>
-      </w:r>
-      <w:proofErr w:type="gramEnd"/>
+        <w:t>border-radius:15px;</w:t>
+      </w:r>
     </w:p>
     <w:p>
       <w:pPr>
@@ -35263,16 +34602,8 @@
         <w:rPr>
           <w:color w:val="548DD4" w:themeColor="text2" w:themeTint="99"/>
         </w:rPr>
-        <w:t>#</w:t>
-      </w:r>
-      <w:proofErr w:type="gramStart"/>
-      <w:r>
-        <w:rPr>
-          <w:color w:val="548DD4" w:themeColor="text2" w:themeTint="99"/>
-        </w:rPr>
-        <w:t>navcontent{</w:t>
-      </w:r>
-      <w:proofErr w:type="gramEnd"/>
+        <w:t>#navcontent{</w:t>
+      </w:r>
     </w:p>
     <w:p>
       <w:pPr>
@@ -35295,14 +34626,12 @@
         </w:rPr>
         <w:t xml:space="preserve"> </w:t>
       </w:r>
-      <w:proofErr w:type="gramStart"/>
       <w:r>
         <w:rPr>
           <w:color w:val="548DD4" w:themeColor="text2" w:themeTint="99"/>
         </w:rPr>
         <w:t>flex;</w:t>
       </w:r>
-      <w:proofErr w:type="gramEnd"/>
     </w:p>
     <w:p>
       <w:pPr>
@@ -35326,14 +34655,12 @@
         </w:rPr>
         <w:t xml:space="preserve"> </w:t>
       </w:r>
-      <w:proofErr w:type="gramStart"/>
       <w:r>
         <w:rPr>
           <w:color w:val="548DD4" w:themeColor="text2" w:themeTint="99"/>
         </w:rPr>
         <w:t>center;</w:t>
       </w:r>
-      <w:proofErr w:type="gramEnd"/>
     </w:p>
     <w:p>
       <w:pPr>
@@ -35446,14 +34773,12 @@
         </w:rPr>
         <w:t xml:space="preserve"> </w:t>
       </w:r>
-      <w:proofErr w:type="spellStart"/>
       <w:r>
         <w:rPr>
           <w:color w:val="548DD4" w:themeColor="text2" w:themeTint="99"/>
         </w:rPr>
         <w:t>ul</w:t>
       </w:r>
-      <w:proofErr w:type="spellEnd"/>
       <w:r>
         <w:rPr>
           <w:color w:val="548DD4" w:themeColor="text2" w:themeTint="99"/>
@@ -35461,14 +34786,12 @@
         </w:rPr>
         <w:t xml:space="preserve"> </w:t>
       </w:r>
-      <w:proofErr w:type="gramStart"/>
       <w:r>
         <w:rPr>
           <w:color w:val="548DD4" w:themeColor="text2" w:themeTint="99"/>
         </w:rPr>
         <w:t>li{</w:t>
       </w:r>
-      <w:proofErr w:type="gramEnd"/>
     </w:p>
     <w:p>
       <w:pPr>
@@ -35518,14 +34841,12 @@
         </w:rPr>
         <w:t xml:space="preserve"> </w:t>
       </w:r>
-      <w:proofErr w:type="gramStart"/>
       <w:r>
         <w:rPr>
           <w:color w:val="548DD4" w:themeColor="text2" w:themeTint="99"/>
         </w:rPr>
         <w:t>20px;</w:t>
       </w:r>
-      <w:proofErr w:type="gramEnd"/>
     </w:p>
     <w:p>
       <w:pPr>
@@ -35552,14 +34873,12 @@
           <w:color w:val="548DD4" w:themeColor="text2" w:themeTint="99"/>
         </w:rPr>
       </w:pPr>
-      <w:proofErr w:type="spellStart"/>
       <w:r>
         <w:rPr>
           <w:color w:val="548DD4" w:themeColor="text2" w:themeTint="99"/>
         </w:rPr>
         <w:t>ul</w:t>
       </w:r>
-      <w:proofErr w:type="spellEnd"/>
       <w:r>
         <w:rPr>
           <w:color w:val="548DD4" w:themeColor="text2" w:themeTint="99"/>
@@ -35580,14 +34899,12 @@
         </w:rPr>
         <w:t xml:space="preserve"> </w:t>
       </w:r>
-      <w:proofErr w:type="gramStart"/>
       <w:r>
         <w:rPr>
           <w:color w:val="548DD4" w:themeColor="text2" w:themeTint="99"/>
         </w:rPr>
         <w:t>a{</w:t>
       </w:r>
-      <w:proofErr w:type="gramEnd"/>
     </w:p>
     <w:p>
       <w:pPr>
@@ -35611,21 +34928,11 @@
         </w:rPr>
         <w:t xml:space="preserve"> </w:t>
       </w:r>
-      <w:proofErr w:type="spellStart"/>
-      <w:proofErr w:type="gramStart"/>
-      <w:r>
-        <w:rPr>
-          <w:color w:val="548DD4" w:themeColor="text2" w:themeTint="99"/>
-        </w:rPr>
-        <w:t>color:white</w:t>
-      </w:r>
-      <w:proofErr w:type="spellEnd"/>
-      <w:proofErr w:type="gramEnd"/>
-      <w:r>
-        <w:rPr>
-          <w:color w:val="548DD4" w:themeColor="text2" w:themeTint="99"/>
-        </w:rPr>
-        <w:t>;</w:t>
+      <w:r>
+        <w:rPr>
+          <w:color w:val="548DD4" w:themeColor="text2" w:themeTint="99"/>
+        </w:rPr>
+        <w:t>color:white;</w:t>
       </w:r>
     </w:p>
     <w:p>
@@ -35667,16 +34974,8 @@
         <w:rPr>
           <w:color w:val="548DD4" w:themeColor="text2" w:themeTint="99"/>
         </w:rPr>
-        <w:t>border-radius:</w:t>
-      </w:r>
-      <w:proofErr w:type="gramStart"/>
-      <w:r>
-        <w:rPr>
-          <w:color w:val="548DD4" w:themeColor="text2" w:themeTint="99"/>
-        </w:rPr>
-        <w:t>10px;</w:t>
-      </w:r>
-      <w:proofErr w:type="gramEnd"/>
+        <w:t>border-radius:10px;</w:t>
+      </w:r>
     </w:p>
     <w:p>
       <w:pPr>
@@ -35703,33 +35002,11 @@
           <w:color w:val="548DD4" w:themeColor="text2" w:themeTint="99"/>
         </w:rPr>
       </w:pPr>
-      <w:proofErr w:type="spellStart"/>
-      <w:r>
-        <w:rPr>
-          <w:color w:val="548DD4" w:themeColor="text2" w:themeTint="99"/>
-        </w:rPr>
-        <w:t>ul</w:t>
-      </w:r>
-      <w:proofErr w:type="spellEnd"/>
-      <w:r>
-        <w:rPr>
-          <w:color w:val="548DD4" w:themeColor="text2" w:themeTint="99"/>
-        </w:rPr>
-        <w:t xml:space="preserve"> li </w:t>
-      </w:r>
-      <w:proofErr w:type="gramStart"/>
-      <w:r>
-        <w:rPr>
-          <w:color w:val="548DD4" w:themeColor="text2" w:themeTint="99"/>
-        </w:rPr>
-        <w:t>a:hover</w:t>
-      </w:r>
-      <w:proofErr w:type="gramEnd"/>
-      <w:r>
-        <w:rPr>
-          <w:color w:val="548DD4" w:themeColor="text2" w:themeTint="99"/>
-        </w:rPr>
-        <w:t>{</w:t>
+      <w:r>
+        <w:rPr>
+          <w:color w:val="548DD4" w:themeColor="text2" w:themeTint="99"/>
+        </w:rPr>
+        <w:t>ul li a:hover{</w:t>
       </w:r>
       <w:r>
         <w:rPr>
@@ -35930,16 +35207,8 @@
         <w:rPr>
           <w:color w:val="548DD4" w:themeColor="text2" w:themeTint="99"/>
         </w:rPr>
-        <w:t xml:space="preserve">display: </w:t>
-      </w:r>
-      <w:proofErr w:type="gramStart"/>
-      <w:r>
-        <w:rPr>
-          <w:color w:val="548DD4" w:themeColor="text2" w:themeTint="99"/>
-        </w:rPr>
-        <w:t>flex;</w:t>
-      </w:r>
-      <w:proofErr w:type="gramEnd"/>
+        <w:t>display: flex;</w:t>
+      </w:r>
     </w:p>
     <w:p>
       <w:pPr>
@@ -35993,16 +35262,8 @@
         <w:rPr>
           <w:color w:val="548DD4" w:themeColor="text2" w:themeTint="99"/>
         </w:rPr>
-        <w:t>height:</w:t>
-      </w:r>
-      <w:proofErr w:type="gramStart"/>
-      <w:r>
-        <w:rPr>
-          <w:color w:val="548DD4" w:themeColor="text2" w:themeTint="99"/>
-        </w:rPr>
-        <w:t>63vh;</w:t>
-      </w:r>
-      <w:proofErr w:type="gramEnd"/>
+        <w:t>height:63vh;</w:t>
+      </w:r>
     </w:p>
     <w:p>
       <w:pPr>
@@ -36156,21 +35417,7 @@
         <w:rPr>
           <w:color w:val="548DD4" w:themeColor="text2" w:themeTint="99"/>
         </w:rPr>
-        <w:t>#container</w:t>
-      </w:r>
-      <w:proofErr w:type="gramStart"/>
-      <w:r>
-        <w:rPr>
-          <w:color w:val="548DD4" w:themeColor="text2" w:themeTint="99"/>
-        </w:rPr>
-        <w:t>1::</w:t>
-      </w:r>
-      <w:proofErr w:type="gramEnd"/>
-      <w:r>
-        <w:rPr>
-          <w:color w:val="548DD4" w:themeColor="text2" w:themeTint="99"/>
-        </w:rPr>
-        <w:t>before{</w:t>
+        <w:t>#container1::before{</w:t>
       </w:r>
     </w:p>
     <w:p>
@@ -36186,16 +35433,8 @@
         <w:rPr>
           <w:color w:val="548DD4" w:themeColor="text2" w:themeTint="99"/>
         </w:rPr>
-        <w:t>content:'</w:t>
-      </w:r>
-      <w:proofErr w:type="gramStart"/>
-      <w:r>
-        <w:rPr>
-          <w:color w:val="548DD4" w:themeColor="text2" w:themeTint="99"/>
-        </w:rPr>
-        <w:t>';</w:t>
-      </w:r>
-      <w:proofErr w:type="gramEnd"/>
+        <w:t>content:'';</w:t>
+      </w:r>
     </w:p>
     <w:p>
       <w:pPr>
@@ -36219,27 +35458,11 @@
         </w:rPr>
         <w:t xml:space="preserve"> </w:t>
       </w:r>
-      <w:proofErr w:type="spellStart"/>
-      <w:proofErr w:type="gramStart"/>
-      <w:r>
-        <w:rPr>
-          <w:color w:val="548DD4" w:themeColor="text2" w:themeTint="99"/>
-        </w:rPr>
-        <w:t>url</w:t>
-      </w:r>
-      <w:proofErr w:type="spellEnd"/>
-      <w:r>
-        <w:rPr>
-          <w:color w:val="548DD4" w:themeColor="text2" w:themeTint="99"/>
-        </w:rPr>
-        <w:t>(</w:t>
-      </w:r>
-      <w:proofErr w:type="gramEnd"/>
-      <w:r>
-        <w:rPr>
-          <w:color w:val="548DD4" w:themeColor="text2" w:themeTint="99"/>
-        </w:rPr>
-        <w:t>"med</w:t>
+      <w:r>
+        <w:rPr>
+          <w:color w:val="548DD4" w:themeColor="text2" w:themeTint="99"/>
+        </w:rPr>
+        <w:t>url("med</w:t>
       </w:r>
       <w:r>
         <w:rPr>
@@ -36359,16 +35582,8 @@
         <w:rPr>
           <w:color w:val="548DD4" w:themeColor="text2" w:themeTint="99"/>
         </w:rPr>
-        <w:t>top:</w:t>
-      </w:r>
-      <w:proofErr w:type="gramStart"/>
-      <w:r>
-        <w:rPr>
-          <w:color w:val="548DD4" w:themeColor="text2" w:themeTint="99"/>
-        </w:rPr>
-        <w:t>0px;</w:t>
-      </w:r>
-      <w:proofErr w:type="gramEnd"/>
+        <w:t>top:0px;</w:t>
+      </w:r>
     </w:p>
     <w:p>
       <w:pPr>
@@ -36392,14 +35607,12 @@
         </w:rPr>
         <w:t xml:space="preserve"> </w:t>
       </w:r>
-      <w:proofErr w:type="gramStart"/>
       <w:r>
         <w:rPr>
           <w:color w:val="548DD4" w:themeColor="text2" w:themeTint="99"/>
         </w:rPr>
         <w:t>0px;</w:t>
       </w:r>
-      <w:proofErr w:type="gramEnd"/>
     </w:p>
     <w:p>
       <w:pPr>
@@ -36466,16 +35679,8 @@
         <w:rPr>
           <w:color w:val="548DD4" w:themeColor="text2" w:themeTint="99"/>
         </w:rPr>
-        <w:t>margin-right:</w:t>
-      </w:r>
-      <w:proofErr w:type="gramStart"/>
-      <w:r>
-        <w:rPr>
-          <w:color w:val="548DD4" w:themeColor="text2" w:themeTint="99"/>
-        </w:rPr>
-        <w:t>45px;</w:t>
-      </w:r>
-      <w:proofErr w:type="gramEnd"/>
+        <w:t>margin-right:45px;</w:t>
+      </w:r>
     </w:p>
     <w:p>
       <w:pPr>
@@ -36503,16 +35708,8 @@
         <w:rPr>
           <w:color w:val="548DD4" w:themeColor="text2" w:themeTint="99"/>
         </w:rPr>
-        <w:t xml:space="preserve">z-index: </w:t>
-      </w:r>
-      <w:proofErr w:type="gramStart"/>
-      <w:r>
-        <w:rPr>
-          <w:color w:val="548DD4" w:themeColor="text2" w:themeTint="99"/>
-        </w:rPr>
-        <w:t>-1;</w:t>
-      </w:r>
-      <w:proofErr w:type="gramEnd"/>
+        <w:t>z-index: -1;</w:t>
+      </w:r>
     </w:p>
     <w:p>
       <w:pPr>
@@ -36540,7 +35737,6 @@
         <w:rPr>
           <w:color w:val="548DD4" w:themeColor="text2" w:themeTint="99"/>
         </w:rPr>
-        <w:lastRenderedPageBreak/>
         <w:t>opacity:</w:t>
       </w:r>
       <w:r>
@@ -36550,14 +35746,12 @@
         </w:rPr>
         <w:t xml:space="preserve"> </w:t>
       </w:r>
-      <w:proofErr w:type="gramStart"/>
       <w:r>
         <w:rPr>
           <w:color w:val="548DD4" w:themeColor="text2" w:themeTint="99"/>
         </w:rPr>
         <w:t>0.89;</w:t>
       </w:r>
-      <w:proofErr w:type="gramEnd"/>
     </w:p>
     <w:p>
       <w:pPr>
@@ -36607,14 +35801,12 @@
         </w:rPr>
         <w:t xml:space="preserve"> </w:t>
       </w:r>
-      <w:proofErr w:type="gramStart"/>
       <w:r>
         <w:rPr>
           <w:color w:val="548DD4" w:themeColor="text2" w:themeTint="99"/>
         </w:rPr>
         <w:t>black;</w:t>
       </w:r>
-      <w:proofErr w:type="gramEnd"/>
     </w:p>
     <w:p>
       <w:pPr>
@@ -36638,14 +35830,12 @@
         </w:rPr>
         <w:t xml:space="preserve"> </w:t>
       </w:r>
-      <w:proofErr w:type="gramStart"/>
       <w:r>
         <w:rPr>
           <w:color w:val="548DD4" w:themeColor="text2" w:themeTint="99"/>
         </w:rPr>
         <w:t>100px;</w:t>
       </w:r>
-      <w:proofErr w:type="gramEnd"/>
     </w:p>
     <w:p>
       <w:pPr>
@@ -36729,14 +35919,12 @@
         </w:rPr>
         <w:t xml:space="preserve"> </w:t>
       </w:r>
-      <w:proofErr w:type="gramStart"/>
       <w:r>
         <w:rPr>
           <w:color w:val="548DD4" w:themeColor="text2" w:themeTint="99"/>
         </w:rPr>
         <w:t>black;</w:t>
       </w:r>
-      <w:proofErr w:type="gramEnd"/>
     </w:p>
     <w:p>
       <w:pPr>
@@ -36747,27 +35935,11 @@
           <w:color w:val="548DD4" w:themeColor="text2" w:themeTint="99"/>
         </w:rPr>
       </w:pPr>
-      <w:proofErr w:type="spellStart"/>
-      <w:r>
-        <w:rPr>
-          <w:color w:val="548DD4" w:themeColor="text2" w:themeTint="99"/>
-        </w:rPr>
-        <w:t>font-</w:t>
-      </w:r>
-      <w:proofErr w:type="gramStart"/>
-      <w:r>
-        <w:rPr>
-          <w:color w:val="548DD4" w:themeColor="text2" w:themeTint="99"/>
-        </w:rPr>
-        <w:t>weight:bold</w:t>
-      </w:r>
-      <w:proofErr w:type="spellEnd"/>
-      <w:proofErr w:type="gramEnd"/>
-      <w:r>
-        <w:rPr>
-          <w:color w:val="548DD4" w:themeColor="text2" w:themeTint="99"/>
-        </w:rPr>
-        <w:t>;</w:t>
+      <w:r>
+        <w:rPr>
+          <w:color w:val="548DD4" w:themeColor="text2" w:themeTint="99"/>
+        </w:rPr>
+        <w:t>font-weight:bold;</w:t>
       </w:r>
       <w:r>
         <w:rPr>
@@ -36876,27 +36048,11 @@
           <w:color w:val="548DD4" w:themeColor="text2" w:themeTint="99"/>
         </w:rPr>
       </w:pPr>
-      <w:proofErr w:type="gramStart"/>
-      <w:r>
-        <w:rPr>
-          <w:color w:val="548DD4" w:themeColor="text2" w:themeTint="99"/>
-        </w:rPr>
-        <w:t>.</w:t>
-      </w:r>
-      <w:proofErr w:type="spellStart"/>
-      <w:r>
-        <w:rPr>
-          <w:color w:val="548DD4" w:themeColor="text2" w:themeTint="99"/>
-        </w:rPr>
-        <w:t>btn</w:t>
-      </w:r>
-      <w:proofErr w:type="spellEnd"/>
-      <w:proofErr w:type="gramEnd"/>
-      <w:r>
-        <w:rPr>
-          <w:color w:val="548DD4" w:themeColor="text2" w:themeTint="99"/>
-        </w:rPr>
-        <w:t>{</w:t>
+      <w:r>
+        <w:rPr>
+          <w:color w:val="548DD4" w:themeColor="text2" w:themeTint="99"/>
+        </w:rPr>
+        <w:t>.btn{</w:t>
       </w:r>
     </w:p>
     <w:p>
@@ -36977,16 +36133,8 @@
         <w:rPr>
           <w:color w:val="548DD4" w:themeColor="text2" w:themeTint="99"/>
         </w:rPr>
-        <w:t>border-radius:</w:t>
-      </w:r>
-      <w:proofErr w:type="gramStart"/>
-      <w:r>
-        <w:rPr>
-          <w:color w:val="548DD4" w:themeColor="text2" w:themeTint="99"/>
-        </w:rPr>
-        <w:t>15px;</w:t>
-      </w:r>
-      <w:proofErr w:type="gramEnd"/>
+        <w:t>border-radius:15px;</w:t>
+      </w:r>
     </w:p>
     <w:p>
       <w:pPr>
@@ -36997,30 +36145,12 @@
           <w:color w:val="548DD4" w:themeColor="text2" w:themeTint="99"/>
         </w:rPr>
       </w:pPr>
-      <w:proofErr w:type="spellStart"/>
       <w:r>
         <w:rPr>
           <w:color w:val="548DD4" w:themeColor="text2" w:themeTint="99"/>
           <w:spacing w:val="-1"/>
         </w:rPr>
-        <w:t>background-</w:t>
-      </w:r>
-      <w:proofErr w:type="gramStart"/>
-      <w:r>
-        <w:rPr>
-          <w:color w:val="548DD4" w:themeColor="text2" w:themeTint="99"/>
-          <w:spacing w:val="-1"/>
-        </w:rPr>
-        <w:t>color:yellow</w:t>
-      </w:r>
-      <w:proofErr w:type="spellEnd"/>
-      <w:proofErr w:type="gramEnd"/>
-      <w:r>
-        <w:rPr>
-          <w:color w:val="548DD4" w:themeColor="text2" w:themeTint="99"/>
-          <w:spacing w:val="-1"/>
-        </w:rPr>
-        <w:t>;</w:t>
+        <w:t>background-color:yellow;</w:t>
       </w:r>
       <w:r>
         <w:rPr>
@@ -37057,14 +36187,12 @@
         </w:rPr>
         <w:t xml:space="preserve"> </w:t>
       </w:r>
-      <w:proofErr w:type="gramStart"/>
       <w:r>
         <w:rPr>
           <w:color w:val="548DD4" w:themeColor="text2" w:themeTint="99"/>
         </w:rPr>
         <w:t>bold;</w:t>
       </w:r>
-      <w:proofErr w:type="gramEnd"/>
     </w:p>
     <w:p>
       <w:pPr>
@@ -37114,14 +36242,12 @@
         </w:rPr>
         <w:t xml:space="preserve"> </w:t>
       </w:r>
-      <w:proofErr w:type="gramStart"/>
       <w:r>
         <w:rPr>
           <w:color w:val="548DD4" w:themeColor="text2" w:themeTint="99"/>
         </w:rPr>
         <w:t>monospace;</w:t>
       </w:r>
-      <w:proofErr w:type="gramEnd"/>
     </w:p>
     <w:p>
       <w:pPr>
@@ -37158,33 +36284,11 @@
           <w:color w:val="548DD4" w:themeColor="text2" w:themeTint="99"/>
         </w:rPr>
       </w:pPr>
-      <w:proofErr w:type="gramStart"/>
-      <w:r>
-        <w:rPr>
-          <w:color w:val="548DD4" w:themeColor="text2" w:themeTint="99"/>
-        </w:rPr>
-        <w:t>.</w:t>
-      </w:r>
-      <w:proofErr w:type="spellStart"/>
-      <w:r>
-        <w:rPr>
-          <w:color w:val="548DD4" w:themeColor="text2" w:themeTint="99"/>
-        </w:rPr>
-        <w:t>btn</w:t>
-      </w:r>
-      <w:proofErr w:type="gramEnd"/>
-      <w:r>
-        <w:rPr>
-          <w:color w:val="548DD4" w:themeColor="text2" w:themeTint="99"/>
-        </w:rPr>
-        <w:t>:hover</w:t>
-      </w:r>
-      <w:proofErr w:type="spellEnd"/>
-      <w:r>
-        <w:rPr>
-          <w:color w:val="548DD4" w:themeColor="text2" w:themeTint="99"/>
-        </w:rPr>
-        <w:t>{</w:t>
+      <w:r>
+        <w:rPr>
+          <w:color w:val="548DD4" w:themeColor="text2" w:themeTint="99"/>
+        </w:rPr>
+        <w:t>.btn:hover{</w:t>
       </w:r>
       <w:r>
         <w:rPr>
@@ -37239,7 +36343,6 @@
         <w:rPr>
           <w:color w:val="548DD4" w:themeColor="text2" w:themeTint="99"/>
         </w:rPr>
-        <w:lastRenderedPageBreak/>
         <w:t>background-color:</w:t>
       </w:r>
       <w:r>
@@ -37249,14 +36352,12 @@
         </w:rPr>
         <w:t xml:space="preserve"> </w:t>
       </w:r>
-      <w:proofErr w:type="gramStart"/>
       <w:r>
         <w:rPr>
           <w:color w:val="548DD4" w:themeColor="text2" w:themeTint="99"/>
         </w:rPr>
         <w:t>white;</w:t>
       </w:r>
-      <w:proofErr w:type="gramEnd"/>
     </w:p>
     <w:p>
       <w:pPr>
@@ -37332,34 +36433,20 @@
         <w:rPr>
           <w:color w:val="548DD4" w:themeColor="text2" w:themeTint="99"/>
         </w:rPr>
-        <w:t>#container</w:t>
-      </w:r>
-      <w:proofErr w:type="gramStart"/>
-      <w:r>
-        <w:rPr>
-          <w:color w:val="548DD4" w:themeColor="text2" w:themeTint="99"/>
-        </w:rPr>
-        <w:t>3{</w:t>
-      </w:r>
-      <w:r>
-        <w:rPr>
-          <w:color w:val="548DD4" w:themeColor="text2" w:themeTint="99"/>
-          <w:spacing w:val="1"/>
-        </w:rPr>
-        <w:t xml:space="preserve"> </w:t>
-      </w:r>
-      <w:r>
-        <w:rPr>
-          <w:color w:val="548DD4" w:themeColor="text2" w:themeTint="99"/>
-        </w:rPr>
-        <w:t>display</w:t>
-      </w:r>
-      <w:proofErr w:type="gramEnd"/>
-      <w:r>
-        <w:rPr>
-          <w:color w:val="548DD4" w:themeColor="text2" w:themeTint="99"/>
-        </w:rPr>
-        <w:t>:</w:t>
+        <w:t>#container3{</w:t>
+      </w:r>
+      <w:r>
+        <w:rPr>
+          <w:color w:val="548DD4" w:themeColor="text2" w:themeTint="99"/>
+          <w:spacing w:val="1"/>
+        </w:rPr>
+        <w:t xml:space="preserve"> </w:t>
+      </w:r>
+      <w:r>
+        <w:rPr>
+          <w:color w:val="548DD4" w:themeColor="text2" w:themeTint="99"/>
+        </w:rPr>
+        <w:t>display:</w:t>
       </w:r>
       <w:r>
         <w:rPr>
@@ -37400,16 +36487,8 @@
         <w:rPr>
           <w:color w:val="548DD4" w:themeColor="text2" w:themeTint="99"/>
         </w:rPr>
-        <w:t>space-</w:t>
-      </w:r>
-      <w:proofErr w:type="gramStart"/>
-      <w:r>
-        <w:rPr>
-          <w:color w:val="548DD4" w:themeColor="text2" w:themeTint="99"/>
-        </w:rPr>
-        <w:t>evenly;</w:t>
-      </w:r>
-      <w:proofErr w:type="gramEnd"/>
+        <w:t>space-evenly;</w:t>
+      </w:r>
     </w:p>
     <w:p>
       <w:pPr>
@@ -37481,17 +36560,8 @@
           <w:color w:val="548DD4" w:themeColor="text2" w:themeTint="99"/>
           <w:spacing w:val="-1"/>
         </w:rPr>
-        <w:t>height:</w:t>
-      </w:r>
-      <w:proofErr w:type="gramStart"/>
-      <w:r>
-        <w:rPr>
-          <w:color w:val="548DD4" w:themeColor="text2" w:themeTint="99"/>
-          <w:spacing w:val="-1"/>
-        </w:rPr>
-        <w:t>21vh;</w:t>
-      </w:r>
-      <w:proofErr w:type="gramEnd"/>
+        <w:t>height:21vh;</w:t>
+      </w:r>
     </w:p>
     <w:p>
       <w:pPr>
@@ -37571,16 +36641,8 @@
         <w:rPr>
           <w:color w:val="548DD4" w:themeColor="text2" w:themeTint="99"/>
         </w:rPr>
-        <w:t>margin-top:</w:t>
-      </w:r>
-      <w:proofErr w:type="gramStart"/>
-      <w:r>
-        <w:rPr>
-          <w:color w:val="548DD4" w:themeColor="text2" w:themeTint="99"/>
-        </w:rPr>
-        <w:t>51px;</w:t>
-      </w:r>
-      <w:proofErr w:type="gramEnd"/>
+        <w:t>margin-top:51px;</w:t>
+      </w:r>
     </w:p>
     <w:p>
       <w:pPr>
@@ -37608,16 +36670,8 @@
         <w:rPr>
           <w:color w:val="548DD4" w:themeColor="text2" w:themeTint="99"/>
         </w:rPr>
-        <w:t xml:space="preserve">display: </w:t>
-      </w:r>
-      <w:proofErr w:type="gramStart"/>
-      <w:r>
-        <w:rPr>
-          <w:color w:val="548DD4" w:themeColor="text2" w:themeTint="99"/>
-        </w:rPr>
-        <w:t>flex;</w:t>
-      </w:r>
-      <w:proofErr w:type="gramEnd"/>
+        <w:t>display: flex;</w:t>
+      </w:r>
     </w:p>
     <w:p>
       <w:pPr>
@@ -37706,14 +36760,12 @@
         </w:rPr>
         <w:t xml:space="preserve"> </w:t>
       </w:r>
-      <w:proofErr w:type="gramStart"/>
       <w:r>
         <w:rPr>
           <w:color w:val="548DD4" w:themeColor="text2" w:themeTint="99"/>
         </w:rPr>
         <w:t>40px;</w:t>
       </w:r>
-      <w:proofErr w:type="gramEnd"/>
     </w:p>
     <w:p>
       <w:pPr>
@@ -37744,21 +36796,7 @@
         <w:rPr>
           <w:color w:val="548DD4" w:themeColor="text2" w:themeTint="99"/>
         </w:rPr>
-        <w:t>#row</w:t>
-      </w:r>
-      <w:proofErr w:type="gramStart"/>
-      <w:r>
-        <w:rPr>
-          <w:color w:val="548DD4" w:themeColor="text2" w:themeTint="99"/>
-        </w:rPr>
-        <w:t>2::</w:t>
-      </w:r>
-      <w:proofErr w:type="gramEnd"/>
-      <w:r>
-        <w:rPr>
-          <w:color w:val="548DD4" w:themeColor="text2" w:themeTint="99"/>
-        </w:rPr>
-        <w:t>before{</w:t>
+        <w:t>#row2::before{</w:t>
       </w:r>
       <w:r>
         <w:rPr>
@@ -37808,27 +36846,11 @@
         </w:rPr>
         <w:t xml:space="preserve"> </w:t>
       </w:r>
-      <w:proofErr w:type="spellStart"/>
-      <w:proofErr w:type="gramStart"/>
-      <w:r>
-        <w:rPr>
-          <w:color w:val="548DD4" w:themeColor="text2" w:themeTint="99"/>
-        </w:rPr>
-        <w:t>url</w:t>
-      </w:r>
-      <w:proofErr w:type="spellEnd"/>
-      <w:r>
-        <w:rPr>
-          <w:color w:val="548DD4" w:themeColor="text2" w:themeTint="99"/>
-        </w:rPr>
-        <w:t>(</w:t>
-      </w:r>
-      <w:proofErr w:type="gramEnd"/>
-      <w:r>
-        <w:rPr>
-          <w:color w:val="548DD4" w:themeColor="text2" w:themeTint="99"/>
-        </w:rPr>
-        <w:t>'med</w:t>
+      <w:r>
+        <w:rPr>
+          <w:color w:val="548DD4" w:themeColor="text2" w:themeTint="99"/>
+        </w:rPr>
+        <w:t>url('med</w:t>
       </w:r>
       <w:r>
         <w:rPr>
@@ -37921,7 +36943,6 @@
         <w:rPr>
           <w:color w:val="548DD4" w:themeColor="text2" w:themeTint="99"/>
         </w:rPr>
-        <w:lastRenderedPageBreak/>
         <w:t>position: absolute;</w:t>
       </w:r>
       <w:r>
@@ -37944,14 +36965,12 @@
         </w:rPr>
         <w:t xml:space="preserve"> </w:t>
       </w:r>
-      <w:proofErr w:type="gramStart"/>
       <w:r>
         <w:rPr>
           <w:color w:val="548DD4" w:themeColor="text2" w:themeTint="99"/>
         </w:rPr>
         <w:t>0px;</w:t>
       </w:r>
-      <w:proofErr w:type="gramEnd"/>
     </w:p>
     <w:p>
       <w:pPr>
@@ -38014,14 +37033,12 @@
         </w:rPr>
         <w:t xml:space="preserve"> </w:t>
       </w:r>
-      <w:proofErr w:type="gramStart"/>
       <w:r>
         <w:rPr>
           <w:color w:val="548DD4" w:themeColor="text2" w:themeTint="99"/>
         </w:rPr>
         <w:t>-1;</w:t>
       </w:r>
-      <w:proofErr w:type="gramEnd"/>
     </w:p>
     <w:p>
       <w:pPr>
@@ -38045,14 +37062,12 @@
         </w:rPr>
         <w:t xml:space="preserve"> </w:t>
       </w:r>
-      <w:proofErr w:type="gramStart"/>
       <w:r>
         <w:rPr>
           <w:color w:val="548DD4" w:themeColor="text2" w:themeTint="99"/>
         </w:rPr>
         <w:t>40px;</w:t>
       </w:r>
-      <w:proofErr w:type="gramEnd"/>
     </w:p>
     <w:p>
       <w:pPr>
@@ -38147,16 +37162,8 @@
         <w:rPr>
           <w:color w:val="548DD4" w:themeColor="text2" w:themeTint="99"/>
         </w:rPr>
-        <w:t xml:space="preserve">display: </w:t>
-      </w:r>
-      <w:proofErr w:type="gramStart"/>
-      <w:r>
-        <w:rPr>
-          <w:color w:val="548DD4" w:themeColor="text2" w:themeTint="99"/>
-        </w:rPr>
-        <w:t>flex;</w:t>
-      </w:r>
-      <w:proofErr w:type="gramEnd"/>
+        <w:t>display: flex;</w:t>
+      </w:r>
     </w:p>
     <w:p>
       <w:pPr>
@@ -38210,16 +37217,8 @@
         <w:rPr>
           <w:color w:val="548DD4" w:themeColor="text2" w:themeTint="99"/>
         </w:rPr>
-        <w:t>flex-</w:t>
-      </w:r>
-      <w:proofErr w:type="gramStart"/>
-      <w:r>
-        <w:rPr>
-          <w:color w:val="548DD4" w:themeColor="text2" w:themeTint="99"/>
-        </w:rPr>
-        <w:t>end;</w:t>
-      </w:r>
-      <w:proofErr w:type="gramEnd"/>
+        <w:t>flex-end;</w:t>
+      </w:r>
     </w:p>
     <w:p>
       <w:pPr>
@@ -38299,46 +37298,36 @@
         <w:rPr>
           <w:color w:val="548DD4" w:themeColor="text2" w:themeTint="99"/>
         </w:rPr>
-        <w:t>margin-top:</w:t>
-      </w:r>
-      <w:proofErr w:type="gramStart"/>
+        <w:t>margin-top:51px;</w:t>
+      </w:r>
+    </w:p>
+    <w:p>
+      <w:pPr>
+        <w:pStyle w:val="BodyText"/>
+        <w:ind w:left="846"/>
+        <w:rPr>
+          <w:color w:val="548DD4" w:themeColor="text2" w:themeTint="99"/>
+        </w:rPr>
+      </w:pPr>
+      <w:r>
+        <w:rPr>
+          <w:color w:val="548DD4" w:themeColor="text2" w:themeTint="99"/>
+        </w:rPr>
+        <w:t>margin-bottom:</w:t>
+      </w:r>
+      <w:r>
+        <w:rPr>
+          <w:color w:val="548DD4" w:themeColor="text2" w:themeTint="99"/>
+          <w:spacing w:val="-4"/>
+        </w:rPr>
+        <w:t xml:space="preserve"> </w:t>
+      </w:r>
       <w:r>
         <w:rPr>
           <w:color w:val="548DD4" w:themeColor="text2" w:themeTint="99"/>
         </w:rPr>
         <w:t>51px;</w:t>
       </w:r>
-      <w:proofErr w:type="gramEnd"/>
-    </w:p>
-    <w:p>
-      <w:pPr>
-        <w:pStyle w:val="BodyText"/>
-        <w:ind w:left="846"/>
-        <w:rPr>
-          <w:color w:val="548DD4" w:themeColor="text2" w:themeTint="99"/>
-        </w:rPr>
-      </w:pPr>
-      <w:r>
-        <w:rPr>
-          <w:color w:val="548DD4" w:themeColor="text2" w:themeTint="99"/>
-        </w:rPr>
-        <w:t>margin-bottom:</w:t>
-      </w:r>
-      <w:r>
-        <w:rPr>
-          <w:color w:val="548DD4" w:themeColor="text2" w:themeTint="99"/>
-          <w:spacing w:val="-4"/>
-        </w:rPr>
-        <w:t xml:space="preserve"> </w:t>
-      </w:r>
-      <w:proofErr w:type="gramStart"/>
-      <w:r>
-        <w:rPr>
-          <w:color w:val="548DD4" w:themeColor="text2" w:themeTint="99"/>
-        </w:rPr>
-        <w:t>51px;</w:t>
-      </w:r>
-      <w:proofErr w:type="gramEnd"/>
     </w:p>
     <w:p>
       <w:pPr>
@@ -38403,14 +37392,12 @@
         </w:rPr>
         <w:t xml:space="preserve"> </w:t>
       </w:r>
-      <w:proofErr w:type="gramStart"/>
       <w:r>
         <w:rPr>
           <w:color w:val="548DD4" w:themeColor="text2" w:themeTint="99"/>
         </w:rPr>
         <w:t>40px;</w:t>
       </w:r>
-      <w:proofErr w:type="gramEnd"/>
     </w:p>
     <w:p>
       <w:pPr>
@@ -38450,21 +37437,7 @@
         <w:rPr>
           <w:color w:val="548DD4" w:themeColor="text2" w:themeTint="99"/>
         </w:rPr>
-        <w:t>#row</w:t>
-      </w:r>
-      <w:proofErr w:type="gramStart"/>
-      <w:r>
-        <w:rPr>
-          <w:color w:val="548DD4" w:themeColor="text2" w:themeTint="99"/>
-        </w:rPr>
-        <w:t>3::</w:t>
-      </w:r>
-      <w:proofErr w:type="gramEnd"/>
-      <w:r>
-        <w:rPr>
-          <w:color w:val="548DD4" w:themeColor="text2" w:themeTint="99"/>
-        </w:rPr>
-        <w:t>before{</w:t>
+        <w:t>#row3::before{</w:t>
       </w:r>
       <w:r>
         <w:rPr>
@@ -38519,30 +37492,7 @@
         <w:rPr>
           <w:color w:val="548DD4" w:themeColor="text2" w:themeTint="99"/>
         </w:rPr>
-        <w:lastRenderedPageBreak/>
-        <w:t xml:space="preserve">background: </w:t>
-      </w:r>
-      <w:proofErr w:type="spellStart"/>
-      <w:proofErr w:type="gramStart"/>
-      <w:r>
-        <w:rPr>
-          <w:color w:val="548DD4" w:themeColor="text2" w:themeTint="99"/>
-        </w:rPr>
-        <w:t>url</w:t>
-      </w:r>
-      <w:proofErr w:type="spellEnd"/>
-      <w:r>
-        <w:rPr>
-          <w:color w:val="548DD4" w:themeColor="text2" w:themeTint="99"/>
-        </w:rPr>
-        <w:t>(</w:t>
-      </w:r>
-      <w:proofErr w:type="gramEnd"/>
-      <w:r>
-        <w:rPr>
-          <w:color w:val="548DD4" w:themeColor="text2" w:themeTint="99"/>
-        </w:rPr>
-        <w:t>'med - 3.jpg') no-repeat center center/cover;</w:t>
+        <w:t>background: url('med - 3.jpg') no-repeat center center/cover;</w:t>
       </w:r>
       <w:r>
         <w:rPr>
@@ -38632,14 +37582,12 @@
         </w:rPr>
         <w:t xml:space="preserve"> </w:t>
       </w:r>
-      <w:proofErr w:type="gramStart"/>
       <w:r>
         <w:rPr>
           <w:color w:val="548DD4" w:themeColor="text2" w:themeTint="99"/>
         </w:rPr>
         <w:t>-1;</w:t>
       </w:r>
-      <w:proofErr w:type="gramEnd"/>
     </w:p>
     <w:p>
       <w:pPr>
@@ -38663,14 +37611,12 @@
         </w:rPr>
         <w:t xml:space="preserve"> </w:t>
       </w:r>
-      <w:proofErr w:type="gramStart"/>
       <w:r>
         <w:rPr>
           <w:color w:val="548DD4" w:themeColor="text2" w:themeTint="99"/>
         </w:rPr>
         <w:t>40px;</w:t>
       </w:r>
-      <w:proofErr w:type="gramEnd"/>
     </w:p>
     <w:p>
       <w:pPr>
@@ -38808,16 +37754,8 @@
         <w:rPr>
           <w:color w:val="548DD4" w:themeColor="text2" w:themeTint="99"/>
         </w:rPr>
-        <w:t xml:space="preserve">display: </w:t>
-      </w:r>
-      <w:proofErr w:type="gramStart"/>
-      <w:r>
-        <w:rPr>
-          <w:color w:val="548DD4" w:themeColor="text2" w:themeTint="99"/>
-        </w:rPr>
-        <w:t>flex;</w:t>
-      </w:r>
-      <w:proofErr w:type="gramEnd"/>
+        <w:t>display: flex;</w:t>
+      </w:r>
     </w:p>
     <w:p>
       <w:pPr>
@@ -38871,16 +37809,8 @@
         <w:rPr>
           <w:color w:val="548DD4" w:themeColor="text2" w:themeTint="99"/>
         </w:rPr>
-        <w:t>height:</w:t>
-      </w:r>
-      <w:proofErr w:type="gramStart"/>
-      <w:r>
-        <w:rPr>
-          <w:color w:val="548DD4" w:themeColor="text2" w:themeTint="99"/>
-        </w:rPr>
-        <w:t>63vh;</w:t>
-      </w:r>
-      <w:proofErr w:type="gramEnd"/>
+        <w:t>height:63vh;</w:t>
+      </w:r>
     </w:p>
     <w:p>
       <w:pPr>
@@ -39034,21 +37964,7 @@
         <w:rPr>
           <w:color w:val="548DD4" w:themeColor="text2" w:themeTint="99"/>
         </w:rPr>
-        <w:t>#container</w:t>
-      </w:r>
-      <w:proofErr w:type="gramStart"/>
-      <w:r>
-        <w:rPr>
-          <w:color w:val="548DD4" w:themeColor="text2" w:themeTint="99"/>
-        </w:rPr>
-        <w:t>1::</w:t>
-      </w:r>
-      <w:proofErr w:type="gramEnd"/>
-      <w:r>
-        <w:rPr>
-          <w:color w:val="548DD4" w:themeColor="text2" w:themeTint="99"/>
-        </w:rPr>
-        <w:t>before{</w:t>
+        <w:t>#container1::before{</w:t>
       </w:r>
     </w:p>
     <w:p>
@@ -39064,16 +37980,8 @@
         <w:rPr>
           <w:color w:val="548DD4" w:themeColor="text2" w:themeTint="99"/>
         </w:rPr>
-        <w:t>content:'</w:t>
-      </w:r>
-      <w:proofErr w:type="gramStart"/>
-      <w:r>
-        <w:rPr>
-          <w:color w:val="548DD4" w:themeColor="text2" w:themeTint="99"/>
-        </w:rPr>
-        <w:t>';</w:t>
-      </w:r>
-      <w:proofErr w:type="gramEnd"/>
+        <w:t>content:'';</w:t>
+      </w:r>
     </w:p>
     <w:p>
       <w:pPr>
@@ -39097,27 +38005,11 @@
         </w:rPr>
         <w:t xml:space="preserve"> </w:t>
       </w:r>
-      <w:proofErr w:type="spellStart"/>
-      <w:proofErr w:type="gramStart"/>
-      <w:r>
-        <w:rPr>
-          <w:color w:val="548DD4" w:themeColor="text2" w:themeTint="99"/>
-        </w:rPr>
-        <w:t>url</w:t>
-      </w:r>
-      <w:proofErr w:type="spellEnd"/>
-      <w:r>
-        <w:rPr>
-          <w:color w:val="548DD4" w:themeColor="text2" w:themeTint="99"/>
-        </w:rPr>
-        <w:t>(</w:t>
-      </w:r>
-      <w:proofErr w:type="gramEnd"/>
-      <w:r>
-        <w:rPr>
-          <w:color w:val="548DD4" w:themeColor="text2" w:themeTint="99"/>
-        </w:rPr>
-        <w:t>"med</w:t>
+      <w:r>
+        <w:rPr>
+          <w:color w:val="548DD4" w:themeColor="text2" w:themeTint="99"/>
+        </w:rPr>
+        <w:t>url("med</w:t>
       </w:r>
       <w:r>
         <w:rPr>
@@ -39237,16 +38129,8 @@
         <w:rPr>
           <w:color w:val="548DD4" w:themeColor="text2" w:themeTint="99"/>
         </w:rPr>
-        <w:t>top:</w:t>
-      </w:r>
-      <w:proofErr w:type="gramStart"/>
-      <w:r>
-        <w:rPr>
-          <w:color w:val="548DD4" w:themeColor="text2" w:themeTint="99"/>
-        </w:rPr>
-        <w:t>0px;</w:t>
-      </w:r>
-      <w:proofErr w:type="gramEnd"/>
+        <w:t>top:0px;</w:t>
+      </w:r>
     </w:p>
     <w:p>
       <w:pPr>
@@ -39270,14 +38154,12 @@
         </w:rPr>
         <w:t xml:space="preserve"> </w:t>
       </w:r>
-      <w:proofErr w:type="gramStart"/>
       <w:r>
         <w:rPr>
           <w:color w:val="548DD4" w:themeColor="text2" w:themeTint="99"/>
         </w:rPr>
         <w:t>0px;</w:t>
       </w:r>
-      <w:proofErr w:type="gramEnd"/>
     </w:p>
     <w:p>
       <w:pPr>
@@ -39344,17 +38226,8 @@
         <w:rPr>
           <w:color w:val="548DD4" w:themeColor="text2" w:themeTint="99"/>
         </w:rPr>
-        <w:lastRenderedPageBreak/>
-        <w:t>margin-right:</w:t>
-      </w:r>
-      <w:proofErr w:type="gramStart"/>
-      <w:r>
-        <w:rPr>
-          <w:color w:val="548DD4" w:themeColor="text2" w:themeTint="99"/>
-        </w:rPr>
-        <w:t>45px;</w:t>
-      </w:r>
-      <w:proofErr w:type="gramEnd"/>
+        <w:t>margin-right:45px;</w:t>
+      </w:r>
     </w:p>
     <w:p>
       <w:pPr>
@@ -39382,16 +38255,8 @@
         <w:rPr>
           <w:color w:val="548DD4" w:themeColor="text2" w:themeTint="99"/>
         </w:rPr>
-        <w:t xml:space="preserve">z-index: </w:t>
-      </w:r>
-      <w:proofErr w:type="gramStart"/>
-      <w:r>
-        <w:rPr>
-          <w:color w:val="548DD4" w:themeColor="text2" w:themeTint="99"/>
-        </w:rPr>
-        <w:t>-1;</w:t>
-      </w:r>
-      <w:proofErr w:type="gramEnd"/>
+        <w:t>z-index: -1;</w:t>
+      </w:r>
     </w:p>
     <w:p>
       <w:pPr>
@@ -39419,7 +38284,6 @@
         <w:rPr>
           <w:color w:val="548DD4" w:themeColor="text2" w:themeTint="99"/>
         </w:rPr>
-        <w:lastRenderedPageBreak/>
         <w:t>opacity:</w:t>
       </w:r>
       <w:r>
@@ -39429,14 +38293,12 @@
         </w:rPr>
         <w:t xml:space="preserve"> </w:t>
       </w:r>
-      <w:proofErr w:type="gramStart"/>
       <w:r>
         <w:rPr>
           <w:color w:val="548DD4" w:themeColor="text2" w:themeTint="99"/>
         </w:rPr>
         <w:t>0.89;</w:t>
       </w:r>
-      <w:proofErr w:type="gramEnd"/>
     </w:p>
     <w:p>
       <w:pPr>
@@ -39486,14 +38348,12 @@
         </w:rPr>
         <w:t xml:space="preserve"> </w:t>
       </w:r>
-      <w:proofErr w:type="gramStart"/>
       <w:r>
         <w:rPr>
           <w:color w:val="548DD4" w:themeColor="text2" w:themeTint="99"/>
         </w:rPr>
         <w:t>black;</w:t>
       </w:r>
-      <w:proofErr w:type="gramEnd"/>
     </w:p>
     <w:p>
       <w:pPr>
@@ -39517,14 +38377,12 @@
         </w:rPr>
         <w:t xml:space="preserve"> </w:t>
       </w:r>
-      <w:proofErr w:type="gramStart"/>
       <w:r>
         <w:rPr>
           <w:color w:val="548DD4" w:themeColor="text2" w:themeTint="99"/>
         </w:rPr>
         <w:t>100px;</w:t>
       </w:r>
-      <w:proofErr w:type="gramEnd"/>
     </w:p>
     <w:p>
       <w:pPr>
@@ -39608,14 +38466,12 @@
         </w:rPr>
         <w:t xml:space="preserve"> </w:t>
       </w:r>
-      <w:proofErr w:type="gramStart"/>
       <w:r>
         <w:rPr>
           <w:color w:val="548DD4" w:themeColor="text2" w:themeTint="99"/>
         </w:rPr>
         <w:t>black;</w:t>
       </w:r>
-      <w:proofErr w:type="gramEnd"/>
     </w:p>
     <w:p>
       <w:pPr>
@@ -39626,27 +38482,11 @@
           <w:color w:val="548DD4" w:themeColor="text2" w:themeTint="99"/>
         </w:rPr>
       </w:pPr>
-      <w:proofErr w:type="spellStart"/>
-      <w:r>
-        <w:rPr>
-          <w:color w:val="548DD4" w:themeColor="text2" w:themeTint="99"/>
-        </w:rPr>
-        <w:t>font-</w:t>
-      </w:r>
-      <w:proofErr w:type="gramStart"/>
-      <w:r>
-        <w:rPr>
-          <w:color w:val="548DD4" w:themeColor="text2" w:themeTint="99"/>
-        </w:rPr>
-        <w:t>weight:bold</w:t>
-      </w:r>
-      <w:proofErr w:type="spellEnd"/>
-      <w:proofErr w:type="gramEnd"/>
-      <w:r>
-        <w:rPr>
-          <w:color w:val="548DD4" w:themeColor="text2" w:themeTint="99"/>
-        </w:rPr>
-        <w:t>;</w:t>
+      <w:r>
+        <w:rPr>
+          <w:color w:val="548DD4" w:themeColor="text2" w:themeTint="99"/>
+        </w:rPr>
+        <w:t>font-weight:bold;</w:t>
       </w:r>
       <w:r>
         <w:rPr>
@@ -39755,27 +38595,11 @@
           <w:color w:val="548DD4" w:themeColor="text2" w:themeTint="99"/>
         </w:rPr>
       </w:pPr>
-      <w:proofErr w:type="gramStart"/>
-      <w:r>
-        <w:rPr>
-          <w:color w:val="548DD4" w:themeColor="text2" w:themeTint="99"/>
-        </w:rPr>
-        <w:t>.</w:t>
-      </w:r>
-      <w:proofErr w:type="spellStart"/>
-      <w:r>
-        <w:rPr>
-          <w:color w:val="548DD4" w:themeColor="text2" w:themeTint="99"/>
-        </w:rPr>
-        <w:t>btn</w:t>
-      </w:r>
-      <w:proofErr w:type="spellEnd"/>
-      <w:proofErr w:type="gramEnd"/>
-      <w:r>
-        <w:rPr>
-          <w:color w:val="548DD4" w:themeColor="text2" w:themeTint="99"/>
-        </w:rPr>
-        <w:t>{</w:t>
+      <w:r>
+        <w:rPr>
+          <w:color w:val="548DD4" w:themeColor="text2" w:themeTint="99"/>
+        </w:rPr>
+        <w:t>.btn{</w:t>
       </w:r>
     </w:p>
     <w:p>
@@ -39856,16 +38680,8 @@
         <w:rPr>
           <w:color w:val="548DD4" w:themeColor="text2" w:themeTint="99"/>
         </w:rPr>
-        <w:t>border-radius:</w:t>
-      </w:r>
-      <w:proofErr w:type="gramStart"/>
-      <w:r>
-        <w:rPr>
-          <w:color w:val="548DD4" w:themeColor="text2" w:themeTint="99"/>
-        </w:rPr>
-        <w:t>15px;</w:t>
-      </w:r>
-      <w:proofErr w:type="gramEnd"/>
+        <w:t>border-radius:15px;</w:t>
+      </w:r>
     </w:p>
     <w:p>
       <w:pPr>
@@ -39876,30 +38692,12 @@
           <w:color w:val="548DD4" w:themeColor="text2" w:themeTint="99"/>
         </w:rPr>
       </w:pPr>
-      <w:proofErr w:type="spellStart"/>
       <w:r>
         <w:rPr>
           <w:color w:val="548DD4" w:themeColor="text2" w:themeTint="99"/>
           <w:spacing w:val="-1"/>
         </w:rPr>
-        <w:t>background-</w:t>
-      </w:r>
-      <w:proofErr w:type="gramStart"/>
-      <w:r>
-        <w:rPr>
-          <w:color w:val="548DD4" w:themeColor="text2" w:themeTint="99"/>
-          <w:spacing w:val="-1"/>
-        </w:rPr>
-        <w:t>color:yellow</w:t>
-      </w:r>
-      <w:proofErr w:type="spellEnd"/>
-      <w:proofErr w:type="gramEnd"/>
-      <w:r>
-        <w:rPr>
-          <w:color w:val="548DD4" w:themeColor="text2" w:themeTint="99"/>
-          <w:spacing w:val="-1"/>
-        </w:rPr>
-        <w:t>;</w:t>
+        <w:t>background-color:yellow;</w:t>
       </w:r>
       <w:r>
         <w:rPr>
@@ -39936,14 +38734,12 @@
         </w:rPr>
         <w:t xml:space="preserve"> </w:t>
       </w:r>
-      <w:proofErr w:type="gramStart"/>
       <w:r>
         <w:rPr>
           <w:color w:val="548DD4" w:themeColor="text2" w:themeTint="99"/>
         </w:rPr>
         <w:t>bold;</w:t>
       </w:r>
-      <w:proofErr w:type="gramEnd"/>
     </w:p>
     <w:p>
       <w:pPr>
@@ -39993,14 +38789,12 @@
         </w:rPr>
         <w:t xml:space="preserve"> </w:t>
       </w:r>
-      <w:proofErr w:type="gramStart"/>
       <w:r>
         <w:rPr>
           <w:color w:val="548DD4" w:themeColor="text2" w:themeTint="99"/>
         </w:rPr>
         <w:t>monospace;</w:t>
       </w:r>
-      <w:proofErr w:type="gramEnd"/>
     </w:p>
     <w:p>
       <w:pPr>
@@ -40104,21 +38898,11 @@
         </w:rPr>
         <w:t xml:space="preserve"> </w:t>
       </w:r>
-      <w:proofErr w:type="spellStart"/>
-      <w:proofErr w:type="gramStart"/>
-      <w:r>
-        <w:rPr>
-          <w:color w:val="548DD4" w:themeColor="text2" w:themeTint="99"/>
-        </w:rPr>
-        <w:t>color:red</w:t>
-      </w:r>
-      <w:proofErr w:type="spellEnd"/>
-      <w:proofErr w:type="gramEnd"/>
-      <w:r>
-        <w:rPr>
-          <w:color w:val="548DD4" w:themeColor="text2" w:themeTint="99"/>
-        </w:rPr>
-        <w:t>;</w:t>
+      <w:r>
+        <w:rPr>
+          <w:color w:val="548DD4" w:themeColor="text2" w:themeTint="99"/>
+        </w:rPr>
+        <w:t>color:red;</w:t>
       </w:r>
     </w:p>
     <w:p>
@@ -40134,7 +38918,6 @@
         <w:rPr>
           <w:color w:val="548DD4" w:themeColor="text2" w:themeTint="99"/>
         </w:rPr>
-        <w:lastRenderedPageBreak/>
         <w:t>font-family:</w:t>
       </w:r>
       <w:r>
@@ -40170,14 +38953,12 @@
         </w:rPr>
         <w:t xml:space="preserve"> </w:t>
       </w:r>
-      <w:proofErr w:type="gramStart"/>
       <w:r>
         <w:rPr>
           <w:color w:val="548DD4" w:themeColor="text2" w:themeTint="99"/>
         </w:rPr>
         <w:t>monospace;</w:t>
       </w:r>
-      <w:proofErr w:type="gramEnd"/>
     </w:p>
     <w:p>
       <w:pPr>
@@ -40218,34 +38999,20 @@
         <w:rPr>
           <w:color w:val="548DD4" w:themeColor="text2" w:themeTint="99"/>
         </w:rPr>
-        <w:t>#container</w:t>
-      </w:r>
-      <w:proofErr w:type="gramStart"/>
-      <w:r>
-        <w:rPr>
-          <w:color w:val="548DD4" w:themeColor="text2" w:themeTint="99"/>
-        </w:rPr>
-        <w:t>4{</w:t>
-      </w:r>
-      <w:r>
-        <w:rPr>
-          <w:color w:val="548DD4" w:themeColor="text2" w:themeTint="99"/>
-          <w:spacing w:val="1"/>
-        </w:rPr>
-        <w:t xml:space="preserve"> </w:t>
-      </w:r>
-      <w:r>
-        <w:rPr>
-          <w:color w:val="548DD4" w:themeColor="text2" w:themeTint="99"/>
-        </w:rPr>
-        <w:t>display</w:t>
-      </w:r>
-      <w:proofErr w:type="gramEnd"/>
-      <w:r>
-        <w:rPr>
-          <w:color w:val="548DD4" w:themeColor="text2" w:themeTint="99"/>
-        </w:rPr>
-        <w:t>:</w:t>
+        <w:t>#container4{</w:t>
+      </w:r>
+      <w:r>
+        <w:rPr>
+          <w:color w:val="548DD4" w:themeColor="text2" w:themeTint="99"/>
+          <w:spacing w:val="1"/>
+        </w:rPr>
+        <w:t xml:space="preserve"> </w:t>
+      </w:r>
+      <w:r>
+        <w:rPr>
+          <w:color w:val="548DD4" w:themeColor="text2" w:themeTint="99"/>
+        </w:rPr>
+        <w:t>display:</w:t>
       </w:r>
       <w:r>
         <w:rPr>
@@ -40274,21 +39041,7 @@
         <w:rPr>
           <w:color w:val="548DD4" w:themeColor="text2" w:themeTint="99"/>
         </w:rPr>
-        <w:t xml:space="preserve">grid-template-columns: </w:t>
-      </w:r>
-      <w:proofErr w:type="gramStart"/>
-      <w:r>
-        <w:rPr>
-          <w:color w:val="548DD4" w:themeColor="text2" w:themeTint="99"/>
-        </w:rPr>
-        <w:t>repeat(</w:t>
-      </w:r>
-      <w:proofErr w:type="gramEnd"/>
-      <w:r>
-        <w:rPr>
-          <w:color w:val="548DD4" w:themeColor="text2" w:themeTint="99"/>
-        </w:rPr>
-        <w:t>auto-fit, minmax(350px, 1fr));</w:t>
+        <w:t>grid-template-columns: repeat(auto-fit, minmax(350px, 1fr));</w:t>
       </w:r>
       <w:r>
         <w:rPr>
@@ -40384,14 +39137,12 @@
         </w:rPr>
         <w:t xml:space="preserve"> </w:t>
       </w:r>
-      <w:proofErr w:type="gramStart"/>
       <w:r>
         <w:rPr>
           <w:color w:val="548DD4" w:themeColor="text2" w:themeTint="99"/>
         </w:rPr>
         <w:t>360px;</w:t>
       </w:r>
-      <w:proofErr w:type="gramEnd"/>
     </w:p>
     <w:p>
       <w:pPr>
@@ -40441,14 +39192,12 @@
         </w:rPr>
         <w:t xml:space="preserve"> </w:t>
       </w:r>
-      <w:proofErr w:type="gramStart"/>
       <w:r>
         <w:rPr>
           <w:color w:val="548DD4" w:themeColor="text2" w:themeTint="99"/>
         </w:rPr>
         <w:t>black;</w:t>
       </w:r>
-      <w:proofErr w:type="gramEnd"/>
     </w:p>
     <w:p>
       <w:pPr>
@@ -40471,34 +39220,11 @@
           <w:color w:val="548DD4" w:themeColor="text2" w:themeTint="99"/>
         </w:rPr>
       </w:pPr>
-      <w:proofErr w:type="spellStart"/>
-      <w:r>
-        <w:rPr>
-          <w:color w:val="548DD4" w:themeColor="text2" w:themeTint="99"/>
-        </w:rPr>
-        <w:lastRenderedPageBreak/>
-        <w:t>background:</w:t>
-      </w:r>
-      <w:proofErr w:type="gramStart"/>
-      <w:r>
-        <w:rPr>
-          <w:color w:val="548DD4" w:themeColor="text2" w:themeTint="99"/>
-        </w:rPr>
-        <w:t>url</w:t>
-      </w:r>
-      <w:proofErr w:type="spellEnd"/>
-      <w:r>
-        <w:rPr>
-          <w:color w:val="548DD4" w:themeColor="text2" w:themeTint="99"/>
-        </w:rPr>
-        <w:t>(</w:t>
-      </w:r>
-      <w:proofErr w:type="gramEnd"/>
-      <w:r>
-        <w:rPr>
-          <w:color w:val="548DD4" w:themeColor="text2" w:themeTint="99"/>
-        </w:rPr>
-        <w:t>'med</w:t>
+      <w:r>
+        <w:rPr>
+          <w:color w:val="548DD4" w:themeColor="text2" w:themeTint="99"/>
+        </w:rPr>
+        <w:t>background:url('med</w:t>
       </w:r>
       <w:r>
         <w:rPr>
@@ -40588,30 +39314,12 @@
           <w:color w:val="548DD4" w:themeColor="text2" w:themeTint="99"/>
         </w:rPr>
       </w:pPr>
-      <w:proofErr w:type="spellStart"/>
       <w:r>
         <w:rPr>
           <w:color w:val="548DD4" w:themeColor="text2" w:themeTint="99"/>
           <w:spacing w:val="-1"/>
         </w:rPr>
-        <w:t>justify-</w:t>
-      </w:r>
-      <w:proofErr w:type="gramStart"/>
-      <w:r>
-        <w:rPr>
-          <w:color w:val="548DD4" w:themeColor="text2" w:themeTint="99"/>
-          <w:spacing w:val="-1"/>
-        </w:rPr>
-        <w:t>content:center</w:t>
-      </w:r>
-      <w:proofErr w:type="spellEnd"/>
-      <w:proofErr w:type="gramEnd"/>
-      <w:r>
-        <w:rPr>
-          <w:color w:val="548DD4" w:themeColor="text2" w:themeTint="99"/>
-          <w:spacing w:val="-1"/>
-        </w:rPr>
-        <w:t>;</w:t>
+        <w:t>justify-content:center;</w:t>
       </w:r>
       <w:r>
         <w:rPr>
@@ -40620,19 +39328,11 @@
         </w:rPr>
         <w:t xml:space="preserve"> </w:t>
       </w:r>
-      <w:proofErr w:type="spellStart"/>
-      <w:r>
-        <w:rPr>
-          <w:color w:val="548DD4" w:themeColor="text2" w:themeTint="99"/>
-        </w:rPr>
-        <w:t>align-items:flex-end</w:t>
-      </w:r>
-      <w:proofErr w:type="spellEnd"/>
-      <w:r>
-        <w:rPr>
-          <w:color w:val="548DD4" w:themeColor="text2" w:themeTint="99"/>
-        </w:rPr>
-        <w:t>;</w:t>
+      <w:r>
+        <w:rPr>
+          <w:color w:val="548DD4" w:themeColor="text2" w:themeTint="99"/>
+        </w:rPr>
+        <w:t>align-items:flex-end;</w:t>
       </w:r>
       <w:r>
         <w:rPr>
@@ -40738,14 +39438,12 @@
         </w:rPr>
         <w:t xml:space="preserve"> </w:t>
       </w:r>
-      <w:proofErr w:type="gramStart"/>
       <w:r>
         <w:rPr>
           <w:color w:val="548DD4" w:themeColor="text2" w:themeTint="99"/>
         </w:rPr>
         <w:t>360px;</w:t>
       </w:r>
-      <w:proofErr w:type="gramEnd"/>
     </w:p>
     <w:p>
       <w:pPr>
@@ -40795,14 +39493,12 @@
         </w:rPr>
         <w:t xml:space="preserve"> </w:t>
       </w:r>
-      <w:proofErr w:type="gramStart"/>
       <w:r>
         <w:rPr>
           <w:color w:val="548DD4" w:themeColor="text2" w:themeTint="99"/>
         </w:rPr>
         <w:t>black;</w:t>
       </w:r>
-      <w:proofErr w:type="gramEnd"/>
     </w:p>
     <w:p>
       <w:pPr>
@@ -40813,33 +39509,11 @@
           <w:color w:val="548DD4" w:themeColor="text2" w:themeTint="99"/>
         </w:rPr>
       </w:pPr>
-      <w:proofErr w:type="spellStart"/>
-      <w:r>
-        <w:rPr>
-          <w:color w:val="548DD4" w:themeColor="text2" w:themeTint="99"/>
-        </w:rPr>
-        <w:t>background:</w:t>
-      </w:r>
-      <w:proofErr w:type="gramStart"/>
-      <w:r>
-        <w:rPr>
-          <w:color w:val="548DD4" w:themeColor="text2" w:themeTint="99"/>
-        </w:rPr>
-        <w:t>url</w:t>
-      </w:r>
-      <w:proofErr w:type="spellEnd"/>
-      <w:r>
-        <w:rPr>
-          <w:color w:val="548DD4" w:themeColor="text2" w:themeTint="99"/>
-        </w:rPr>
-        <w:t>(</w:t>
-      </w:r>
-      <w:proofErr w:type="gramEnd"/>
-      <w:r>
-        <w:rPr>
-          <w:color w:val="548DD4" w:themeColor="text2" w:themeTint="99"/>
-        </w:rPr>
-        <w:t>'med</w:t>
+      <w:r>
+        <w:rPr>
+          <w:color w:val="548DD4" w:themeColor="text2" w:themeTint="99"/>
+        </w:rPr>
+        <w:t>background:url('med</w:t>
       </w:r>
       <w:r>
         <w:rPr>
@@ -40929,30 +39603,12 @@
           <w:color w:val="548DD4" w:themeColor="text2" w:themeTint="99"/>
         </w:rPr>
       </w:pPr>
-      <w:proofErr w:type="spellStart"/>
       <w:r>
         <w:rPr>
           <w:color w:val="548DD4" w:themeColor="text2" w:themeTint="99"/>
           <w:spacing w:val="-1"/>
         </w:rPr>
-        <w:t>justify-</w:t>
-      </w:r>
-      <w:proofErr w:type="gramStart"/>
-      <w:r>
-        <w:rPr>
-          <w:color w:val="548DD4" w:themeColor="text2" w:themeTint="99"/>
-          <w:spacing w:val="-1"/>
-        </w:rPr>
-        <w:t>content:center</w:t>
-      </w:r>
-      <w:proofErr w:type="spellEnd"/>
-      <w:proofErr w:type="gramEnd"/>
-      <w:r>
-        <w:rPr>
-          <w:color w:val="548DD4" w:themeColor="text2" w:themeTint="99"/>
-          <w:spacing w:val="-1"/>
-        </w:rPr>
-        <w:t>;</w:t>
+        <w:t>justify-content:center;</w:t>
       </w:r>
       <w:r>
         <w:rPr>
@@ -40961,19 +39617,11 @@
         </w:rPr>
         <w:t xml:space="preserve"> </w:t>
       </w:r>
-      <w:proofErr w:type="spellStart"/>
-      <w:r>
-        <w:rPr>
-          <w:color w:val="548DD4" w:themeColor="text2" w:themeTint="99"/>
-        </w:rPr>
-        <w:t>align-items:flex-end</w:t>
-      </w:r>
-      <w:proofErr w:type="spellEnd"/>
-      <w:r>
-        <w:rPr>
-          <w:color w:val="548DD4" w:themeColor="text2" w:themeTint="99"/>
-        </w:rPr>
-        <w:t>;</w:t>
+      <w:r>
+        <w:rPr>
+          <w:color w:val="548DD4" w:themeColor="text2" w:themeTint="99"/>
+        </w:rPr>
+        <w:t>align-items:flex-end;</w:t>
       </w:r>
       <w:r>
         <w:rPr>
@@ -41069,14 +39717,12 @@
         </w:rPr>
         <w:t xml:space="preserve"> </w:t>
       </w:r>
-      <w:proofErr w:type="gramStart"/>
       <w:r>
         <w:rPr>
           <w:color w:val="548DD4" w:themeColor="text2" w:themeTint="99"/>
         </w:rPr>
         <w:t>360px;</w:t>
       </w:r>
-      <w:proofErr w:type="gramEnd"/>
     </w:p>
     <w:p>
       <w:pPr>
@@ -41125,14 +39771,12 @@
         </w:rPr>
         <w:t xml:space="preserve"> </w:t>
       </w:r>
-      <w:proofErr w:type="gramStart"/>
       <w:r>
         <w:rPr>
           <w:color w:val="548DD4" w:themeColor="text2" w:themeTint="99"/>
         </w:rPr>
         <w:t>black;</w:t>
       </w:r>
-      <w:proofErr w:type="gramEnd"/>
     </w:p>
     <w:p>
       <w:pPr>
@@ -41143,33 +39787,11 @@
           <w:color w:val="548DD4" w:themeColor="text2" w:themeTint="99"/>
         </w:rPr>
       </w:pPr>
-      <w:proofErr w:type="spellStart"/>
-      <w:r>
-        <w:rPr>
-          <w:color w:val="548DD4" w:themeColor="text2" w:themeTint="99"/>
-        </w:rPr>
-        <w:t>background:</w:t>
-      </w:r>
-      <w:proofErr w:type="gramStart"/>
-      <w:r>
-        <w:rPr>
-          <w:color w:val="548DD4" w:themeColor="text2" w:themeTint="99"/>
-        </w:rPr>
-        <w:t>url</w:t>
-      </w:r>
-      <w:proofErr w:type="spellEnd"/>
-      <w:r>
-        <w:rPr>
-          <w:color w:val="548DD4" w:themeColor="text2" w:themeTint="99"/>
-        </w:rPr>
-        <w:t>(</w:t>
-      </w:r>
-      <w:proofErr w:type="gramEnd"/>
-      <w:r>
-        <w:rPr>
-          <w:color w:val="548DD4" w:themeColor="text2" w:themeTint="99"/>
-        </w:rPr>
-        <w:t>'med</w:t>
+      <w:r>
+        <w:rPr>
+          <w:color w:val="548DD4" w:themeColor="text2" w:themeTint="99"/>
+        </w:rPr>
+        <w:t>background:url('med</w:t>
       </w:r>
       <w:r>
         <w:rPr>
@@ -41259,30 +39881,12 @@
           <w:color w:val="548DD4" w:themeColor="text2" w:themeTint="99"/>
         </w:rPr>
       </w:pPr>
-      <w:proofErr w:type="spellStart"/>
       <w:r>
         <w:rPr>
           <w:color w:val="548DD4" w:themeColor="text2" w:themeTint="99"/>
           <w:spacing w:val="-1"/>
         </w:rPr>
-        <w:t>justify-</w:t>
-      </w:r>
-      <w:proofErr w:type="gramStart"/>
-      <w:r>
-        <w:rPr>
-          <w:color w:val="548DD4" w:themeColor="text2" w:themeTint="99"/>
-          <w:spacing w:val="-1"/>
-        </w:rPr>
-        <w:t>content:center</w:t>
-      </w:r>
-      <w:proofErr w:type="spellEnd"/>
-      <w:proofErr w:type="gramEnd"/>
-      <w:r>
-        <w:rPr>
-          <w:color w:val="548DD4" w:themeColor="text2" w:themeTint="99"/>
-          <w:spacing w:val="-1"/>
-        </w:rPr>
-        <w:t>;</w:t>
+        <w:t>justify-content:center;</w:t>
       </w:r>
       <w:r>
         <w:rPr>
@@ -41291,19 +39895,11 @@
         </w:rPr>
         <w:t xml:space="preserve"> </w:t>
       </w:r>
-      <w:proofErr w:type="spellStart"/>
-      <w:r>
-        <w:rPr>
-          <w:color w:val="548DD4" w:themeColor="text2" w:themeTint="99"/>
-        </w:rPr>
-        <w:t>align-items:flex-end</w:t>
-      </w:r>
-      <w:proofErr w:type="spellEnd"/>
-      <w:r>
-        <w:rPr>
-          <w:color w:val="548DD4" w:themeColor="text2" w:themeTint="99"/>
-        </w:rPr>
-        <w:t>;</w:t>
+      <w:r>
+        <w:rPr>
+          <w:color w:val="548DD4" w:themeColor="text2" w:themeTint="99"/>
+        </w:rPr>
+        <w:t>align-items:flex-end;</w:t>
       </w:r>
     </w:p>
     <w:p>
@@ -41332,7 +39928,6 @@
         <w:rPr>
           <w:color w:val="548DD4" w:themeColor="text2" w:themeTint="99"/>
         </w:rPr>
-        <w:lastRenderedPageBreak/>
         <w:t>border-radius:</w:t>
       </w:r>
       <w:r>
@@ -41342,14 +39937,12 @@
         </w:rPr>
         <w:t xml:space="preserve"> </w:t>
       </w:r>
-      <w:proofErr w:type="gramStart"/>
       <w:r>
         <w:rPr>
           <w:color w:val="548DD4" w:themeColor="text2" w:themeTint="99"/>
         </w:rPr>
         <w:t>15px;</w:t>
       </w:r>
-      <w:proofErr w:type="gramEnd"/>
     </w:p>
     <w:p>
       <w:pPr>
@@ -41399,14 +39992,12 @@
         </w:rPr>
         <w:t xml:space="preserve"> </w:t>
       </w:r>
-      <w:proofErr w:type="gramStart"/>
       <w:r>
         <w:rPr>
           <w:color w:val="548DD4" w:themeColor="text2" w:themeTint="99"/>
         </w:rPr>
         <w:t>footer{</w:t>
       </w:r>
-      <w:proofErr w:type="gramEnd"/>
     </w:p>
     <w:p>
       <w:pPr>
@@ -41429,14 +40020,12 @@
         </w:rPr>
         <w:t xml:space="preserve"> </w:t>
       </w:r>
-      <w:proofErr w:type="gramStart"/>
       <w:r>
         <w:rPr>
           <w:color w:val="548DD4" w:themeColor="text2" w:themeTint="99"/>
         </w:rPr>
         <w:t>center;</w:t>
       </w:r>
-      <w:proofErr w:type="gramEnd"/>
     </w:p>
     <w:p>
       <w:pPr>
@@ -41490,16 +40079,8 @@
         <w:rPr>
           <w:color w:val="548DD4" w:themeColor="text2" w:themeTint="99"/>
         </w:rPr>
-        <w:t>#</w:t>
-      </w:r>
-      <w:proofErr w:type="gramStart"/>
-      <w:r>
-        <w:rPr>
-          <w:color w:val="548DD4" w:themeColor="text2" w:themeTint="99"/>
-        </w:rPr>
-        <w:t>ContactUs{</w:t>
-      </w:r>
-      <w:proofErr w:type="gramEnd"/>
+        <w:t>#ContactUs{</w:t>
+      </w:r>
     </w:p>
     <w:p>
       <w:pPr>
@@ -41539,21 +40120,11 @@
         </w:rPr>
         <w:t xml:space="preserve"> </w:t>
       </w:r>
-      <w:proofErr w:type="spellStart"/>
-      <w:proofErr w:type="gramStart"/>
-      <w:r>
-        <w:rPr>
-          <w:color w:val="548DD4" w:themeColor="text2" w:themeTint="99"/>
-        </w:rPr>
-        <w:t>display:flex</w:t>
-      </w:r>
-      <w:proofErr w:type="spellEnd"/>
-      <w:proofErr w:type="gramEnd"/>
-      <w:r>
-        <w:rPr>
-          <w:color w:val="548DD4" w:themeColor="text2" w:themeTint="99"/>
-        </w:rPr>
-        <w:t>;</w:t>
+      <w:r>
+        <w:rPr>
+          <w:color w:val="548DD4" w:themeColor="text2" w:themeTint="99"/>
+        </w:rPr>
+        <w:t>display:flex;</w:t>
       </w:r>
     </w:p>
     <w:p>
@@ -41604,14 +40175,12 @@
         </w:rPr>
         <w:t xml:space="preserve"> </w:t>
       </w:r>
-      <w:proofErr w:type="gramStart"/>
       <w:r>
         <w:rPr>
           <w:color w:val="548DD4" w:themeColor="text2" w:themeTint="99"/>
         </w:rPr>
         <w:t>gray;</w:t>
       </w:r>
-      <w:proofErr w:type="gramEnd"/>
     </w:p>
     <w:p>
       <w:pPr>
@@ -41638,33 +40207,11 @@
           <w:color w:val="548DD4" w:themeColor="text2" w:themeTint="99"/>
         </w:rPr>
       </w:pPr>
-      <w:proofErr w:type="gramStart"/>
-      <w:r>
-        <w:rPr>
-          <w:color w:val="548DD4" w:themeColor="text2" w:themeTint="99"/>
-        </w:rPr>
-        <w:t>.form</w:t>
-      </w:r>
-      <w:proofErr w:type="gramEnd"/>
-      <w:r>
-        <w:rPr>
-          <w:color w:val="548DD4" w:themeColor="text2" w:themeTint="99"/>
-        </w:rPr>
-        <w:t xml:space="preserve">-shape input, .form-shape select, .form-shape </w:t>
-      </w:r>
-      <w:proofErr w:type="spellStart"/>
-      <w:r>
-        <w:rPr>
-          <w:color w:val="548DD4" w:themeColor="text2" w:themeTint="99"/>
-        </w:rPr>
-        <w:t>textarea</w:t>
-      </w:r>
-      <w:proofErr w:type="spellEnd"/>
-      <w:r>
-        <w:rPr>
-          <w:color w:val="548DD4" w:themeColor="text2" w:themeTint="99"/>
-        </w:rPr>
-        <w:t>{</w:t>
+      <w:r>
+        <w:rPr>
+          <w:color w:val="548DD4" w:themeColor="text2" w:themeTint="99"/>
+        </w:rPr>
+        <w:t>.form-shape input, .form-shape select, .form-shape textarea{</w:t>
       </w:r>
       <w:r>
         <w:rPr>
@@ -41706,16 +40253,8 @@
         <w:rPr>
           <w:color w:val="548DD4" w:themeColor="text2" w:themeTint="99"/>
         </w:rPr>
-        <w:t>0.</w:t>
-      </w:r>
-      <w:proofErr w:type="gramStart"/>
-      <w:r>
-        <w:rPr>
-          <w:color w:val="548DD4" w:themeColor="text2" w:themeTint="99"/>
-        </w:rPr>
-        <w:t>5rem;</w:t>
-      </w:r>
-      <w:proofErr w:type="gramEnd"/>
+        <w:t>0.5rem;</w:t>
+      </w:r>
     </w:p>
     <w:p>
       <w:pPr>
@@ -41820,19 +40359,11 @@
           <w:color w:val="548DD4" w:themeColor="text2" w:themeTint="99"/>
         </w:rPr>
       </w:pPr>
-      <w:proofErr w:type="gramStart"/>
-      <w:r>
-        <w:rPr>
-          <w:color w:val="548DD4" w:themeColor="text2" w:themeTint="99"/>
-        </w:rPr>
-        <w:t>::</w:t>
-      </w:r>
-      <w:proofErr w:type="gramEnd"/>
-      <w:r>
-        <w:rPr>
-          <w:color w:val="548DD4" w:themeColor="text2" w:themeTint="99"/>
-        </w:rPr>
-        <w:t>placeholder{</w:t>
+      <w:r>
+        <w:rPr>
+          <w:color w:val="548DD4" w:themeColor="text2" w:themeTint="99"/>
+        </w:rPr>
+        <w:t>::placeholder{</w:t>
       </w:r>
       <w:r>
         <w:rPr>
@@ -41841,19 +40372,11 @@
         </w:rPr>
         <w:t xml:space="preserve"> </w:t>
       </w:r>
-      <w:proofErr w:type="spellStart"/>
-      <w:r>
-        <w:rPr>
-          <w:color w:val="548DD4" w:themeColor="text2" w:themeTint="99"/>
-        </w:rPr>
-        <w:t>color:gray</w:t>
-      </w:r>
-      <w:proofErr w:type="spellEnd"/>
-      <w:r>
-        <w:rPr>
-          <w:color w:val="548DD4" w:themeColor="text2" w:themeTint="99"/>
-        </w:rPr>
-        <w:t>;</w:t>
+      <w:r>
+        <w:rPr>
+          <w:color w:val="548DD4" w:themeColor="text2" w:themeTint="99"/>
+        </w:rPr>
+        <w:t>color:gray;</w:t>
       </w:r>
     </w:p>
     <w:p>
@@ -41958,19 +40481,11 @@
         </w:rPr>
         <w:t xml:space="preserve"> </w:t>
       </w:r>
-      <w:proofErr w:type="spellStart"/>
-      <w:r>
-        <w:rPr>
-          <w:color w:val="548DD4" w:themeColor="text2" w:themeTint="99"/>
-        </w:rPr>
-        <w:t>quries</w:t>
-      </w:r>
-      <w:proofErr w:type="spellEnd"/>
-      <w:r>
-        <w:rPr>
-          <w:color w:val="548DD4" w:themeColor="text2" w:themeTint="99"/>
-        </w:rPr>
-        <w:t>*/</w:t>
+      <w:r>
+        <w:rPr>
+          <w:color w:val="548DD4" w:themeColor="text2" w:themeTint="99"/>
+        </w:rPr>
+        <w:t>quries*/</w:t>
       </w:r>
     </w:p>
     <w:p>
@@ -41998,17 +40513,8 @@
         <w:rPr>
           <w:color w:val="548DD4" w:themeColor="text2" w:themeTint="99"/>
         </w:rPr>
-        <w:lastRenderedPageBreak/>
-        <w:t>@media only screen and (max-width:1131</w:t>
-      </w:r>
-      <w:proofErr w:type="gramStart"/>
-      <w:r>
-        <w:rPr>
-          <w:color w:val="548DD4" w:themeColor="text2" w:themeTint="99"/>
-        </w:rPr>
-        <w:t>px){</w:t>
-      </w:r>
-      <w:proofErr w:type="gramEnd"/>
+        <w:t>@media only screen and (max-width:1131px){</w:t>
+      </w:r>
       <w:r>
         <w:rPr>
           <w:color w:val="548DD4" w:themeColor="text2" w:themeTint="99"/>
@@ -42045,14 +40551,12 @@
         </w:rPr>
         <w:t xml:space="preserve"> </w:t>
       </w:r>
-      <w:proofErr w:type="gramStart"/>
       <w:r>
         <w:rPr>
           <w:color w:val="548DD4" w:themeColor="text2" w:themeTint="99"/>
         </w:rPr>
         <w:t>42vw;</w:t>
       </w:r>
-      <w:proofErr w:type="gramEnd"/>
     </w:p>
     <w:p>
       <w:pPr>
@@ -42109,16 +40613,8 @@
         <w:rPr>
           <w:color w:val="548DD4" w:themeColor="text2" w:themeTint="99"/>
         </w:rPr>
-        <w:t>width:</w:t>
-      </w:r>
-      <w:proofErr w:type="gramStart"/>
-      <w:r>
-        <w:rPr>
-          <w:color w:val="548DD4" w:themeColor="text2" w:themeTint="99"/>
-        </w:rPr>
-        <w:t>45vw;</w:t>
-      </w:r>
-      <w:proofErr w:type="gramEnd"/>
+        <w:t>width:45vw;</w:t>
+      </w:r>
     </w:p>
     <w:p>
       <w:pPr>
@@ -42188,16 +40684,8 @@
         <w:rPr>
           <w:color w:val="548DD4" w:themeColor="text2" w:themeTint="99"/>
         </w:rPr>
-        <w:t>width:</w:t>
-      </w:r>
-      <w:proofErr w:type="gramStart"/>
-      <w:r>
-        <w:rPr>
-          <w:color w:val="548DD4" w:themeColor="text2" w:themeTint="99"/>
-        </w:rPr>
-        <w:t>90vw;</w:t>
-      </w:r>
-      <w:proofErr w:type="gramEnd"/>
+        <w:t>width:90vw;</w:t>
+      </w:r>
     </w:p>
     <w:p>
       <w:pPr>
@@ -42254,16 +40742,8 @@
         <w:rPr>
           <w:color w:val="548DD4" w:themeColor="text2" w:themeTint="99"/>
         </w:rPr>
-        <w:t>@</w:t>
-      </w:r>
-      <w:proofErr w:type="gramStart"/>
-      <w:r>
-        <w:rPr>
-          <w:color w:val="548DD4" w:themeColor="text2" w:themeTint="99"/>
-        </w:rPr>
-        <w:t>media</w:t>
-      </w:r>
-      <w:proofErr w:type="gramEnd"/>
+        <w:t>@media</w:t>
+      </w:r>
       <w:r>
         <w:rPr>
           <w:color w:val="548DD4" w:themeColor="text2" w:themeTint="99"/>
@@ -42433,14 +40913,12 @@
         </w:rPr>
         <w:t xml:space="preserve"> </w:t>
       </w:r>
-      <w:proofErr w:type="gramStart"/>
       <w:r>
         <w:rPr>
           <w:color w:val="548DD4" w:themeColor="text2" w:themeTint="99"/>
         </w:rPr>
         <w:t>22px;</w:t>
       </w:r>
-      <w:proofErr w:type="gramEnd"/>
     </w:p>
     <w:p>
       <w:pPr>
@@ -42540,14 +41018,12 @@
         </w:rPr>
         <w:t xml:space="preserve"> </w:t>
       </w:r>
-      <w:proofErr w:type="gramStart"/>
       <w:r>
         <w:rPr>
           <w:color w:val="548DD4" w:themeColor="text2" w:themeTint="99"/>
         </w:rPr>
         <w:t>20px;</w:t>
       </w:r>
-      <w:proofErr w:type="gramEnd"/>
     </w:p>
     <w:p>
       <w:pPr>
@@ -42575,7 +41051,6 @@
         <w:rPr>
           <w:color w:val="548DD4" w:themeColor="text2" w:themeTint="99"/>
         </w:rPr>
-        <w:lastRenderedPageBreak/>
         <w:t>margin-left:</w:t>
       </w:r>
       <w:r>
@@ -42585,14 +41060,12 @@
         </w:rPr>
         <w:t xml:space="preserve"> </w:t>
       </w:r>
-      <w:proofErr w:type="gramStart"/>
       <w:r>
         <w:rPr>
           <w:color w:val="548DD4" w:themeColor="text2" w:themeTint="99"/>
         </w:rPr>
         <w:t>22px;</w:t>
       </w:r>
-      <w:proofErr w:type="gramEnd"/>
     </w:p>
     <w:p>
       <w:pPr>
@@ -42697,14 +41170,12 @@
         </w:rPr>
         <w:t xml:space="preserve"> </w:t>
       </w:r>
-      <w:proofErr w:type="gramStart"/>
       <w:r>
         <w:rPr>
           <w:color w:val="548DD4" w:themeColor="text2" w:themeTint="99"/>
         </w:rPr>
         <w:t>22px;</w:t>
       </w:r>
-      <w:proofErr w:type="gramEnd"/>
     </w:p>
     <w:p>
       <w:pPr>
@@ -42761,16 +41232,8 @@
         <w:rPr>
           <w:color w:val="548DD4" w:themeColor="text2" w:themeTint="99"/>
         </w:rPr>
-        <w:t>@media only screen and (max-width:600</w:t>
-      </w:r>
-      <w:proofErr w:type="gramStart"/>
-      <w:r>
-        <w:rPr>
-          <w:color w:val="548DD4" w:themeColor="text2" w:themeTint="99"/>
-        </w:rPr>
-        <w:t>px){</w:t>
-      </w:r>
-      <w:proofErr w:type="gramEnd"/>
+        <w:t>@media only screen and (max-width:600px){</w:t>
+      </w:r>
       <w:r>
         <w:rPr>
           <w:color w:val="548DD4" w:themeColor="text2" w:themeTint="99"/>
@@ -42833,14 +41296,12 @@
         </w:rPr>
         <w:t xml:space="preserve"> </w:t>
       </w:r>
-      <w:proofErr w:type="gramStart"/>
       <w:r>
         <w:rPr>
           <w:color w:val="548DD4" w:themeColor="text2" w:themeTint="99"/>
         </w:rPr>
         <w:t>3px;</w:t>
       </w:r>
-      <w:proofErr w:type="gramEnd"/>
     </w:p>
     <w:p>
       <w:pPr>
@@ -42963,14 +41424,12 @@
         </w:rPr>
         <w:t xml:space="preserve"> </w:t>
       </w:r>
-      <w:proofErr w:type="gramStart"/>
       <w:r>
         <w:rPr>
           <w:color w:val="548DD4" w:themeColor="text2" w:themeTint="99"/>
         </w:rPr>
         <w:t>3px;</w:t>
       </w:r>
-      <w:proofErr w:type="gramEnd"/>
     </w:p>
     <w:p>
       <w:pPr>
@@ -43027,16 +41486,8 @@
         <w:rPr>
           <w:color w:val="548DD4" w:themeColor="text2" w:themeTint="99"/>
         </w:rPr>
-        <w:t>width:</w:t>
-      </w:r>
-      <w:proofErr w:type="gramStart"/>
-      <w:r>
-        <w:rPr>
-          <w:color w:val="548DD4" w:themeColor="text2" w:themeTint="99"/>
-        </w:rPr>
-        <w:t>78vw;</w:t>
-      </w:r>
-      <w:proofErr w:type="gramEnd"/>
+        <w:t>width:78vw;</w:t>
+      </w:r>
     </w:p>
     <w:p>
       <w:pPr>
@@ -43063,7 +41514,6 @@
         <w:rPr>
           <w:color w:val="548DD4" w:themeColor="text2" w:themeTint="99"/>
         </w:rPr>
-        <w:lastRenderedPageBreak/>
         <w:t>margin: auto;</w:t>
       </w:r>
       <w:r>
@@ -43099,14 +41549,12 @@
         </w:rPr>
         <w:t xml:space="preserve"> </w:t>
       </w:r>
-      <w:proofErr w:type="gramStart"/>
       <w:r>
         <w:rPr>
           <w:color w:val="548DD4" w:themeColor="text2" w:themeTint="99"/>
         </w:rPr>
         <w:t>3px;</w:t>
       </w:r>
-      <w:proofErr w:type="gramEnd"/>
     </w:p>
     <w:p>
       <w:pPr>
@@ -43163,16 +41611,8 @@
         <w:rPr>
           <w:color w:val="548DD4" w:themeColor="text2" w:themeTint="99"/>
         </w:rPr>
-        <w:t>@media only screen and (min-height:1000</w:t>
-      </w:r>
-      <w:proofErr w:type="gramStart"/>
-      <w:r>
-        <w:rPr>
-          <w:color w:val="548DD4" w:themeColor="text2" w:themeTint="99"/>
-        </w:rPr>
-        <w:t>px){</w:t>
-      </w:r>
-      <w:proofErr w:type="gramEnd"/>
+        <w:t>@media only screen and (min-height:1000px){</w:t>
+      </w:r>
       <w:r>
         <w:rPr>
           <w:color w:val="548DD4" w:themeColor="text2" w:themeTint="99"/>
@@ -43199,16 +41639,8 @@
         <w:rPr>
           <w:color w:val="548DD4" w:themeColor="text2" w:themeTint="99"/>
         </w:rPr>
-        <w:t>height:</w:t>
-      </w:r>
-      <w:proofErr w:type="gramStart"/>
-      <w:r>
-        <w:rPr>
-          <w:color w:val="548DD4" w:themeColor="text2" w:themeTint="99"/>
-        </w:rPr>
-        <w:t>10vh;</w:t>
-      </w:r>
-      <w:proofErr w:type="gramEnd"/>
+        <w:t>height:10vh;</w:t>
+      </w:r>
     </w:p>
     <w:p>
       <w:pPr>
@@ -43250,23 +41682,7 @@
           <w:color w:val="548DD4" w:themeColor="text2" w:themeTint="99"/>
           <w:spacing w:val="-1"/>
         </w:rPr>
-        <w:t>#container</w:t>
-      </w:r>
-      <w:proofErr w:type="gramStart"/>
-      <w:r>
-        <w:rPr>
-          <w:color w:val="548DD4" w:themeColor="text2" w:themeTint="99"/>
-          <w:spacing w:val="-1"/>
-        </w:rPr>
-        <w:t>1::</w:t>
-      </w:r>
-      <w:proofErr w:type="gramEnd"/>
-      <w:r>
-        <w:rPr>
-          <w:color w:val="548DD4" w:themeColor="text2" w:themeTint="99"/>
-          <w:spacing w:val="-1"/>
-        </w:rPr>
-        <w:t>before{</w:t>
+        <w:t>#container1::before{</w:t>
       </w:r>
       <w:r>
         <w:rPr>
@@ -43311,14 +41727,7 @@
         <w:rPr>
           <w:color w:val="548DD4" w:themeColor="text2" w:themeTint="99"/>
         </w:rPr>
-        <w:t>#container</w:t>
-      </w:r>
-      <w:proofErr w:type="gramStart"/>
-      <w:r>
-        <w:rPr>
-          <w:color w:val="548DD4" w:themeColor="text2" w:themeTint="99"/>
-        </w:rPr>
-        <w:t>1{</w:t>
+        <w:t>#container1{</w:t>
       </w:r>
       <w:r>
         <w:rPr>
@@ -43332,15 +41741,7 @@
           <w:color w:val="548DD4" w:themeColor="text2" w:themeTint="99"/>
           <w:spacing w:val="-1"/>
         </w:rPr>
-        <w:t>height</w:t>
-      </w:r>
-      <w:proofErr w:type="gramEnd"/>
-      <w:r>
-        <w:rPr>
-          <w:color w:val="548DD4" w:themeColor="text2" w:themeTint="99"/>
-          <w:spacing w:val="-1"/>
-        </w:rPr>
-        <w:t>:44vh</w:t>
+        <w:t>height:44vh</w:t>
       </w:r>
     </w:p>
     <w:p>
@@ -43605,7 +42006,6 @@
         <w:rPr>
           <w:color w:val="548DD4" w:themeColor="text2" w:themeTint="99"/>
         </w:rPr>
-        <w:lastRenderedPageBreak/>
         <w:t>&lt;title&gt;HTML</w:t>
       </w:r>
       <w:r>
@@ -43644,19 +42044,11 @@
         </w:rPr>
         <w:t xml:space="preserve"> </w:t>
       </w:r>
-      <w:proofErr w:type="spellStart"/>
-      <w:r>
-        <w:rPr>
-          <w:color w:val="548DD4" w:themeColor="text2" w:themeTint="99"/>
-        </w:rPr>
-        <w:t>rel</w:t>
-      </w:r>
-      <w:proofErr w:type="spellEnd"/>
-      <w:r>
-        <w:rPr>
-          <w:color w:val="548DD4" w:themeColor="text2" w:themeTint="99"/>
-        </w:rPr>
-        <w:t>="stylesheet"</w:t>
+      <w:r>
+        <w:rPr>
+          <w:color w:val="548DD4" w:themeColor="text2" w:themeTint="99"/>
+        </w:rPr>
+        <w:t>rel="stylesheet"</w:t>
       </w:r>
       <w:r>
         <w:rPr>
@@ -43669,21 +42061,7 @@
         <w:rPr>
           <w:color w:val="548DD4" w:themeColor="text2" w:themeTint="99"/>
         </w:rPr>
-        <w:t>type="text/</w:t>
-      </w:r>
-      <w:proofErr w:type="spellStart"/>
-      <w:r>
-        <w:rPr>
-          <w:color w:val="548DD4" w:themeColor="text2" w:themeTint="99"/>
-        </w:rPr>
-        <w:t>css</w:t>
-      </w:r>
-      <w:proofErr w:type="spellEnd"/>
-      <w:r>
-        <w:rPr>
-          <w:color w:val="548DD4" w:themeColor="text2" w:themeTint="99"/>
-        </w:rPr>
-        <w:t>"</w:t>
+        <w:t>type="text/css"</w:t>
       </w:r>
       <w:r>
         <w:rPr>
@@ -43692,33 +42070,11 @@
         </w:rPr>
         <w:t xml:space="preserve"> </w:t>
       </w:r>
-      <w:proofErr w:type="spellStart"/>
-      <w:r>
-        <w:rPr>
-          <w:color w:val="548DD4" w:themeColor="text2" w:themeTint="99"/>
-        </w:rPr>
-        <w:t>href</w:t>
-      </w:r>
-      <w:proofErr w:type="spellEnd"/>
-      <w:r>
-        <w:rPr>
-          <w:color w:val="548DD4" w:themeColor="text2" w:themeTint="99"/>
-        </w:rPr>
-        <w:t>="</w:t>
-      </w:r>
-      <w:proofErr w:type="spellStart"/>
-      <w:r>
-        <w:rPr>
-          <w:color w:val="548DD4" w:themeColor="text2" w:themeTint="99"/>
-        </w:rPr>
-        <w:t>css</w:t>
-      </w:r>
-      <w:proofErr w:type="spellEnd"/>
-      <w:r>
-        <w:rPr>
-          <w:color w:val="548DD4" w:themeColor="text2" w:themeTint="99"/>
-        </w:rPr>
-        <w:t>/reset.css"</w:t>
+      <w:r>
+        <w:rPr>
+          <w:color w:val="548DD4" w:themeColor="text2" w:themeTint="99"/>
+        </w:rPr>
+        <w:t>href="css/reset.css"</w:t>
       </w:r>
       <w:r>
         <w:rPr>
@@ -43756,19 +42112,11 @@
         </w:rPr>
         <w:t xml:space="preserve"> </w:t>
       </w:r>
-      <w:proofErr w:type="spellStart"/>
-      <w:r>
-        <w:rPr>
-          <w:color w:val="548DD4" w:themeColor="text2" w:themeTint="99"/>
-        </w:rPr>
-        <w:t>rel</w:t>
-      </w:r>
-      <w:proofErr w:type="spellEnd"/>
-      <w:r>
-        <w:rPr>
-          <w:color w:val="548DD4" w:themeColor="text2" w:themeTint="99"/>
-        </w:rPr>
-        <w:t>="stylesheet"</w:t>
+      <w:r>
+        <w:rPr>
+          <w:color w:val="548DD4" w:themeColor="text2" w:themeTint="99"/>
+        </w:rPr>
+        <w:t>rel="stylesheet"</w:t>
       </w:r>
       <w:r>
         <w:rPr>
@@ -43781,21 +42129,7 @@
         <w:rPr>
           <w:color w:val="548DD4" w:themeColor="text2" w:themeTint="99"/>
         </w:rPr>
-        <w:t>type="text/</w:t>
-      </w:r>
-      <w:proofErr w:type="spellStart"/>
-      <w:r>
-        <w:rPr>
-          <w:color w:val="548DD4" w:themeColor="text2" w:themeTint="99"/>
-        </w:rPr>
-        <w:t>css</w:t>
-      </w:r>
-      <w:proofErr w:type="spellEnd"/>
-      <w:r>
-        <w:rPr>
-          <w:color w:val="548DD4" w:themeColor="text2" w:themeTint="99"/>
-        </w:rPr>
-        <w:t>"</w:t>
+        <w:t>type="text/css"</w:t>
       </w:r>
       <w:r>
         <w:rPr>
@@ -43804,33 +42138,11 @@
         </w:rPr>
         <w:t xml:space="preserve"> </w:t>
       </w:r>
-      <w:proofErr w:type="spellStart"/>
-      <w:r>
-        <w:rPr>
-          <w:color w:val="548DD4" w:themeColor="text2" w:themeTint="99"/>
-        </w:rPr>
-        <w:t>href</w:t>
-      </w:r>
-      <w:proofErr w:type="spellEnd"/>
-      <w:r>
-        <w:rPr>
-          <w:color w:val="548DD4" w:themeColor="text2" w:themeTint="99"/>
-        </w:rPr>
-        <w:t>="</w:t>
-      </w:r>
-      <w:proofErr w:type="spellStart"/>
-      <w:r>
-        <w:rPr>
-          <w:color w:val="548DD4" w:themeColor="text2" w:themeTint="99"/>
-        </w:rPr>
-        <w:t>css</w:t>
-      </w:r>
-      <w:proofErr w:type="spellEnd"/>
-      <w:r>
-        <w:rPr>
-          <w:color w:val="548DD4" w:themeColor="text2" w:themeTint="99"/>
-        </w:rPr>
-        <w:t>/mycss.css"</w:t>
+      <w:r>
+        <w:rPr>
+          <w:color w:val="548DD4" w:themeColor="text2" w:themeTint="99"/>
+        </w:rPr>
+        <w:t>href="css/mycss.css"</w:t>
       </w:r>
       <w:r>
         <w:rPr>
@@ -43859,21 +42171,7 @@
         <w:rPr>
           <w:color w:val="548DD4" w:themeColor="text2" w:themeTint="99"/>
         </w:rPr>
-        <w:t>&lt;style type="text/</w:t>
-      </w:r>
-      <w:proofErr w:type="spellStart"/>
-      <w:r>
-        <w:rPr>
-          <w:color w:val="548DD4" w:themeColor="text2" w:themeTint="99"/>
-        </w:rPr>
-        <w:t>css</w:t>
-      </w:r>
-      <w:proofErr w:type="spellEnd"/>
-      <w:r>
-        <w:rPr>
-          <w:color w:val="548DD4" w:themeColor="text2" w:themeTint="99"/>
-        </w:rPr>
-        <w:t>"&gt;</w:t>
+        <w:t>&lt;style type="text/css"&gt;</w:t>
       </w:r>
       <w:r>
         <w:rPr>
@@ -43924,14 +42222,12 @@
         </w:rPr>
         <w:t xml:space="preserve"> </w:t>
       </w:r>
-      <w:proofErr w:type="gramStart"/>
       <w:r>
         <w:rPr>
           <w:color w:val="548DD4" w:themeColor="text2" w:themeTint="99"/>
         </w:rPr>
         <w:t>white;</w:t>
       </w:r>
-      <w:proofErr w:type="gramEnd"/>
     </w:p>
     <w:p>
       <w:pPr>
@@ -43946,16 +42242,8 @@
         <w:rPr>
           <w:color w:val="548DD4" w:themeColor="text2" w:themeTint="99"/>
         </w:rPr>
-        <w:t xml:space="preserve">background-color: </w:t>
-      </w:r>
-      <w:proofErr w:type="gramStart"/>
-      <w:r>
-        <w:rPr>
-          <w:color w:val="548DD4" w:themeColor="text2" w:themeTint="99"/>
-        </w:rPr>
-        <w:t>blue }</w:t>
-      </w:r>
-      <w:proofErr w:type="gramEnd"/>
+        <w:t>background-color: blue }</w:t>
+      </w:r>
       <w:r>
         <w:rPr>
           <w:color w:val="548DD4" w:themeColor="text2" w:themeTint="99"/>
@@ -43963,19 +42251,11 @@
         </w:rPr>
         <w:t xml:space="preserve"> </w:t>
       </w:r>
-      <w:proofErr w:type="spellStart"/>
-      <w:r>
-        <w:rPr>
-          <w:color w:val="548DD4" w:themeColor="text2" w:themeTint="99"/>
-        </w:rPr>
-        <w:t>img</w:t>
-      </w:r>
-      <w:proofErr w:type="spellEnd"/>
-      <w:r>
-        <w:rPr>
-          <w:color w:val="548DD4" w:themeColor="text2" w:themeTint="99"/>
-        </w:rPr>
-        <w:t xml:space="preserve"> {</w:t>
+      <w:r>
+        <w:rPr>
+          <w:color w:val="548DD4" w:themeColor="text2" w:themeTint="99"/>
+        </w:rPr>
+        <w:t>img {</w:t>
       </w:r>
     </w:p>
     <w:p>
@@ -44026,14 +42306,12 @@
         </w:rPr>
         <w:t xml:space="preserve"> </w:t>
       </w:r>
-      <w:proofErr w:type="gramStart"/>
       <w:r>
         <w:rPr>
           <w:color w:val="548DD4" w:themeColor="text2" w:themeTint="99"/>
         </w:rPr>
         <w:t>#555;</w:t>
       </w:r>
-      <w:proofErr w:type="gramEnd"/>
     </w:p>
     <w:p>
       <w:pPr>
@@ -44172,21 +42450,7 @@
         <w:rPr>
           <w:color w:val="548DD4" w:themeColor="text2" w:themeTint="99"/>
         </w:rPr>
-        <w:t>type="text/</w:t>
-      </w:r>
-      <w:proofErr w:type="spellStart"/>
-      <w:r>
-        <w:rPr>
-          <w:color w:val="548DD4" w:themeColor="text2" w:themeTint="99"/>
-        </w:rPr>
-        <w:t>javascript</w:t>
-      </w:r>
-      <w:proofErr w:type="spellEnd"/>
-      <w:r>
-        <w:rPr>
-          <w:color w:val="548DD4" w:themeColor="text2" w:themeTint="99"/>
-        </w:rPr>
-        <w:t>"&gt;</w:t>
+        <w:t>type="text/javascript"&gt;</w:t>
       </w:r>
       <w:r>
         <w:rPr>
@@ -44199,48 +42463,20 @@
         <w:rPr>
           <w:color w:val="548DD4" w:themeColor="text2" w:themeTint="99"/>
         </w:rPr>
-        <w:t xml:space="preserve">function </w:t>
-      </w:r>
-      <w:proofErr w:type="spellStart"/>
-      <w:r>
-        <w:rPr>
-          <w:color w:val="548DD4" w:themeColor="text2" w:themeTint="99"/>
-        </w:rPr>
-        <w:t>alertUser</w:t>
-      </w:r>
-      <w:proofErr w:type="spellEnd"/>
-      <w:r>
-        <w:rPr>
-          <w:color w:val="548DD4" w:themeColor="text2" w:themeTint="99"/>
-        </w:rPr>
-        <w:t xml:space="preserve">(msg) </w:t>
-      </w:r>
-      <w:proofErr w:type="gramStart"/>
-      <w:r>
-        <w:rPr>
-          <w:color w:val="548DD4" w:themeColor="text2" w:themeTint="99"/>
-        </w:rPr>
-        <w:t>{</w:t>
-      </w:r>
-      <w:r>
-        <w:rPr>
-          <w:color w:val="548DD4" w:themeColor="text2" w:themeTint="99"/>
-          <w:spacing w:val="1"/>
-        </w:rPr>
-        <w:t xml:space="preserve"> </w:t>
-      </w:r>
-      <w:r>
-        <w:rPr>
-          <w:color w:val="548DD4" w:themeColor="text2" w:themeTint="99"/>
-        </w:rPr>
-        <w:t>alert</w:t>
-      </w:r>
-      <w:proofErr w:type="gramEnd"/>
-      <w:r>
-        <w:rPr>
-          <w:color w:val="548DD4" w:themeColor="text2" w:themeTint="99"/>
-        </w:rPr>
-        <w:t>(msg);</w:t>
+        <w:t>function alertUser(msg) {</w:t>
+      </w:r>
+      <w:r>
+        <w:rPr>
+          <w:color w:val="548DD4" w:themeColor="text2" w:themeTint="99"/>
+          <w:spacing w:val="1"/>
+        </w:rPr>
+        <w:t xml:space="preserve"> </w:t>
+      </w:r>
+      <w:r>
+        <w:rPr>
+          <w:color w:val="548DD4" w:themeColor="text2" w:themeTint="99"/>
+        </w:rPr>
+        <w:t>alert(msg);</w:t>
       </w:r>
     </w:p>
     <w:p>
@@ -44317,29 +42553,7 @@
         <w:rPr>
           <w:color w:val="548DD4" w:themeColor="text2" w:themeTint="99"/>
         </w:rPr>
-        <w:t>onload="</w:t>
-      </w:r>
-      <w:proofErr w:type="spellStart"/>
-      <w:proofErr w:type="gramStart"/>
-      <w:r>
-        <w:rPr>
-          <w:color w:val="548DD4" w:themeColor="text2" w:themeTint="99"/>
-        </w:rPr>
-        <w:t>alertUser</w:t>
-      </w:r>
-      <w:proofErr w:type="spellEnd"/>
-      <w:r>
-        <w:rPr>
-          <w:color w:val="548DD4" w:themeColor="text2" w:themeTint="99"/>
-        </w:rPr>
-        <w:t>(</w:t>
-      </w:r>
-      <w:proofErr w:type="gramEnd"/>
-      <w:r>
-        <w:rPr>
-          <w:color w:val="548DD4" w:themeColor="text2" w:themeTint="99"/>
-        </w:rPr>
-        <w:t>'Hello</w:t>
+        <w:t>onload="alertUser('Hello</w:t>
       </w:r>
       <w:r>
         <w:rPr>
@@ -44383,23 +42597,7 @@
           <w:color w:val="548DD4" w:themeColor="text2" w:themeTint="99"/>
           <w:spacing w:val="-1"/>
         </w:rPr>
-        <w:t>style="text-</w:t>
-      </w:r>
-      <w:proofErr w:type="gramStart"/>
-      <w:r>
-        <w:rPr>
-          <w:color w:val="548DD4" w:themeColor="text2" w:themeTint="99"/>
-          <w:spacing w:val="-1"/>
-        </w:rPr>
-        <w:t>align:center</w:t>
-      </w:r>
-      <w:proofErr w:type="gramEnd"/>
-      <w:r>
-        <w:rPr>
-          <w:color w:val="548DD4" w:themeColor="text2" w:themeTint="99"/>
-          <w:spacing w:val="-1"/>
-        </w:rPr>
-        <w:t>;padding:10px;"&gt;</w:t>
+        <w:t>style="text-align:center;padding:10px;"&gt;</w:t>
       </w:r>
     </w:p>
     <w:p>
@@ -44428,23 +42626,7 @@
         <w:rPr>
           <w:color w:val="548DD4" w:themeColor="text2" w:themeTint="99"/>
         </w:rPr>
-        <w:t>style="</w:t>
-      </w:r>
-      <w:proofErr w:type="spellStart"/>
-      <w:proofErr w:type="gramStart"/>
-      <w:r>
-        <w:rPr>
-          <w:color w:val="548DD4" w:themeColor="text2" w:themeTint="99"/>
-        </w:rPr>
-        <w:t>color:white</w:t>
-      </w:r>
-      <w:proofErr w:type="spellEnd"/>
-      <w:proofErr w:type="gramEnd"/>
-      <w:r>
-        <w:rPr>
-          <w:color w:val="548DD4" w:themeColor="text2" w:themeTint="99"/>
-        </w:rPr>
-        <w:t>;"&gt;Welcome</w:t>
+        <w:t>style="color:white;"&gt;Welcome</w:t>
       </w:r>
       <w:r>
         <w:rPr>
@@ -44566,21 +42748,7 @@
         <w:rPr>
           <w:color w:val="548DD4" w:themeColor="text2" w:themeTint="99"/>
         </w:rPr>
-        <w:t>&lt;p&gt;&lt;</w:t>
-      </w:r>
-      <w:proofErr w:type="spellStart"/>
-      <w:r>
-        <w:rPr>
-          <w:color w:val="548DD4" w:themeColor="text2" w:themeTint="99"/>
-        </w:rPr>
-        <w:t>i</w:t>
-      </w:r>
-      <w:proofErr w:type="spellEnd"/>
-      <w:r>
-        <w:rPr>
-          <w:color w:val="548DD4" w:themeColor="text2" w:themeTint="99"/>
-        </w:rPr>
-        <w:t>&gt;This Online Medicine ordering system lead to the efficiency of medicine</w:t>
+        <w:t>&lt;p&gt;&lt;i&gt;This Online Medicine ordering system lead to the efficiency of medicine</w:t>
       </w:r>
       <w:r>
         <w:rPr>
@@ -44823,33 +42991,11 @@
         </w:rPr>
         <w:t xml:space="preserve"> </w:t>
       </w:r>
-      <w:proofErr w:type="spellStart"/>
-      <w:r>
-        <w:rPr>
-          <w:color w:val="548DD4" w:themeColor="text2" w:themeTint="99"/>
-        </w:rPr>
-        <w:t>pharmacy.They</w:t>
-      </w:r>
-      <w:proofErr w:type="spellEnd"/>
-      <w:r>
-        <w:rPr>
-          <w:color w:val="548DD4" w:themeColor="text2" w:themeTint="99"/>
-        </w:rPr>
-        <w:t xml:space="preserve"> will just have an access through online delivery of </w:t>
-      </w:r>
-      <w:proofErr w:type="spellStart"/>
-      <w:r>
-        <w:rPr>
-          <w:color w:val="548DD4" w:themeColor="text2" w:themeTint="99"/>
-        </w:rPr>
-        <w:t>medicine.An</w:t>
-      </w:r>
-      <w:proofErr w:type="spellEnd"/>
-      <w:r>
-        <w:rPr>
-          <w:color w:val="548DD4" w:themeColor="text2" w:themeTint="99"/>
-        </w:rPr>
-        <w:t xml:space="preserve"> online</w:t>
+      <w:r>
+        <w:rPr>
+          <w:color w:val="548DD4" w:themeColor="text2" w:themeTint="99"/>
+        </w:rPr>
+        <w:t>pharmacy.They will just have an access through online delivery of medicine.An online</w:t>
       </w:r>
       <w:r>
         <w:rPr>
@@ -44914,21 +43060,7 @@
         <w:rPr>
           <w:color w:val="548DD4" w:themeColor="text2" w:themeTint="99"/>
         </w:rPr>
-        <w:t>portal.&lt;/</w:t>
-      </w:r>
-      <w:proofErr w:type="spellStart"/>
-      <w:r>
-        <w:rPr>
-          <w:color w:val="548DD4" w:themeColor="text2" w:themeTint="99"/>
-        </w:rPr>
-        <w:t>i</w:t>
-      </w:r>
-      <w:proofErr w:type="spellEnd"/>
-      <w:r>
-        <w:rPr>
-          <w:color w:val="548DD4" w:themeColor="text2" w:themeTint="99"/>
-        </w:rPr>
-        <w:t>&gt;&lt;/p&gt;</w:t>
+        <w:t>portal.&lt;/i&gt;&lt;/p&gt;</w:t>
       </w:r>
     </w:p>
     <w:p>
@@ -44976,16 +43108,8 @@
         <w:rPr>
           <w:color w:val="548DD4" w:themeColor="text2" w:themeTint="99"/>
         </w:rPr>
-        <w:t>&lt;</w:t>
-      </w:r>
-      <w:proofErr w:type="spellStart"/>
-      <w:r>
-        <w:rPr>
-          <w:color w:val="548DD4" w:themeColor="text2" w:themeTint="99"/>
-        </w:rPr>
-        <w:t>img</w:t>
-      </w:r>
-      <w:proofErr w:type="spellEnd"/>
+        <w:t>&lt;img</w:t>
+      </w:r>
       <w:r>
         <w:rPr>
           <w:color w:val="548DD4" w:themeColor="text2" w:themeTint="99"/>
@@ -44993,19 +43117,11 @@
         </w:rPr>
         <w:t xml:space="preserve"> </w:t>
       </w:r>
-      <w:proofErr w:type="spellStart"/>
-      <w:r>
-        <w:rPr>
-          <w:color w:val="548DD4" w:themeColor="text2" w:themeTint="99"/>
-        </w:rPr>
-        <w:t>src</w:t>
-      </w:r>
-      <w:proofErr w:type="spellEnd"/>
-      <w:r>
-        <w:rPr>
-          <w:color w:val="548DD4" w:themeColor="text2" w:themeTint="99"/>
-        </w:rPr>
-        <w:t>="”</w:t>
+      <w:r>
+        <w:rPr>
+          <w:color w:val="548DD4" w:themeColor="text2" w:themeTint="99"/>
+        </w:rPr>
+        <w:t>src="”</w:t>
       </w:r>
       <w:r>
         <w:rPr>
@@ -45082,21 +43198,7 @@
         <w:rPr>
           <w:color w:val="548DD4" w:themeColor="text2" w:themeTint="99"/>
         </w:rPr>
-        <w:t>&lt;</w:t>
-      </w:r>
-      <w:proofErr w:type="spellStart"/>
-      <w:r>
-        <w:rPr>
-          <w:color w:val="548DD4" w:themeColor="text2" w:themeTint="99"/>
-        </w:rPr>
-        <w:t>fieldset</w:t>
-      </w:r>
-      <w:proofErr w:type="spellEnd"/>
-      <w:r>
-        <w:rPr>
-          <w:color w:val="548DD4" w:themeColor="text2" w:themeTint="99"/>
-        </w:rPr>
-        <w:t>&gt;</w:t>
+        <w:t>&lt;fieldset&gt;</w:t>
       </w:r>
     </w:p>
     <w:p>
@@ -45318,21 +43420,7 @@
         <w:rPr>
           <w:color w:val="548DD4" w:themeColor="text2" w:themeTint="99"/>
         </w:rPr>
-        <w:t>"</w:t>
-      </w:r>
-      <w:proofErr w:type="spellStart"/>
-      <w:r>
-        <w:rPr>
-          <w:color w:val="548DD4" w:themeColor="text2" w:themeTint="99"/>
-        </w:rPr>
-        <w:t>first_name</w:t>
-      </w:r>
-      <w:proofErr w:type="spellEnd"/>
-      <w:r>
-        <w:rPr>
-          <w:color w:val="548DD4" w:themeColor="text2" w:themeTint="99"/>
-        </w:rPr>
-        <w:t>"</w:t>
+        <w:t>"first_name"</w:t>
       </w:r>
       <w:r>
         <w:rPr>
@@ -45361,21 +43449,7 @@
         <w:rPr>
           <w:color w:val="548DD4" w:themeColor="text2" w:themeTint="99"/>
         </w:rPr>
-        <w:t>&lt;</w:t>
-      </w:r>
-      <w:proofErr w:type="spellStart"/>
-      <w:r>
-        <w:rPr>
-          <w:color w:val="548DD4" w:themeColor="text2" w:themeTint="99"/>
-        </w:rPr>
-        <w:t>br</w:t>
-      </w:r>
-      <w:proofErr w:type="spellEnd"/>
-      <w:r>
-        <w:rPr>
-          <w:color w:val="548DD4" w:themeColor="text2" w:themeTint="99"/>
-        </w:rPr>
-        <w:t>&gt;</w:t>
+        <w:t>&lt;br&gt;</w:t>
       </w:r>
     </w:p>
     <w:p>
@@ -45432,7 +43506,6 @@
         <w:rPr>
           <w:color w:val="548DD4" w:themeColor="text2" w:themeTint="99"/>
         </w:rPr>
-        <w:lastRenderedPageBreak/>
         <w:t>&lt;input</w:t>
       </w:r>
       <w:r>
@@ -45511,21 +43584,7 @@
         <w:rPr>
           <w:color w:val="548DD4" w:themeColor="text2" w:themeTint="99"/>
         </w:rPr>
-        <w:t>"</w:t>
-      </w:r>
-      <w:proofErr w:type="spellStart"/>
-      <w:r>
-        <w:rPr>
-          <w:color w:val="548DD4" w:themeColor="text2" w:themeTint="99"/>
-        </w:rPr>
-        <w:t>last_name</w:t>
-      </w:r>
-      <w:proofErr w:type="spellEnd"/>
-      <w:r>
-        <w:rPr>
-          <w:color w:val="548DD4" w:themeColor="text2" w:themeTint="99"/>
-        </w:rPr>
-        <w:t>"</w:t>
+        <w:t>"last_name"</w:t>
       </w:r>
       <w:r>
         <w:rPr>
@@ -45572,21 +43631,7 @@
         <w:rPr>
           <w:color w:val="548DD4" w:themeColor="text2" w:themeTint="99"/>
         </w:rPr>
-        <w:t>&lt;</w:t>
-      </w:r>
-      <w:proofErr w:type="spellStart"/>
-      <w:r>
-        <w:rPr>
-          <w:color w:val="548DD4" w:themeColor="text2" w:themeTint="99"/>
-        </w:rPr>
-        <w:t>br</w:t>
-      </w:r>
-      <w:proofErr w:type="spellEnd"/>
-      <w:r>
-        <w:rPr>
-          <w:color w:val="548DD4" w:themeColor="text2" w:themeTint="99"/>
-        </w:rPr>
-        <w:t>&gt;</w:t>
+        <w:t>&lt;br&gt;</w:t>
       </w:r>
     </w:p>
     <w:p>
@@ -45826,21 +43871,7 @@
         <w:rPr>
           <w:color w:val="548DD4" w:themeColor="text2" w:themeTint="99"/>
         </w:rPr>
-        <w:t>&lt;</w:t>
-      </w:r>
-      <w:proofErr w:type="spellStart"/>
-      <w:r>
-        <w:rPr>
-          <w:color w:val="548DD4" w:themeColor="text2" w:themeTint="99"/>
-        </w:rPr>
-        <w:t>br</w:t>
-      </w:r>
-      <w:proofErr w:type="spellEnd"/>
-      <w:r>
-        <w:rPr>
-          <w:color w:val="548DD4" w:themeColor="text2" w:themeTint="99"/>
-        </w:rPr>
-        <w:t>&gt;</w:t>
+        <w:t>&lt;br&gt;</w:t>
       </w:r>
     </w:p>
     <w:p>
@@ -45948,21 +43979,7 @@
         <w:rPr>
           <w:color w:val="548DD4" w:themeColor="text2" w:themeTint="99"/>
         </w:rPr>
-        <w:t>&lt;</w:t>
-      </w:r>
-      <w:proofErr w:type="spellStart"/>
-      <w:r>
-        <w:rPr>
-          <w:color w:val="548DD4" w:themeColor="text2" w:themeTint="99"/>
-        </w:rPr>
-        <w:t>br</w:t>
-      </w:r>
-      <w:proofErr w:type="spellEnd"/>
-      <w:r>
-        <w:rPr>
-          <w:color w:val="548DD4" w:themeColor="text2" w:themeTint="99"/>
-        </w:rPr>
-        <w:t>&gt;</w:t>
+        <w:t>&lt;br&gt;</w:t>
       </w:r>
     </w:p>
     <w:p>
@@ -46140,16 +44157,8 @@
         <w:rPr>
           <w:color w:val="548DD4" w:themeColor="text2" w:themeTint="99"/>
         </w:rPr>
-        <w:t>/&gt;&lt;</w:t>
-      </w:r>
-      <w:proofErr w:type="spellStart"/>
-      <w:r>
-        <w:rPr>
-          <w:color w:val="548DD4" w:themeColor="text2" w:themeTint="99"/>
-        </w:rPr>
-        <w:t>br</w:t>
-      </w:r>
-      <w:proofErr w:type="spellEnd"/>
+        <w:t>/&gt;&lt;br</w:t>
+      </w:r>
       <w:r>
         <w:rPr>
           <w:color w:val="548DD4" w:themeColor="text2" w:themeTint="99"/>
@@ -46177,21 +44186,7 @@
         <w:rPr>
           <w:color w:val="548DD4" w:themeColor="text2" w:themeTint="99"/>
         </w:rPr>
-        <w:t>&lt;</w:t>
-      </w:r>
-      <w:proofErr w:type="spellStart"/>
-      <w:r>
-        <w:rPr>
-          <w:color w:val="548DD4" w:themeColor="text2" w:themeTint="99"/>
-        </w:rPr>
-        <w:t>br</w:t>
-      </w:r>
-      <w:proofErr w:type="spellEnd"/>
-      <w:r>
-        <w:rPr>
-          <w:color w:val="548DD4" w:themeColor="text2" w:themeTint="99"/>
-        </w:rPr>
-        <w:t>&gt;</w:t>
+        <w:t>&lt;br&gt;</w:t>
       </w:r>
     </w:p>
     <w:p>
@@ -46293,7 +44288,6 @@
         <w:rPr>
           <w:color w:val="548DD4" w:themeColor="text2" w:themeTint="99"/>
         </w:rPr>
-        <w:lastRenderedPageBreak/>
         <w:t>&lt;input</w:t>
       </w:r>
       <w:r>
@@ -46349,21 +44343,7 @@
         <w:rPr>
           <w:color w:val="548DD4" w:themeColor="text2" w:themeTint="99"/>
         </w:rPr>
-        <w:t>&lt;/</w:t>
-      </w:r>
-      <w:proofErr w:type="spellStart"/>
-      <w:r>
-        <w:rPr>
-          <w:color w:val="548DD4" w:themeColor="text2" w:themeTint="99"/>
-        </w:rPr>
-        <w:t>fieldset</w:t>
-      </w:r>
-      <w:proofErr w:type="spellEnd"/>
-      <w:r>
-        <w:rPr>
-          <w:color w:val="548DD4" w:themeColor="text2" w:themeTint="99"/>
-        </w:rPr>
-        <w:t>&gt;</w:t>
+        <w:t>&lt;/fieldset&gt;</w:t>
       </w:r>
     </w:p>
     <w:p>
@@ -46526,30 +44506,8 @@
         <w:rPr>
           <w:color w:val="548DD4" w:themeColor="text2" w:themeTint="99"/>
         </w:rPr>
-        <w:t>&lt;td&gt;&lt;</w:t>
-      </w:r>
-      <w:proofErr w:type="spellStart"/>
-      <w:r>
-        <w:rPr>
-          <w:color w:val="548DD4" w:themeColor="text2" w:themeTint="99"/>
-        </w:rPr>
-        <w:t>ul</w:t>
-      </w:r>
-      <w:proofErr w:type="spellEnd"/>
-      <w:r>
-        <w:rPr>
-          <w:color w:val="548DD4" w:themeColor="text2" w:themeTint="99"/>
-        </w:rPr>
-        <w:t>&gt;&lt;li&gt;</w:t>
-      </w:r>
-      <w:proofErr w:type="spellStart"/>
-      <w:r>
-        <w:rPr>
-          <w:color w:val="548DD4" w:themeColor="text2" w:themeTint="99"/>
-        </w:rPr>
-        <w:t>Upto</w:t>
-      </w:r>
-      <w:proofErr w:type="spellEnd"/>
+        <w:t>&lt;td&gt;&lt;ul&gt;&lt;li&gt;Upto</w:t>
+      </w:r>
       <w:r>
         <w:rPr>
           <w:color w:val="548DD4" w:themeColor="text2" w:themeTint="99"/>
@@ -46574,21 +44532,7 @@
         <w:rPr>
           <w:color w:val="548DD4" w:themeColor="text2" w:themeTint="99"/>
         </w:rPr>
-        <w:t>&lt;/li&gt;&lt;/</w:t>
-      </w:r>
-      <w:proofErr w:type="spellStart"/>
-      <w:r>
-        <w:rPr>
-          <w:color w:val="548DD4" w:themeColor="text2" w:themeTint="99"/>
-        </w:rPr>
-        <w:t>ul</w:t>
-      </w:r>
-      <w:proofErr w:type="spellEnd"/>
-      <w:r>
-        <w:rPr>
-          <w:color w:val="548DD4" w:themeColor="text2" w:themeTint="99"/>
-        </w:rPr>
-        <w:t>&gt;&lt;/td&gt;</w:t>
+        <w:t>&lt;/li&gt;&lt;/ul&gt;&lt;/td&gt;</w:t>
       </w:r>
     </w:p>
     <w:p>
@@ -46678,21 +44622,7 @@
         <w:rPr>
           <w:color w:val="548DD4" w:themeColor="text2" w:themeTint="99"/>
         </w:rPr>
-        <w:t>&lt;td&gt;&lt;</w:t>
-      </w:r>
-      <w:proofErr w:type="spellStart"/>
-      <w:r>
-        <w:rPr>
-          <w:color w:val="548DD4" w:themeColor="text2" w:themeTint="99"/>
-        </w:rPr>
-        <w:t>ul</w:t>
-      </w:r>
-      <w:proofErr w:type="spellEnd"/>
-      <w:r>
-        <w:rPr>
-          <w:color w:val="548DD4" w:themeColor="text2" w:themeTint="99"/>
-        </w:rPr>
-        <w:t>&gt;&lt;li&gt;From</w:t>
+        <w:t>&lt;td&gt;&lt;ul&gt;&lt;li&gt;From</w:t>
       </w:r>
       <w:r>
         <w:rPr>
@@ -46718,21 +44648,7 @@
         <w:rPr>
           <w:color w:val="548DD4" w:themeColor="text2" w:themeTint="99"/>
         </w:rPr>
-        <w:t>2500&lt;/li&gt;&lt;/</w:t>
-      </w:r>
-      <w:proofErr w:type="spellStart"/>
-      <w:r>
-        <w:rPr>
-          <w:color w:val="548DD4" w:themeColor="text2" w:themeTint="99"/>
-        </w:rPr>
-        <w:t>ul</w:t>
-      </w:r>
-      <w:proofErr w:type="spellEnd"/>
-      <w:r>
-        <w:rPr>
-          <w:color w:val="548DD4" w:themeColor="text2" w:themeTint="99"/>
-        </w:rPr>
-        <w:t>&gt;&lt;/td&gt;</w:t>
+        <w:t>2500&lt;/li&gt;&lt;/ul&gt;&lt;/td&gt;</w:t>
       </w:r>
     </w:p>
     <w:p>
@@ -46835,21 +44751,7 @@
         <w:rPr>
           <w:color w:val="548DD4" w:themeColor="text2" w:themeTint="99"/>
         </w:rPr>
-        <w:t>&lt;td&gt;&lt;</w:t>
-      </w:r>
-      <w:proofErr w:type="spellStart"/>
-      <w:r>
-        <w:rPr>
-          <w:color w:val="548DD4" w:themeColor="text2" w:themeTint="99"/>
-        </w:rPr>
-        <w:t>ul</w:t>
-      </w:r>
-      <w:proofErr w:type="spellEnd"/>
-      <w:r>
-        <w:rPr>
-          <w:color w:val="548DD4" w:themeColor="text2" w:themeTint="99"/>
-        </w:rPr>
-        <w:t>&gt;&lt;li&gt;Above</w:t>
+        <w:t>&lt;td&gt;&lt;ul&gt;&lt;li&gt;Above</w:t>
       </w:r>
       <w:r>
         <w:rPr>
@@ -46862,21 +44764,7 @@
         <w:rPr>
           <w:color w:val="548DD4" w:themeColor="text2" w:themeTint="99"/>
         </w:rPr>
-        <w:t>2500&lt;/li&gt;&lt;/</w:t>
-      </w:r>
-      <w:proofErr w:type="spellStart"/>
-      <w:r>
-        <w:rPr>
-          <w:color w:val="548DD4" w:themeColor="text2" w:themeTint="99"/>
-        </w:rPr>
-        <w:t>ul</w:t>
-      </w:r>
-      <w:proofErr w:type="spellEnd"/>
-      <w:r>
-        <w:rPr>
-          <w:color w:val="548DD4" w:themeColor="text2" w:themeTint="99"/>
-        </w:rPr>
-        <w:t>&gt;&lt;/td&gt;</w:t>
+        <w:t>2500&lt;/li&gt;&lt;/ul&gt;&lt;/td&gt;</w:t>
       </w:r>
     </w:p>
     <w:p>
@@ -47042,21 +44930,7 @@
         <w:rPr>
           <w:color w:val="548DD4" w:themeColor="text2" w:themeTint="99"/>
         </w:rPr>
-        <w:t>&lt;</w:t>
-      </w:r>
-      <w:proofErr w:type="spellStart"/>
-      <w:r>
-        <w:rPr>
-          <w:color w:val="548DD4" w:themeColor="text2" w:themeTint="99"/>
-        </w:rPr>
-        <w:t>fieldset</w:t>
-      </w:r>
-      <w:proofErr w:type="spellEnd"/>
-      <w:r>
-        <w:rPr>
-          <w:color w:val="548DD4" w:themeColor="text2" w:themeTint="99"/>
-        </w:rPr>
-        <w:t>&gt;</w:t>
+        <w:t>&lt;fieldset&gt;</w:t>
       </w:r>
     </w:p>
     <w:p>
@@ -47157,7 +45031,6 @@
         <w:rPr>
           <w:color w:val="548DD4" w:themeColor="text2" w:themeTint="99"/>
         </w:rPr>
-        <w:lastRenderedPageBreak/>
         <w:t>&lt;label</w:t>
       </w:r>
       <w:r>
@@ -47413,17 +45286,8 @@
           <w:color w:val="548DD4" w:themeColor="text2" w:themeTint="99"/>
           <w:spacing w:val="-1"/>
         </w:rPr>
-        <w:t>value="3"&gt;</w:t>
-      </w:r>
-      <w:proofErr w:type="spellStart"/>
-      <w:r>
-        <w:rPr>
-          <w:color w:val="548DD4" w:themeColor="text2" w:themeTint="99"/>
-          <w:spacing w:val="-1"/>
-        </w:rPr>
-        <w:t>Diarrohea</w:t>
-      </w:r>
-      <w:proofErr w:type="spellEnd"/>
+        <w:t>value="3"&gt;Diarrohea</w:t>
+      </w:r>
       <w:r>
         <w:rPr>
           <w:color w:val="548DD4" w:themeColor="text2" w:themeTint="99"/>
@@ -47465,21 +45329,7 @@
         <w:rPr>
           <w:color w:val="548DD4" w:themeColor="text2" w:themeTint="99"/>
         </w:rPr>
-        <w:t>value="4"&gt;</w:t>
-      </w:r>
-      <w:proofErr w:type="spellStart"/>
-      <w:r>
-        <w:rPr>
-          <w:color w:val="548DD4" w:themeColor="text2" w:themeTint="99"/>
-        </w:rPr>
-        <w:t>Vomitting</w:t>
-      </w:r>
-      <w:proofErr w:type="spellEnd"/>
-      <w:r>
-        <w:rPr>
-          <w:color w:val="548DD4" w:themeColor="text2" w:themeTint="99"/>
-        </w:rPr>
-        <w:t>&lt;/option&gt;</w:t>
+        <w:t>value="4"&gt;Vomitting&lt;/option&gt;</w:t>
       </w:r>
     </w:p>
     <w:p>
@@ -47528,21 +45378,7 @@
         <w:rPr>
           <w:color w:val="548DD4" w:themeColor="text2" w:themeTint="99"/>
         </w:rPr>
-        <w:t>&lt;/</w:t>
-      </w:r>
-      <w:proofErr w:type="spellStart"/>
-      <w:r>
-        <w:rPr>
-          <w:color w:val="548DD4" w:themeColor="text2" w:themeTint="99"/>
-        </w:rPr>
-        <w:t>fieldset</w:t>
-      </w:r>
-      <w:proofErr w:type="spellEnd"/>
-      <w:r>
-        <w:rPr>
-          <w:color w:val="548DD4" w:themeColor="text2" w:themeTint="99"/>
-        </w:rPr>
-        <w:t>&gt;</w:t>
+        <w:t>&lt;/fieldset&gt;</w:t>
       </w:r>
     </w:p>
     <w:p>
@@ -47558,21 +45394,7 @@
         <w:rPr>
           <w:color w:val="548DD4" w:themeColor="text2" w:themeTint="99"/>
         </w:rPr>
-        <w:t>&lt;</w:t>
-      </w:r>
-      <w:proofErr w:type="spellStart"/>
-      <w:r>
-        <w:rPr>
-          <w:color w:val="548DD4" w:themeColor="text2" w:themeTint="99"/>
-        </w:rPr>
-        <w:t>fieldset</w:t>
-      </w:r>
-      <w:proofErr w:type="spellEnd"/>
-      <w:r>
-        <w:rPr>
-          <w:color w:val="548DD4" w:themeColor="text2" w:themeTint="99"/>
-        </w:rPr>
-        <w:t>&gt;</w:t>
+        <w:t>&lt;fieldset&gt;</w:t>
       </w:r>
     </w:p>
     <w:p>
@@ -47896,16 +45718,8 @@
         <w:rPr>
           <w:color w:val="548DD4" w:themeColor="text2" w:themeTint="99"/>
         </w:rPr>
-        <w:t>/&gt;</w:t>
-      </w:r>
-      <w:proofErr w:type="spellStart"/>
-      <w:r>
-        <w:rPr>
-          <w:color w:val="548DD4" w:themeColor="text2" w:themeTint="99"/>
-        </w:rPr>
-        <w:t>Dolo</w:t>
-      </w:r>
-      <w:proofErr w:type="spellEnd"/>
+        <w:t>/&gt;Dolo</w:t>
+      </w:r>
       <w:r>
         <w:rPr>
           <w:color w:val="548DD4" w:themeColor="text2" w:themeTint="99"/>
@@ -47959,21 +45773,7 @@
         <w:rPr>
           <w:color w:val="548DD4" w:themeColor="text2" w:themeTint="99"/>
         </w:rPr>
-        <w:t>&lt;/</w:t>
-      </w:r>
-      <w:proofErr w:type="spellStart"/>
-      <w:r>
-        <w:rPr>
-          <w:color w:val="548DD4" w:themeColor="text2" w:themeTint="99"/>
-        </w:rPr>
-        <w:t>fieldset</w:t>
-      </w:r>
-      <w:proofErr w:type="spellEnd"/>
-      <w:r>
-        <w:rPr>
-          <w:color w:val="548DD4" w:themeColor="text2" w:themeTint="99"/>
-        </w:rPr>
-        <w:t>&gt;</w:t>
+        <w:t>&lt;/fieldset&gt;</w:t>
       </w:r>
     </w:p>
     <w:p>
@@ -47989,21 +45789,7 @@
         <w:rPr>
           <w:color w:val="548DD4" w:themeColor="text2" w:themeTint="99"/>
         </w:rPr>
-        <w:t>&lt;</w:t>
-      </w:r>
-      <w:proofErr w:type="spellStart"/>
-      <w:r>
-        <w:rPr>
-          <w:color w:val="548DD4" w:themeColor="text2" w:themeTint="99"/>
-        </w:rPr>
-        <w:t>fieldset</w:t>
-      </w:r>
-      <w:proofErr w:type="spellEnd"/>
-      <w:r>
-        <w:rPr>
-          <w:color w:val="548DD4" w:themeColor="text2" w:themeTint="99"/>
-        </w:rPr>
-        <w:t>&gt;</w:t>
+        <w:t>&lt;fieldset&gt;</w:t>
       </w:r>
     </w:p>
     <w:p>
@@ -48054,14 +45840,12 @@
         </w:rPr>
         <w:t xml:space="preserve"> </w:t>
       </w:r>
-      <w:proofErr w:type="spellStart"/>
       <w:r>
         <w:rPr>
           <w:color w:val="548DD4" w:themeColor="text2" w:themeTint="99"/>
         </w:rPr>
         <w:t>Vomitting</w:t>
       </w:r>
-      <w:proofErr w:type="spellEnd"/>
       <w:r>
         <w:rPr>
           <w:color w:val="548DD4" w:themeColor="text2" w:themeTint="99"/>
@@ -48209,16 +45993,8 @@
         <w:rPr>
           <w:color w:val="548DD4" w:themeColor="text2" w:themeTint="99"/>
         </w:rPr>
-        <w:t>/&gt;</w:t>
-      </w:r>
-      <w:proofErr w:type="spellStart"/>
-      <w:r>
-        <w:rPr>
-          <w:color w:val="548DD4" w:themeColor="text2" w:themeTint="99"/>
-        </w:rPr>
-        <w:t>Attivan</w:t>
-      </w:r>
-      <w:proofErr w:type="spellEnd"/>
+        <w:t>/&gt;Attivan</w:t>
+      </w:r>
     </w:p>
     <w:p>
       <w:pPr>
@@ -48285,16 +46061,8 @@
         <w:rPr>
           <w:color w:val="548DD4" w:themeColor="text2" w:themeTint="99"/>
         </w:rPr>
-        <w:t>/&gt;</w:t>
-      </w:r>
-      <w:proofErr w:type="spellStart"/>
-      <w:r>
-        <w:rPr>
-          <w:color w:val="548DD4" w:themeColor="text2" w:themeTint="99"/>
-        </w:rPr>
-        <w:t>Holdol</w:t>
-      </w:r>
-      <w:proofErr w:type="spellEnd"/>
+        <w:t>/&gt;Holdol</w:t>
+      </w:r>
     </w:p>
     <w:p>
       <w:pPr>
@@ -48309,21 +46077,7 @@
         <w:rPr>
           <w:color w:val="548DD4" w:themeColor="text2" w:themeTint="99"/>
         </w:rPr>
-        <w:t>&lt;/</w:t>
-      </w:r>
-      <w:proofErr w:type="spellStart"/>
-      <w:r>
-        <w:rPr>
-          <w:color w:val="548DD4" w:themeColor="text2" w:themeTint="99"/>
-        </w:rPr>
-        <w:t>fieldset</w:t>
-      </w:r>
-      <w:proofErr w:type="spellEnd"/>
-      <w:r>
-        <w:rPr>
-          <w:color w:val="548DD4" w:themeColor="text2" w:themeTint="99"/>
-        </w:rPr>
-        <w:t>&gt;</w:t>
+        <w:t>&lt;/fieldset&gt;</w:t>
       </w:r>
     </w:p>
     <w:p>
@@ -48339,21 +46093,7 @@
         <w:rPr>
           <w:color w:val="548DD4" w:themeColor="text2" w:themeTint="99"/>
         </w:rPr>
-        <w:t>&lt;</w:t>
-      </w:r>
-      <w:proofErr w:type="spellStart"/>
-      <w:r>
-        <w:rPr>
-          <w:color w:val="548DD4" w:themeColor="text2" w:themeTint="99"/>
-        </w:rPr>
-        <w:t>fieldset</w:t>
-      </w:r>
-      <w:proofErr w:type="spellEnd"/>
-      <w:r>
-        <w:rPr>
-          <w:color w:val="548DD4" w:themeColor="text2" w:themeTint="99"/>
-        </w:rPr>
-        <w:t>&gt;</w:t>
+        <w:t>&lt;fieldset&gt;</w:t>
       </w:r>
     </w:p>
     <w:p>
@@ -48369,21 +46109,7 @@
         <w:rPr>
           <w:color w:val="548DD4" w:themeColor="text2" w:themeTint="99"/>
         </w:rPr>
-        <w:t xml:space="preserve">&lt;legend&gt;&lt;h3&gt;If medicine needed is not in the </w:t>
-      </w:r>
-      <w:proofErr w:type="gramStart"/>
-      <w:r>
-        <w:rPr>
-          <w:color w:val="548DD4" w:themeColor="text2" w:themeTint="99"/>
-        </w:rPr>
-        <w:t>list ,</w:t>
-      </w:r>
-      <w:proofErr w:type="gramEnd"/>
-      <w:r>
-        <w:rPr>
-          <w:color w:val="548DD4" w:themeColor="text2" w:themeTint="99"/>
-        </w:rPr>
-        <w:t xml:space="preserve"> please describe them</w:t>
+        <w:t>&lt;legend&gt;&lt;h3&gt;If medicine needed is not in the list , please describe them</w:t>
       </w:r>
       <w:r>
         <w:rPr>
@@ -48425,17 +46151,8 @@
         <w:rPr>
           <w:color w:val="548DD4" w:themeColor="text2" w:themeTint="99"/>
         </w:rPr>
-        <w:lastRenderedPageBreak/>
-        <w:t>&lt;</w:t>
-      </w:r>
-      <w:proofErr w:type="spellStart"/>
-      <w:r>
-        <w:rPr>
-          <w:color w:val="548DD4" w:themeColor="text2" w:themeTint="99"/>
-        </w:rPr>
-        <w:t>textarea</w:t>
-      </w:r>
-      <w:proofErr w:type="spellEnd"/>
+        <w:t>&lt;textarea</w:t>
+      </w:r>
       <w:r>
         <w:rPr>
           <w:color w:val="548DD4" w:themeColor="text2" w:themeTint="99"/>
@@ -48473,21 +46190,7 @@
         <w:rPr>
           <w:color w:val="548DD4" w:themeColor="text2" w:themeTint="99"/>
         </w:rPr>
-        <w:t>cols="42"&gt;&lt;/</w:t>
-      </w:r>
-      <w:proofErr w:type="spellStart"/>
-      <w:r>
-        <w:rPr>
-          <w:color w:val="548DD4" w:themeColor="text2" w:themeTint="99"/>
-        </w:rPr>
-        <w:t>textarea</w:t>
-      </w:r>
-      <w:proofErr w:type="spellEnd"/>
-      <w:r>
-        <w:rPr>
-          <w:color w:val="548DD4" w:themeColor="text2" w:themeTint="99"/>
-        </w:rPr>
-        <w:t>&gt;</w:t>
+        <w:t>cols="42"&gt;&lt;/textarea&gt;</w:t>
       </w:r>
     </w:p>
     <w:p>
@@ -48503,21 +46206,7 @@
         <w:rPr>
           <w:color w:val="548DD4" w:themeColor="text2" w:themeTint="99"/>
         </w:rPr>
-        <w:t>&lt;/</w:t>
-      </w:r>
-      <w:proofErr w:type="spellStart"/>
-      <w:r>
-        <w:rPr>
-          <w:color w:val="548DD4" w:themeColor="text2" w:themeTint="99"/>
-        </w:rPr>
-        <w:t>fieldset</w:t>
-      </w:r>
-      <w:proofErr w:type="spellEnd"/>
-      <w:r>
-        <w:rPr>
-          <w:color w:val="548DD4" w:themeColor="text2" w:themeTint="99"/>
-        </w:rPr>
-        <w:t>&gt;</w:t>
+        <w:t>&lt;/fieldset&gt;</w:t>
       </w:r>
     </w:p>
     <w:p>
@@ -48565,21 +46254,7 @@
         <w:rPr>
           <w:color w:val="548DD4" w:themeColor="text2" w:themeTint="99"/>
         </w:rPr>
-        <w:t>&lt;</w:t>
-      </w:r>
-      <w:proofErr w:type="spellStart"/>
-      <w:r>
-        <w:rPr>
-          <w:color w:val="548DD4" w:themeColor="text2" w:themeTint="99"/>
-        </w:rPr>
-        <w:t>fieldset</w:t>
-      </w:r>
-      <w:proofErr w:type="spellEnd"/>
-      <w:r>
-        <w:rPr>
-          <w:color w:val="548DD4" w:themeColor="text2" w:themeTint="99"/>
-        </w:rPr>
-        <w:t>&gt;</w:t>
+        <w:t>&lt;fieldset&gt;</w:t>
       </w:r>
     </w:p>
     <w:p>
@@ -48903,16 +46578,8 @@
         <w:rPr>
           <w:color w:val="548DD4" w:themeColor="text2" w:themeTint="99"/>
         </w:rPr>
-        <w:t>/&gt;</w:t>
-      </w:r>
-      <w:proofErr w:type="spellStart"/>
-      <w:r>
-        <w:rPr>
-          <w:color w:val="548DD4" w:themeColor="text2" w:themeTint="99"/>
-        </w:rPr>
-        <w:t>Dolo</w:t>
-      </w:r>
-      <w:proofErr w:type="spellEnd"/>
+        <w:t>/&gt;Dolo</w:t>
+      </w:r>
       <w:r>
         <w:rPr>
           <w:color w:val="548DD4" w:themeColor="text2" w:themeTint="99"/>
@@ -48966,21 +46633,7 @@
         <w:rPr>
           <w:color w:val="548DD4" w:themeColor="text2" w:themeTint="99"/>
         </w:rPr>
-        <w:t>&lt;/</w:t>
-      </w:r>
-      <w:proofErr w:type="spellStart"/>
-      <w:r>
-        <w:rPr>
-          <w:color w:val="548DD4" w:themeColor="text2" w:themeTint="99"/>
-        </w:rPr>
-        <w:t>fieldset</w:t>
-      </w:r>
-      <w:proofErr w:type="spellEnd"/>
-      <w:r>
-        <w:rPr>
-          <w:color w:val="548DD4" w:themeColor="text2" w:themeTint="99"/>
-        </w:rPr>
-        <w:t>&gt;</w:t>
+        <w:t>&lt;/fieldset&gt;</w:t>
       </w:r>
     </w:p>
     <w:p>
@@ -48996,21 +46649,7 @@
         <w:rPr>
           <w:color w:val="548DD4" w:themeColor="text2" w:themeTint="99"/>
         </w:rPr>
-        <w:t>&lt;</w:t>
-      </w:r>
-      <w:proofErr w:type="spellStart"/>
-      <w:r>
-        <w:rPr>
-          <w:color w:val="548DD4" w:themeColor="text2" w:themeTint="99"/>
-        </w:rPr>
-        <w:t>fieldset</w:t>
-      </w:r>
-      <w:proofErr w:type="spellEnd"/>
-      <w:r>
-        <w:rPr>
-          <w:color w:val="548DD4" w:themeColor="text2" w:themeTint="99"/>
-        </w:rPr>
-        <w:t>&gt;</w:t>
+        <w:t>&lt;fieldset&gt;</w:t>
       </w:r>
     </w:p>
     <w:p>
@@ -49061,14 +46700,12 @@
         </w:rPr>
         <w:t xml:space="preserve"> </w:t>
       </w:r>
-      <w:proofErr w:type="spellStart"/>
       <w:r>
         <w:rPr>
           <w:color w:val="548DD4" w:themeColor="text2" w:themeTint="99"/>
         </w:rPr>
         <w:t>Vomitting</w:t>
       </w:r>
-      <w:proofErr w:type="spellEnd"/>
       <w:r>
         <w:rPr>
           <w:color w:val="548DD4" w:themeColor="text2" w:themeTint="99"/>
@@ -49216,16 +46853,8 @@
         <w:rPr>
           <w:color w:val="548DD4" w:themeColor="text2" w:themeTint="99"/>
         </w:rPr>
-        <w:t>/&gt;</w:t>
-      </w:r>
-      <w:proofErr w:type="spellStart"/>
-      <w:r>
-        <w:rPr>
-          <w:color w:val="548DD4" w:themeColor="text2" w:themeTint="99"/>
-        </w:rPr>
-        <w:t>Attivan</w:t>
-      </w:r>
-      <w:proofErr w:type="spellEnd"/>
+        <w:t>/&gt;Attivan</w:t>
+      </w:r>
     </w:p>
     <w:p>
       <w:pPr>
@@ -49292,16 +46921,8 @@
         <w:rPr>
           <w:color w:val="548DD4" w:themeColor="text2" w:themeTint="99"/>
         </w:rPr>
-        <w:t>/&gt;</w:t>
-      </w:r>
-      <w:proofErr w:type="spellStart"/>
-      <w:r>
-        <w:rPr>
-          <w:color w:val="548DD4" w:themeColor="text2" w:themeTint="99"/>
-        </w:rPr>
-        <w:t>Holdol</w:t>
-      </w:r>
-      <w:proofErr w:type="spellEnd"/>
+        <w:t>/&gt;Holdol</w:t>
+      </w:r>
     </w:p>
     <w:p>
       <w:pPr>
@@ -49316,21 +46937,7 @@
         <w:rPr>
           <w:color w:val="548DD4" w:themeColor="text2" w:themeTint="99"/>
         </w:rPr>
-        <w:t>&lt;/</w:t>
-      </w:r>
-      <w:proofErr w:type="spellStart"/>
-      <w:r>
-        <w:rPr>
-          <w:color w:val="548DD4" w:themeColor="text2" w:themeTint="99"/>
-        </w:rPr>
-        <w:t>fieldset</w:t>
-      </w:r>
-      <w:proofErr w:type="spellEnd"/>
-      <w:r>
-        <w:rPr>
-          <w:color w:val="548DD4" w:themeColor="text2" w:themeTint="99"/>
-        </w:rPr>
-        <w:t>&gt;</w:t>
+        <w:t>&lt;/fieldset&gt;</w:t>
       </w:r>
     </w:p>
     <w:p>
@@ -49346,21 +46953,7 @@
         <w:rPr>
           <w:color w:val="548DD4" w:themeColor="text2" w:themeTint="99"/>
         </w:rPr>
-        <w:t>&lt;</w:t>
-      </w:r>
-      <w:proofErr w:type="spellStart"/>
-      <w:r>
-        <w:rPr>
-          <w:color w:val="548DD4" w:themeColor="text2" w:themeTint="99"/>
-        </w:rPr>
-        <w:t>fieldset</w:t>
-      </w:r>
-      <w:proofErr w:type="spellEnd"/>
-      <w:r>
-        <w:rPr>
-          <w:color w:val="548DD4" w:themeColor="text2" w:themeTint="99"/>
-        </w:rPr>
-        <w:t>&gt;</w:t>
+        <w:t>&lt;fieldset&gt;</w:t>
       </w:r>
     </w:p>
     <w:p>
@@ -49376,21 +46969,7 @@
         <w:rPr>
           <w:color w:val="548DD4" w:themeColor="text2" w:themeTint="99"/>
         </w:rPr>
-        <w:t xml:space="preserve">&lt;legend&gt;&lt;h3&gt;If medicine needed is not in the </w:t>
-      </w:r>
-      <w:proofErr w:type="gramStart"/>
-      <w:r>
-        <w:rPr>
-          <w:color w:val="548DD4" w:themeColor="text2" w:themeTint="99"/>
-        </w:rPr>
-        <w:t>list ,</w:t>
-      </w:r>
-      <w:proofErr w:type="gramEnd"/>
-      <w:r>
-        <w:rPr>
-          <w:color w:val="548DD4" w:themeColor="text2" w:themeTint="99"/>
-        </w:rPr>
-        <w:t xml:space="preserve"> please describe them</w:t>
+        <w:t>&lt;legend&gt;&lt;h3&gt;If medicine needed is not in the list , please describe them</w:t>
       </w:r>
       <w:r>
         <w:rPr>
@@ -49547,49 +47126,7 @@
         <w:rPr>
           <w:color w:val="548DD4" w:themeColor="text2" w:themeTint="99"/>
         </w:rPr>
-        <w:t>&lt;td&gt;&lt;</w:t>
-      </w:r>
-      <w:proofErr w:type="spellStart"/>
-      <w:r>
-        <w:rPr>
-          <w:color w:val="548DD4" w:themeColor="text2" w:themeTint="99"/>
-        </w:rPr>
-        <w:t>ul</w:t>
-      </w:r>
-      <w:proofErr w:type="spellEnd"/>
-      <w:r>
-        <w:rPr>
-          <w:color w:val="548DD4" w:themeColor="text2" w:themeTint="99"/>
-        </w:rPr>
-        <w:t>&gt;&lt;li&gt;</w:t>
-      </w:r>
-      <w:proofErr w:type="spellStart"/>
-      <w:r>
-        <w:rPr>
-          <w:color w:val="548DD4" w:themeColor="text2" w:themeTint="99"/>
-        </w:rPr>
-        <w:t>Digene</w:t>
-      </w:r>
-      <w:proofErr w:type="spellEnd"/>
-      <w:r>
-        <w:rPr>
-          <w:color w:val="548DD4" w:themeColor="text2" w:themeTint="99"/>
-        </w:rPr>
-        <w:t>&lt;/li&gt;&lt;/</w:t>
-      </w:r>
-      <w:proofErr w:type="spellStart"/>
-      <w:r>
-        <w:rPr>
-          <w:color w:val="548DD4" w:themeColor="text2" w:themeTint="99"/>
-        </w:rPr>
-        <w:t>ul</w:t>
-      </w:r>
-      <w:proofErr w:type="spellEnd"/>
-      <w:r>
-        <w:rPr>
-          <w:color w:val="548DD4" w:themeColor="text2" w:themeTint="99"/>
-        </w:rPr>
-        <w:t>&gt;&lt;/td&gt;</w:t>
+        <w:t>&lt;td&gt;&lt;ul&gt;&lt;li&gt;Digene&lt;/li&gt;&lt;/ul&gt;&lt;/td&gt;</w:t>
       </w:r>
     </w:p>
     <w:p>
@@ -49634,7 +47171,6 @@
         <w:rPr>
           <w:color w:val="548DD4" w:themeColor="text2" w:themeTint="99"/>
         </w:rPr>
-        <w:lastRenderedPageBreak/>
         <w:t>&lt;/tr&gt;</w:t>
       </w:r>
     </w:p>
@@ -49667,35 +47203,7 @@
         <w:rPr>
           <w:color w:val="548DD4" w:themeColor="text2" w:themeTint="99"/>
         </w:rPr>
-        <w:t>&lt;td&gt;&lt;</w:t>
-      </w:r>
-      <w:proofErr w:type="spellStart"/>
-      <w:r>
-        <w:rPr>
-          <w:color w:val="548DD4" w:themeColor="text2" w:themeTint="99"/>
-        </w:rPr>
-        <w:t>ul</w:t>
-      </w:r>
-      <w:proofErr w:type="spellEnd"/>
-      <w:r>
-        <w:rPr>
-          <w:color w:val="548DD4" w:themeColor="text2" w:themeTint="99"/>
-        </w:rPr>
-        <w:t>&gt;&lt;li&gt;Carafate&lt;/li&gt;&lt;/</w:t>
-      </w:r>
-      <w:proofErr w:type="spellStart"/>
-      <w:r>
-        <w:rPr>
-          <w:color w:val="548DD4" w:themeColor="text2" w:themeTint="99"/>
-        </w:rPr>
-        <w:t>ul</w:t>
-      </w:r>
-      <w:proofErr w:type="spellEnd"/>
-      <w:r>
-        <w:rPr>
-          <w:color w:val="548DD4" w:themeColor="text2" w:themeTint="99"/>
-        </w:rPr>
-        <w:t>&gt;&lt;/td&gt;</w:t>
+        <w:t>&lt;td&gt;&lt;ul&gt;&lt;li&gt;Carafate&lt;/li&gt;&lt;/ul&gt;&lt;/td&gt;</w:t>
       </w:r>
     </w:p>
     <w:p>
@@ -49772,35 +47280,7 @@
         <w:rPr>
           <w:color w:val="548DD4" w:themeColor="text2" w:themeTint="99"/>
         </w:rPr>
-        <w:t>&lt;td&gt;&lt;</w:t>
-      </w:r>
-      <w:proofErr w:type="spellStart"/>
-      <w:r>
-        <w:rPr>
-          <w:color w:val="548DD4" w:themeColor="text2" w:themeTint="99"/>
-        </w:rPr>
-        <w:t>ul</w:t>
-      </w:r>
-      <w:proofErr w:type="spellEnd"/>
-      <w:r>
-        <w:rPr>
-          <w:color w:val="548DD4" w:themeColor="text2" w:themeTint="99"/>
-        </w:rPr>
-        <w:t>&gt;&lt;li&gt;Pepcid&lt;/li&gt;&lt;/</w:t>
-      </w:r>
-      <w:proofErr w:type="spellStart"/>
-      <w:r>
-        <w:rPr>
-          <w:color w:val="548DD4" w:themeColor="text2" w:themeTint="99"/>
-        </w:rPr>
-        <w:t>ul</w:t>
-      </w:r>
-      <w:proofErr w:type="spellEnd"/>
-      <w:r>
-        <w:rPr>
-          <w:color w:val="548DD4" w:themeColor="text2" w:themeTint="99"/>
-        </w:rPr>
-        <w:t>&gt;&lt;/td&gt;</w:t>
+        <w:t>&lt;td&gt;&lt;ul&gt;&lt;li&gt;Pepcid&lt;/li&gt;&lt;/ul&gt;&lt;/td&gt;</w:t>
       </w:r>
     </w:p>
     <w:p>
@@ -49950,7 +47430,6 @@
         <w:rPr>
           <w:color w:val="548DD4" w:themeColor="text2" w:themeTint="99"/>
         </w:rPr>
-        <w:lastRenderedPageBreak/>
         <w:t>&lt;BR/&gt;</w:t>
       </w:r>
     </w:p>
@@ -49967,21 +47446,7 @@
         <w:rPr>
           <w:color w:val="548DD4" w:themeColor="text2" w:themeTint="99"/>
         </w:rPr>
-        <w:t>&lt;</w:t>
-      </w:r>
-      <w:proofErr w:type="spellStart"/>
-      <w:r>
-        <w:rPr>
-          <w:color w:val="548DD4" w:themeColor="text2" w:themeTint="99"/>
-        </w:rPr>
-        <w:t>fieldset</w:t>
-      </w:r>
-      <w:proofErr w:type="spellEnd"/>
-      <w:r>
-        <w:rPr>
-          <w:color w:val="548DD4" w:themeColor="text2" w:themeTint="99"/>
-        </w:rPr>
-        <w:t>&gt;</w:t>
+        <w:t>&lt;fieldset&gt;</w:t>
       </w:r>
     </w:p>
     <w:p>
@@ -50154,21 +47619,7 @@
         <w:rPr>
           <w:color w:val="548DD4" w:themeColor="text2" w:themeTint="99"/>
         </w:rPr>
-        <w:t>value="1"&gt;</w:t>
-      </w:r>
-      <w:proofErr w:type="spellStart"/>
-      <w:r>
-        <w:rPr>
-          <w:color w:val="548DD4" w:themeColor="text2" w:themeTint="99"/>
-        </w:rPr>
-        <w:t>Digene</w:t>
-      </w:r>
-      <w:proofErr w:type="spellEnd"/>
-      <w:r>
-        <w:rPr>
-          <w:color w:val="548DD4" w:themeColor="text2" w:themeTint="99"/>
-        </w:rPr>
-        <w:t>&lt;/option&gt;</w:t>
+        <w:t>value="1"&gt;Digene&lt;/option&gt;</w:t>
       </w:r>
     </w:p>
     <w:p>
@@ -50242,21 +47693,7 @@
         <w:rPr>
           <w:color w:val="548DD4" w:themeColor="text2" w:themeTint="99"/>
         </w:rPr>
-        <w:t>&lt;/</w:t>
-      </w:r>
-      <w:proofErr w:type="spellStart"/>
-      <w:r>
-        <w:rPr>
-          <w:color w:val="548DD4" w:themeColor="text2" w:themeTint="99"/>
-        </w:rPr>
-        <w:t>fieldset</w:t>
-      </w:r>
-      <w:proofErr w:type="spellEnd"/>
-      <w:r>
-        <w:rPr>
-          <w:color w:val="548DD4" w:themeColor="text2" w:themeTint="99"/>
-        </w:rPr>
-        <w:t>&gt;</w:t>
+        <w:t>&lt;/fieldset&gt;</w:t>
       </w:r>
     </w:p>
     <w:p>
@@ -50340,21 +47777,7 @@
         <w:rPr>
           <w:color w:val="548DD4" w:themeColor="text2" w:themeTint="99"/>
         </w:rPr>
-        <w:t>&lt;</w:t>
-      </w:r>
-      <w:proofErr w:type="spellStart"/>
-      <w:r>
-        <w:rPr>
-          <w:color w:val="548DD4" w:themeColor="text2" w:themeTint="99"/>
-        </w:rPr>
-        <w:t>fieldset</w:t>
-      </w:r>
-      <w:proofErr w:type="spellEnd"/>
-      <w:r>
-        <w:rPr>
-          <w:color w:val="548DD4" w:themeColor="text2" w:themeTint="99"/>
-        </w:rPr>
-        <w:t>&gt;</w:t>
+        <w:t>&lt;fieldset&gt;</w:t>
       </w:r>
     </w:p>
     <w:p>
@@ -50668,21 +48091,7 @@
         <w:rPr>
           <w:color w:val="548DD4" w:themeColor="text2" w:themeTint="99"/>
         </w:rPr>
-        <w:t>&lt;/</w:t>
-      </w:r>
-      <w:proofErr w:type="spellStart"/>
-      <w:r>
-        <w:rPr>
-          <w:color w:val="548DD4" w:themeColor="text2" w:themeTint="99"/>
-        </w:rPr>
-        <w:t>fieldset</w:t>
-      </w:r>
-      <w:proofErr w:type="spellEnd"/>
-      <w:r>
-        <w:rPr>
-          <w:color w:val="548DD4" w:themeColor="text2" w:themeTint="99"/>
-        </w:rPr>
-        <w:t>&gt;</w:t>
+        <w:t>&lt;/fieldset&gt;</w:t>
       </w:r>
     </w:p>
     <w:p>
@@ -50778,22 +48187,7 @@
         <w:rPr>
           <w:color w:val="548DD4" w:themeColor="text2" w:themeTint="99"/>
         </w:rPr>
-        <w:lastRenderedPageBreak/>
-        <w:t>&lt;</w:t>
-      </w:r>
-      <w:proofErr w:type="spellStart"/>
-      <w:r>
-        <w:rPr>
-          <w:color w:val="548DD4" w:themeColor="text2" w:themeTint="99"/>
-        </w:rPr>
-        <w:t>fieldset</w:t>
-      </w:r>
-      <w:proofErr w:type="spellEnd"/>
-      <w:r>
-        <w:rPr>
-          <w:color w:val="548DD4" w:themeColor="text2" w:themeTint="99"/>
-        </w:rPr>
-        <w:t>&gt;</w:t>
+        <w:t>&lt;fieldset&gt;</w:t>
       </w:r>
     </w:p>
     <w:p>
@@ -50809,21 +48203,7 @@
         <w:rPr>
           <w:color w:val="548DD4" w:themeColor="text2" w:themeTint="99"/>
         </w:rPr>
-        <w:t xml:space="preserve">&lt;legend&gt;If medicine needed is not in the </w:t>
-      </w:r>
-      <w:proofErr w:type="gramStart"/>
-      <w:r>
-        <w:rPr>
-          <w:color w:val="548DD4" w:themeColor="text2" w:themeTint="99"/>
-        </w:rPr>
-        <w:t>list ,</w:t>
-      </w:r>
-      <w:proofErr w:type="gramEnd"/>
-      <w:r>
-        <w:rPr>
-          <w:color w:val="548DD4" w:themeColor="text2" w:themeTint="99"/>
-        </w:rPr>
-        <w:t xml:space="preserve"> please describe them</w:t>
+        <w:t>&lt;legend&gt;If medicine needed is not in the list , please describe them</w:t>
       </w:r>
       <w:r>
         <w:rPr>
@@ -50852,16 +48232,8 @@
         <w:rPr>
           <w:color w:val="548DD4" w:themeColor="text2" w:themeTint="99"/>
         </w:rPr>
-        <w:t>&lt;</w:t>
-      </w:r>
-      <w:proofErr w:type="spellStart"/>
-      <w:r>
-        <w:rPr>
-          <w:color w:val="548DD4" w:themeColor="text2" w:themeTint="99"/>
-        </w:rPr>
-        <w:t>textarea</w:t>
-      </w:r>
-      <w:proofErr w:type="spellEnd"/>
+        <w:t>&lt;textarea</w:t>
+      </w:r>
       <w:r>
         <w:rPr>
           <w:color w:val="548DD4" w:themeColor="text2" w:themeTint="99"/>
@@ -50899,21 +48271,7 @@
         <w:rPr>
           <w:color w:val="548DD4" w:themeColor="text2" w:themeTint="99"/>
         </w:rPr>
-        <w:t>cols="42"&gt;&lt;/</w:t>
-      </w:r>
-      <w:proofErr w:type="spellStart"/>
-      <w:r>
-        <w:rPr>
-          <w:color w:val="548DD4" w:themeColor="text2" w:themeTint="99"/>
-        </w:rPr>
-        <w:t>textarea</w:t>
-      </w:r>
-      <w:proofErr w:type="spellEnd"/>
-      <w:r>
-        <w:rPr>
-          <w:color w:val="548DD4" w:themeColor="text2" w:themeTint="99"/>
-        </w:rPr>
-        <w:t>&gt;</w:t>
+        <w:t>cols="42"&gt;&lt;/textarea&gt;</w:t>
       </w:r>
     </w:p>
     <w:p>
@@ -50929,21 +48287,7 @@
         <w:rPr>
           <w:color w:val="548DD4" w:themeColor="text2" w:themeTint="99"/>
         </w:rPr>
-        <w:t>&lt;/</w:t>
-      </w:r>
-      <w:proofErr w:type="spellStart"/>
-      <w:r>
-        <w:rPr>
-          <w:color w:val="548DD4" w:themeColor="text2" w:themeTint="99"/>
-        </w:rPr>
-        <w:t>fieldset</w:t>
-      </w:r>
-      <w:proofErr w:type="spellEnd"/>
-      <w:r>
-        <w:rPr>
-          <w:color w:val="548DD4" w:themeColor="text2" w:themeTint="99"/>
-        </w:rPr>
-        <w:t>&gt;</w:t>
+        <w:t>&lt;/fieldset&gt;</w:t>
       </w:r>
     </w:p>
     <w:p>
@@ -51110,21 +48454,7 @@
         <w:rPr>
           <w:color w:val="548DD4" w:themeColor="text2" w:themeTint="99"/>
         </w:rPr>
-        <w:t>&lt;td&gt;&lt;</w:t>
-      </w:r>
-      <w:proofErr w:type="spellStart"/>
-      <w:r>
-        <w:rPr>
-          <w:color w:val="548DD4" w:themeColor="text2" w:themeTint="99"/>
-        </w:rPr>
-        <w:t>ul</w:t>
-      </w:r>
-      <w:proofErr w:type="spellEnd"/>
-      <w:r>
-        <w:rPr>
-          <w:color w:val="548DD4" w:themeColor="text2" w:themeTint="99"/>
-        </w:rPr>
-        <w:t>&gt;&lt;li&gt;Digital</w:t>
+        <w:t>&lt;td&gt;&lt;ul&gt;&lt;li&gt;Digital</w:t>
       </w:r>
       <w:r>
         <w:rPr>
@@ -51137,21 +48467,7 @@
         <w:rPr>
           <w:color w:val="548DD4" w:themeColor="text2" w:themeTint="99"/>
         </w:rPr>
-        <w:t>thermometer&lt;/li&gt;&lt;/</w:t>
-      </w:r>
-      <w:proofErr w:type="spellStart"/>
-      <w:r>
-        <w:rPr>
-          <w:color w:val="548DD4" w:themeColor="text2" w:themeTint="99"/>
-        </w:rPr>
-        <w:t>ul</w:t>
-      </w:r>
-      <w:proofErr w:type="spellEnd"/>
-      <w:r>
-        <w:rPr>
-          <w:color w:val="548DD4" w:themeColor="text2" w:themeTint="99"/>
-        </w:rPr>
-        <w:t>&gt;&lt;/td&gt;</w:t>
+        <w:t>thermometer&lt;/li&gt;&lt;/ul&gt;&lt;/td&gt;</w:t>
       </w:r>
     </w:p>
     <w:p>
@@ -51228,21 +48544,7 @@
         <w:rPr>
           <w:color w:val="548DD4" w:themeColor="text2" w:themeTint="99"/>
         </w:rPr>
-        <w:t>&lt;td&gt;&lt;</w:t>
-      </w:r>
-      <w:proofErr w:type="spellStart"/>
-      <w:r>
-        <w:rPr>
-          <w:color w:val="548DD4" w:themeColor="text2" w:themeTint="99"/>
-        </w:rPr>
-        <w:t>ul</w:t>
-      </w:r>
-      <w:proofErr w:type="spellEnd"/>
-      <w:r>
-        <w:rPr>
-          <w:color w:val="548DD4" w:themeColor="text2" w:themeTint="99"/>
-        </w:rPr>
-        <w:t>&gt;&lt;li&gt;Pulse</w:t>
+        <w:t>&lt;td&gt;&lt;ul&gt;&lt;li&gt;Pulse</w:t>
       </w:r>
       <w:r>
         <w:rPr>
@@ -51255,21 +48557,7 @@
         <w:rPr>
           <w:color w:val="548DD4" w:themeColor="text2" w:themeTint="99"/>
         </w:rPr>
-        <w:t>Oximeter&lt;/li&gt;&lt;/</w:t>
-      </w:r>
-      <w:proofErr w:type="spellStart"/>
-      <w:r>
-        <w:rPr>
-          <w:color w:val="548DD4" w:themeColor="text2" w:themeTint="99"/>
-        </w:rPr>
-        <w:t>ul</w:t>
-      </w:r>
-      <w:proofErr w:type="spellEnd"/>
-      <w:r>
-        <w:rPr>
-          <w:color w:val="548DD4" w:themeColor="text2" w:themeTint="99"/>
-        </w:rPr>
-        <w:t>&gt;&lt;/td&gt;</w:t>
+        <w:t>Oximeter&lt;/li&gt;&lt;/ul&gt;&lt;/td&gt;</w:t>
       </w:r>
     </w:p>
     <w:p>
@@ -51346,21 +48634,7 @@
         <w:rPr>
           <w:color w:val="548DD4" w:themeColor="text2" w:themeTint="99"/>
         </w:rPr>
-        <w:t>&lt;td&gt;&lt;</w:t>
-      </w:r>
-      <w:proofErr w:type="spellStart"/>
-      <w:r>
-        <w:rPr>
-          <w:color w:val="548DD4" w:themeColor="text2" w:themeTint="99"/>
-        </w:rPr>
-        <w:t>ul</w:t>
-      </w:r>
-      <w:proofErr w:type="spellEnd"/>
-      <w:r>
-        <w:rPr>
-          <w:color w:val="548DD4" w:themeColor="text2" w:themeTint="99"/>
-        </w:rPr>
-        <w:t>&gt;&lt;li&gt;Diabetic</w:t>
+        <w:t>&lt;td&gt;&lt;ul&gt;&lt;li&gt;Diabetic</w:t>
       </w:r>
       <w:r>
         <w:rPr>
@@ -51369,33 +48643,11 @@
         </w:rPr>
         <w:t xml:space="preserve"> </w:t>
       </w:r>
-      <w:proofErr w:type="spellStart"/>
-      <w:r>
-        <w:rPr>
-          <w:color w:val="548DD4" w:themeColor="text2" w:themeTint="99"/>
-        </w:rPr>
-        <w:t>Analyser</w:t>
-      </w:r>
-      <w:proofErr w:type="spellEnd"/>
-      <w:r>
-        <w:rPr>
-          <w:color w:val="548DD4" w:themeColor="text2" w:themeTint="99"/>
-        </w:rPr>
-        <w:t>&lt;/li&gt;&lt;/</w:t>
-      </w:r>
-      <w:proofErr w:type="spellStart"/>
-      <w:r>
-        <w:rPr>
-          <w:color w:val="548DD4" w:themeColor="text2" w:themeTint="99"/>
-        </w:rPr>
-        <w:t>ul</w:t>
-      </w:r>
-      <w:proofErr w:type="spellEnd"/>
-      <w:r>
-        <w:rPr>
-          <w:color w:val="548DD4" w:themeColor="text2" w:themeTint="99"/>
-        </w:rPr>
-        <w:t>&gt;&lt;/td&gt;</w:t>
+      <w:r>
+        <w:rPr>
+          <w:color w:val="548DD4" w:themeColor="text2" w:themeTint="99"/>
+        </w:rPr>
+        <w:t>Analyser&lt;/li&gt;&lt;/ul&gt;&lt;/td&gt;</w:t>
       </w:r>
     </w:p>
     <w:p>
@@ -51468,7 +48720,6 @@
         <w:rPr>
           <w:color w:val="548DD4" w:themeColor="text2" w:themeTint="99"/>
         </w:rPr>
-        <w:lastRenderedPageBreak/>
         <w:t>&lt;tr&gt;</w:t>
       </w:r>
     </w:p>
@@ -51596,21 +48847,7 @@
         <w:rPr>
           <w:color w:val="548DD4" w:themeColor="text2" w:themeTint="99"/>
         </w:rPr>
-        <w:t>&lt;</w:t>
-      </w:r>
-      <w:proofErr w:type="spellStart"/>
-      <w:r>
-        <w:rPr>
-          <w:color w:val="548DD4" w:themeColor="text2" w:themeTint="99"/>
-        </w:rPr>
-        <w:t>fieldset</w:t>
-      </w:r>
-      <w:proofErr w:type="spellEnd"/>
-      <w:r>
-        <w:rPr>
-          <w:color w:val="548DD4" w:themeColor="text2" w:themeTint="99"/>
-        </w:rPr>
-        <w:t>&gt;</w:t>
+        <w:t>&lt;fieldset&gt;</w:t>
       </w:r>
     </w:p>
     <w:p>
@@ -51873,21 +49110,7 @@
         <w:rPr>
           <w:color w:val="548DD4" w:themeColor="text2" w:themeTint="99"/>
         </w:rPr>
-        <w:t>&lt;/</w:t>
-      </w:r>
-      <w:proofErr w:type="spellStart"/>
-      <w:r>
-        <w:rPr>
-          <w:color w:val="548DD4" w:themeColor="text2" w:themeTint="99"/>
-        </w:rPr>
-        <w:t>fieldset</w:t>
-      </w:r>
-      <w:proofErr w:type="spellEnd"/>
-      <w:r>
-        <w:rPr>
-          <w:color w:val="548DD4" w:themeColor="text2" w:themeTint="99"/>
-        </w:rPr>
-        <w:t>&gt;</w:t>
+        <w:t>&lt;/fieldset&gt;</w:t>
       </w:r>
     </w:p>
     <w:p>
@@ -51967,21 +49190,7 @@
         <w:rPr>
           <w:color w:val="548DD4" w:themeColor="text2" w:themeTint="99"/>
         </w:rPr>
-        <w:t>&lt;</w:t>
-      </w:r>
-      <w:proofErr w:type="spellStart"/>
-      <w:r>
-        <w:rPr>
-          <w:color w:val="548DD4" w:themeColor="text2" w:themeTint="99"/>
-        </w:rPr>
-        <w:t>br</w:t>
-      </w:r>
-      <w:proofErr w:type="spellEnd"/>
-      <w:r>
-        <w:rPr>
-          <w:color w:val="548DD4" w:themeColor="text2" w:themeTint="99"/>
-        </w:rPr>
-        <w:t>&gt;</w:t>
+        <w:t>&lt;br&gt;</w:t>
       </w:r>
     </w:p>
     <w:p>
@@ -51997,21 +49206,7 @@
         <w:rPr>
           <w:color w:val="548DD4" w:themeColor="text2" w:themeTint="99"/>
         </w:rPr>
-        <w:t xml:space="preserve">&lt;legend&gt;If instrument needed is not in the </w:t>
-      </w:r>
-      <w:proofErr w:type="gramStart"/>
-      <w:r>
-        <w:rPr>
-          <w:color w:val="548DD4" w:themeColor="text2" w:themeTint="99"/>
-        </w:rPr>
-        <w:t>list ,</w:t>
-      </w:r>
-      <w:proofErr w:type="gramEnd"/>
-      <w:r>
-        <w:rPr>
-          <w:color w:val="548DD4" w:themeColor="text2" w:themeTint="99"/>
-        </w:rPr>
-        <w:t xml:space="preserve"> please describe them</w:t>
+        <w:t>&lt;legend&gt;If instrument needed is not in the list , please describe them</w:t>
       </w:r>
       <w:r>
         <w:rPr>
@@ -52040,16 +49235,8 @@
         <w:rPr>
           <w:color w:val="548DD4" w:themeColor="text2" w:themeTint="99"/>
         </w:rPr>
-        <w:t>&lt;</w:t>
-      </w:r>
-      <w:proofErr w:type="spellStart"/>
-      <w:r>
-        <w:rPr>
-          <w:color w:val="548DD4" w:themeColor="text2" w:themeTint="99"/>
-        </w:rPr>
-        <w:t>textarea</w:t>
-      </w:r>
-      <w:proofErr w:type="spellEnd"/>
+        <w:t>&lt;textarea</w:t>
+      </w:r>
       <w:r>
         <w:rPr>
           <w:color w:val="548DD4" w:themeColor="text2" w:themeTint="99"/>
@@ -52087,21 +49274,7 @@
         <w:rPr>
           <w:color w:val="548DD4" w:themeColor="text2" w:themeTint="99"/>
         </w:rPr>
-        <w:t>cols="42"&gt;&lt;/</w:t>
-      </w:r>
-      <w:proofErr w:type="spellStart"/>
-      <w:r>
-        <w:rPr>
-          <w:color w:val="548DD4" w:themeColor="text2" w:themeTint="99"/>
-        </w:rPr>
-        <w:t>textarea</w:t>
-      </w:r>
-      <w:proofErr w:type="spellEnd"/>
-      <w:r>
-        <w:rPr>
-          <w:color w:val="548DD4" w:themeColor="text2" w:themeTint="99"/>
-        </w:rPr>
-        <w:t>&gt;</w:t>
+        <w:t>cols="42"&gt;&lt;/textarea&gt;</w:t>
       </w:r>
     </w:p>
     <w:p>
@@ -52145,22 +49318,7 @@
         <w:rPr>
           <w:color w:val="548DD4" w:themeColor="text2" w:themeTint="99"/>
         </w:rPr>
-        <w:lastRenderedPageBreak/>
-        <w:t>&lt;/</w:t>
-      </w:r>
-      <w:proofErr w:type="spellStart"/>
-      <w:r>
-        <w:rPr>
-          <w:color w:val="548DD4" w:themeColor="text2" w:themeTint="99"/>
-        </w:rPr>
-        <w:t>fieldset</w:t>
-      </w:r>
-      <w:proofErr w:type="spellEnd"/>
-      <w:r>
-        <w:rPr>
-          <w:color w:val="548DD4" w:themeColor="text2" w:themeTint="99"/>
-        </w:rPr>
-        <w:t>&gt;</w:t>
+        <w:t>&lt;/fieldset&gt;</w:t>
       </w:r>
     </w:p>
     <w:p>
@@ -52176,21 +49334,7 @@
         <w:rPr>
           <w:color w:val="548DD4" w:themeColor="text2" w:themeTint="99"/>
         </w:rPr>
-        <w:t>&lt;</w:t>
-      </w:r>
-      <w:proofErr w:type="spellStart"/>
-      <w:r>
-        <w:rPr>
-          <w:color w:val="548DD4" w:themeColor="text2" w:themeTint="99"/>
-        </w:rPr>
-        <w:t>fieldset</w:t>
-      </w:r>
-      <w:proofErr w:type="spellEnd"/>
-      <w:r>
-        <w:rPr>
-          <w:color w:val="548DD4" w:themeColor="text2" w:themeTint="99"/>
-        </w:rPr>
-        <w:t>&gt;</w:t>
+        <w:t>&lt;fieldset&gt;</w:t>
       </w:r>
     </w:p>
     <w:p>
@@ -52363,21 +49507,7 @@
         <w:rPr>
           <w:color w:val="548DD4" w:themeColor="text2" w:themeTint="99"/>
         </w:rPr>
-        <w:t>value="1"&gt;</w:t>
-      </w:r>
-      <w:proofErr w:type="spellStart"/>
-      <w:r>
-        <w:rPr>
-          <w:color w:val="548DD4" w:themeColor="text2" w:themeTint="99"/>
-        </w:rPr>
-        <w:t>Digene</w:t>
-      </w:r>
-      <w:proofErr w:type="spellEnd"/>
-      <w:r>
-        <w:rPr>
-          <w:color w:val="548DD4" w:themeColor="text2" w:themeTint="99"/>
-        </w:rPr>
-        <w:t>&lt;/option&gt;</w:t>
+        <w:t>value="1"&gt;Digene&lt;/option&gt;</w:t>
       </w:r>
     </w:p>
     <w:p>
@@ -52451,21 +49581,7 @@
         <w:rPr>
           <w:color w:val="548DD4" w:themeColor="text2" w:themeTint="99"/>
         </w:rPr>
-        <w:t>&lt;/</w:t>
-      </w:r>
-      <w:proofErr w:type="spellStart"/>
-      <w:r>
-        <w:rPr>
-          <w:color w:val="548DD4" w:themeColor="text2" w:themeTint="99"/>
-        </w:rPr>
-        <w:t>fieldset</w:t>
-      </w:r>
-      <w:proofErr w:type="spellEnd"/>
-      <w:r>
-        <w:rPr>
-          <w:color w:val="548DD4" w:themeColor="text2" w:themeTint="99"/>
-        </w:rPr>
-        <w:t>&gt;</w:t>
+        <w:t>&lt;/fieldset&gt;</w:t>
       </w:r>
     </w:p>
     <w:p>
@@ -52549,21 +49665,7 @@
         <w:rPr>
           <w:color w:val="548DD4" w:themeColor="text2" w:themeTint="99"/>
         </w:rPr>
-        <w:t>&lt;</w:t>
-      </w:r>
-      <w:proofErr w:type="spellStart"/>
-      <w:r>
-        <w:rPr>
-          <w:color w:val="548DD4" w:themeColor="text2" w:themeTint="99"/>
-        </w:rPr>
-        <w:t>fieldset</w:t>
-      </w:r>
-      <w:proofErr w:type="spellEnd"/>
-      <w:r>
-        <w:rPr>
-          <w:color w:val="548DD4" w:themeColor="text2" w:themeTint="99"/>
-        </w:rPr>
-        <w:t>&gt;</w:t>
+        <w:t>&lt;fieldset&gt;</w:t>
       </w:r>
     </w:p>
     <w:p>
@@ -52877,21 +49979,7 @@
         <w:rPr>
           <w:color w:val="548DD4" w:themeColor="text2" w:themeTint="99"/>
         </w:rPr>
-        <w:t>&lt;/</w:t>
-      </w:r>
-      <w:proofErr w:type="spellStart"/>
-      <w:r>
-        <w:rPr>
-          <w:color w:val="548DD4" w:themeColor="text2" w:themeTint="99"/>
-        </w:rPr>
-        <w:t>fieldset</w:t>
-      </w:r>
-      <w:proofErr w:type="spellEnd"/>
-      <w:r>
-        <w:rPr>
-          <w:color w:val="548DD4" w:themeColor="text2" w:themeTint="99"/>
-        </w:rPr>
-        <w:t>&gt;</w:t>
+        <w:t>&lt;/fieldset&gt;</w:t>
       </w:r>
     </w:p>
     <w:p>
@@ -53003,21 +50091,7 @@
         <w:rPr>
           <w:color w:val="548DD4" w:themeColor="text2" w:themeTint="99"/>
         </w:rPr>
-        <w:t>&lt;div&gt;&lt;</w:t>
-      </w:r>
-      <w:proofErr w:type="spellStart"/>
-      <w:r>
-        <w:rPr>
-          <w:color w:val="548DD4" w:themeColor="text2" w:themeTint="99"/>
-        </w:rPr>
-        <w:t>br</w:t>
-      </w:r>
-      <w:proofErr w:type="spellEnd"/>
-      <w:r>
-        <w:rPr>
-          <w:color w:val="548DD4" w:themeColor="text2" w:themeTint="99"/>
-        </w:rPr>
-        <w:t>&gt;</w:t>
+        <w:t>&lt;div&gt;&lt;br&gt;</w:t>
       </w:r>
     </w:p>
     <w:p>
@@ -53077,21 +50151,7 @@
         <w:rPr>
           <w:color w:val="548DD4" w:themeColor="text2" w:themeTint="99"/>
         </w:rPr>
-        <w:t>onclick="</w:t>
-      </w:r>
-      <w:proofErr w:type="gramStart"/>
-      <w:r>
-        <w:rPr>
-          <w:color w:val="548DD4" w:themeColor="text2" w:themeTint="99"/>
-        </w:rPr>
-        <w:t>ordered(</w:t>
-      </w:r>
-      <w:proofErr w:type="gramEnd"/>
-      <w:r>
-        <w:rPr>
-          <w:color w:val="548DD4" w:themeColor="text2" w:themeTint="99"/>
-        </w:rPr>
-        <w:t>)"</w:t>
+        <w:t>onclick="ordered()"</w:t>
       </w:r>
       <w:r>
         <w:rPr>
@@ -53281,19 +50341,11 @@
         </w:rPr>
         <w:t xml:space="preserve"> </w:t>
       </w:r>
-      <w:proofErr w:type="gramStart"/>
-      <w:r>
-        <w:rPr>
-          <w:color w:val="548DD4" w:themeColor="text2" w:themeTint="99"/>
-        </w:rPr>
-        <w:t>ordered(</w:t>
-      </w:r>
-      <w:proofErr w:type="gramEnd"/>
-      <w:r>
-        <w:rPr>
-          <w:color w:val="548DD4" w:themeColor="text2" w:themeTint="99"/>
-        </w:rPr>
-        <w:t>){</w:t>
+      <w:r>
+        <w:rPr>
+          <w:color w:val="548DD4" w:themeColor="text2" w:themeTint="99"/>
+        </w:rPr>
+        <w:t>ordered(){</w:t>
       </w:r>
     </w:p>
     <w:p>
@@ -53305,19 +50357,11 @@
           <w:color w:val="548DD4" w:themeColor="text2" w:themeTint="99"/>
         </w:rPr>
       </w:pPr>
-      <w:proofErr w:type="gramStart"/>
-      <w:r>
-        <w:rPr>
-          <w:color w:val="548DD4" w:themeColor="text2" w:themeTint="99"/>
-        </w:rPr>
-        <w:t>alert(</w:t>
-      </w:r>
-      <w:proofErr w:type="gramEnd"/>
-      <w:r>
-        <w:rPr>
-          <w:color w:val="548DD4" w:themeColor="text2" w:themeTint="99"/>
-        </w:rPr>
-        <w:t>"your</w:t>
+      <w:r>
+        <w:rPr>
+          <w:color w:val="548DD4" w:themeColor="text2" w:themeTint="99"/>
+        </w:rPr>
+        <w:t>alert("your</w:t>
       </w:r>
       <w:r>
         <w:rPr>
@@ -53486,23 +50530,7 @@
         <w:rPr>
           <w:color w:val="548DD4" w:themeColor="text2" w:themeTint="99"/>
         </w:rPr>
-        <w:t>style="</w:t>
-      </w:r>
-      <w:proofErr w:type="spellStart"/>
-      <w:proofErr w:type="gramStart"/>
-      <w:r>
-        <w:rPr>
-          <w:color w:val="548DD4" w:themeColor="text2" w:themeTint="99"/>
-        </w:rPr>
-        <w:t>color:black</w:t>
-      </w:r>
-      <w:proofErr w:type="spellEnd"/>
-      <w:proofErr w:type="gramEnd"/>
-      <w:r>
-        <w:rPr>
-          <w:color w:val="548DD4" w:themeColor="text2" w:themeTint="99"/>
-        </w:rPr>
-        <w:t>;"&gt;Today&lt;/H4&gt;</w:t>
+        <w:t>style="color:black;"&gt;Today&lt;/H4&gt;</w:t>
       </w:r>
     </w:p>
     <w:p>
@@ -53556,14 +50584,12 @@
           <w:color w:val="548DD4" w:themeColor="text2" w:themeTint="99"/>
         </w:rPr>
       </w:pPr>
-      <w:proofErr w:type="gramStart"/>
       <w:r>
         <w:rPr>
           <w:color w:val="548DD4" w:themeColor="text2" w:themeTint="99"/>
         </w:rPr>
         <w:t>&lt;!--</w:t>
       </w:r>
-      <w:proofErr w:type="gramEnd"/>
       <w:r>
         <w:rPr>
           <w:color w:val="548DD4" w:themeColor="text2" w:themeTint="99"/>
@@ -53685,60 +50711,21 @@
         <w:rPr>
           <w:color w:val="548DD4" w:themeColor="text2" w:themeTint="99"/>
         </w:rPr>
-        <w:t xml:space="preserve">var d=new </w:t>
-      </w:r>
-      <w:proofErr w:type="gramStart"/>
-      <w:r>
-        <w:rPr>
-          <w:color w:val="548DD4" w:themeColor="text2" w:themeTint="99"/>
-        </w:rPr>
-        <w:t>Date(</w:t>
-      </w:r>
-      <w:proofErr w:type="gramEnd"/>
-      <w:r>
-        <w:rPr>
-          <w:color w:val="548DD4" w:themeColor="text2" w:themeTint="99"/>
-        </w:rPr>
-        <w:t>);</w:t>
-      </w:r>
-      <w:r>
-        <w:rPr>
-          <w:color w:val="548DD4" w:themeColor="text2" w:themeTint="99"/>
-          <w:spacing w:val="1"/>
-        </w:rPr>
-        <w:t xml:space="preserve"> </w:t>
-      </w:r>
-      <w:proofErr w:type="spellStart"/>
+        <w:t>var d=new Date();</w:t>
+      </w:r>
+      <w:r>
+        <w:rPr>
+          <w:color w:val="548DD4" w:themeColor="text2" w:themeTint="99"/>
+          <w:spacing w:val="1"/>
+        </w:rPr>
+        <w:t xml:space="preserve"> </w:t>
+      </w:r>
       <w:r>
         <w:rPr>
           <w:color w:val="548DD4" w:themeColor="text2" w:themeTint="99"/>
           <w:spacing w:val="-1"/>
         </w:rPr>
-        <w:t>document.getElementById</w:t>
-      </w:r>
-      <w:proofErr w:type="spellEnd"/>
-      <w:r>
-        <w:rPr>
-          <w:color w:val="548DD4" w:themeColor="text2" w:themeTint="99"/>
-          <w:spacing w:val="-1"/>
-        </w:rPr>
-        <w:t>("date").</w:t>
-      </w:r>
-      <w:proofErr w:type="spellStart"/>
-      <w:r>
-        <w:rPr>
-          <w:color w:val="548DD4" w:themeColor="text2" w:themeTint="99"/>
-          <w:spacing w:val="-1"/>
-        </w:rPr>
-        <w:t>innerHTML</w:t>
-      </w:r>
-      <w:proofErr w:type="spellEnd"/>
-      <w:r>
-        <w:rPr>
-          <w:color w:val="548DD4" w:themeColor="text2" w:themeTint="99"/>
-          <w:spacing w:val="-1"/>
-        </w:rPr>
-        <w:t>=d;</w:t>
+        <w:t>document.getElementById("date").innerHTML=d;</w:t>
       </w:r>
     </w:p>
     <w:p>
@@ -53783,7 +50770,6 @@
         <w:rPr>
           <w:color w:val="548DD4" w:themeColor="text2" w:themeTint="99"/>
         </w:rPr>
-        <w:lastRenderedPageBreak/>
         <w:t>&lt;div</w:t>
       </w:r>
       <w:r>
@@ -53797,57 +50783,7 @@
         <w:rPr>
           <w:color w:val="548DD4" w:themeColor="text2" w:themeTint="99"/>
         </w:rPr>
-        <w:t>style="</w:t>
-      </w:r>
-      <w:proofErr w:type="spellStart"/>
-      <w:proofErr w:type="gramStart"/>
-      <w:r>
-        <w:rPr>
-          <w:color w:val="548DD4" w:themeColor="text2" w:themeTint="99"/>
-        </w:rPr>
-        <w:t>color:blue</w:t>
-      </w:r>
-      <w:proofErr w:type="gramEnd"/>
-      <w:r>
-        <w:rPr>
-          <w:color w:val="548DD4" w:themeColor="text2" w:themeTint="99"/>
-        </w:rPr>
-        <w:t>;text-align:center</w:t>
-      </w:r>
-      <w:proofErr w:type="spellEnd"/>
-      <w:r>
-        <w:rPr>
-          <w:color w:val="548DD4" w:themeColor="text2" w:themeTint="99"/>
-        </w:rPr>
-        <w:t>;"&gt;&lt;</w:t>
-      </w:r>
-      <w:proofErr w:type="spellStart"/>
-      <w:r>
-        <w:rPr>
-          <w:color w:val="548DD4" w:themeColor="text2" w:themeTint="99"/>
-        </w:rPr>
-        <w:t>br</w:t>
-      </w:r>
-      <w:proofErr w:type="spellEnd"/>
-      <w:r>
-        <w:rPr>
-          <w:color w:val="548DD4" w:themeColor="text2" w:themeTint="99"/>
-        </w:rPr>
-        <w:t>&gt;&lt;</w:t>
-      </w:r>
-      <w:proofErr w:type="spellStart"/>
-      <w:r>
-        <w:rPr>
-          <w:color w:val="548DD4" w:themeColor="text2" w:themeTint="99"/>
-        </w:rPr>
-        <w:t>br</w:t>
-      </w:r>
-      <w:proofErr w:type="spellEnd"/>
-      <w:r>
-        <w:rPr>
-          <w:color w:val="548DD4" w:themeColor="text2" w:themeTint="99"/>
-        </w:rPr>
-        <w:t>&gt;</w:t>
+        <w:t>style="color:blue;text-align:center;"&gt;&lt;br&gt;&lt;br&gt;</w:t>
       </w:r>
       <w:r>
         <w:rPr>
@@ -53860,21 +50796,7 @@
         <w:rPr>
           <w:color w:val="548DD4" w:themeColor="text2" w:themeTint="99"/>
         </w:rPr>
-        <w:t>&lt;b&gt;&lt;</w:t>
-      </w:r>
-      <w:proofErr w:type="spellStart"/>
-      <w:r>
-        <w:rPr>
-          <w:color w:val="548DD4" w:themeColor="text2" w:themeTint="99"/>
-        </w:rPr>
-        <w:t>i</w:t>
-      </w:r>
-      <w:proofErr w:type="spellEnd"/>
-      <w:r>
-        <w:rPr>
-          <w:color w:val="548DD4" w:themeColor="text2" w:themeTint="99"/>
-        </w:rPr>
-        <w:t>&gt;Thank</w:t>
+        <w:t>&lt;b&gt;&lt;i&gt;Thank</w:t>
       </w:r>
       <w:r>
         <w:rPr>
@@ -53913,21 +50835,7 @@
         <w:rPr>
           <w:color w:val="548DD4" w:themeColor="text2" w:themeTint="99"/>
         </w:rPr>
-        <w:t>again&lt;b&gt;&lt;</w:t>
-      </w:r>
-      <w:proofErr w:type="spellStart"/>
-      <w:r>
-        <w:rPr>
-          <w:color w:val="548DD4" w:themeColor="text2" w:themeTint="99"/>
-        </w:rPr>
-        <w:t>i</w:t>
-      </w:r>
-      <w:proofErr w:type="spellEnd"/>
-      <w:r>
-        <w:rPr>
-          <w:color w:val="548DD4" w:themeColor="text2" w:themeTint="99"/>
-        </w:rPr>
-        <w:t>&gt;&lt;/div&gt;</w:t>
+        <w:t>again&lt;b&gt;&lt;i&gt;&lt;/div&gt;</w:t>
       </w:r>
     </w:p>
     <w:p>
@@ -56228,15 +53136,7 @@
         <w:jc w:val="both"/>
       </w:pPr>
       <w:r>
-        <w:t>11(</w:t>
-      </w:r>
-      <w:proofErr w:type="spellStart"/>
-      <w:r>
-        <w:t>i</w:t>
-      </w:r>
-      <w:proofErr w:type="spellEnd"/>
-      <w:r>
-        <w:t>)</w:t>
+        <w:t>11(i)</w:t>
       </w:r>
       <w:r>
         <w:rPr>
@@ -56908,7 +53808,6 @@
         <w:jc w:val="both"/>
       </w:pPr>
       <w:r>
-        <w:lastRenderedPageBreak/>
         <w:t>Techniques</w:t>
       </w:r>
       <w:r>
@@ -58739,7 +55638,6 @@
         <w:jc w:val="both"/>
       </w:pPr>
       <w:r>
-        <w:lastRenderedPageBreak/>
         <w:t>specifications,</w:t>
       </w:r>
       <w:r>
@@ -59432,7 +56330,6 @@
         <w:jc w:val="both"/>
       </w:pPr>
       <w:r>
-        <w:lastRenderedPageBreak/>
         <w:t>specifications,</w:t>
       </w:r>
       <w:r>
@@ -59616,39 +56513,7 @@
           <w:sz w:val="24"/>
           <w:szCs w:val="24"/>
         </w:rPr>
-        <w:t xml:space="preserve">A. de </w:t>
-      </w:r>
-      <w:proofErr w:type="spellStart"/>
-      <w:r>
-        <w:rPr>
-          <w:sz w:val="24"/>
-          <w:szCs w:val="24"/>
-        </w:rPr>
-        <w:t>Solages</w:t>
-      </w:r>
-      <w:proofErr w:type="spellEnd"/>
-      <w:r>
-        <w:rPr>
-          <w:sz w:val="24"/>
-          <w:szCs w:val="24"/>
-        </w:rPr>
-        <w:t xml:space="preserve"> and J. </w:t>
-      </w:r>
-      <w:proofErr w:type="spellStart"/>
-      <w:r>
-        <w:rPr>
-          <w:sz w:val="24"/>
-          <w:szCs w:val="24"/>
-        </w:rPr>
-        <w:t>Traor´e</w:t>
-      </w:r>
-      <w:proofErr w:type="spellEnd"/>
-      <w:r>
-        <w:rPr>
-          <w:sz w:val="24"/>
-          <w:szCs w:val="24"/>
-        </w:rPr>
-        <w:t>, “An efficient fair off-line electronic cash system with</w:t>
+        <w:t>A. de Solages and J. Traor´e, “An efficient fair off-line electronic cash system with</w:t>
       </w:r>
       <w:r>
         <w:rPr>
@@ -59823,21 +56688,12 @@
         </w:rPr>
         <w:t xml:space="preserve"> </w:t>
       </w:r>
-      <w:proofErr w:type="spellStart"/>
-      <w:r>
-        <w:rPr>
-          <w:sz w:val="24"/>
-          <w:szCs w:val="24"/>
-        </w:rPr>
-        <w:t>Telemedicne</w:t>
-      </w:r>
-      <w:proofErr w:type="spellEnd"/>
-      <w:r>
-        <w:rPr>
-          <w:sz w:val="24"/>
-          <w:szCs w:val="24"/>
-        </w:rPr>
-        <w:t>.</w:t>
+      <w:r>
+        <w:rPr>
+          <w:sz w:val="24"/>
+          <w:szCs w:val="24"/>
+        </w:rPr>
+        <w:t>Telemedicne.</w:t>
       </w:r>
       <w:r>
         <w:rPr>
@@ -60040,7 +56896,6 @@
           <w:szCs w:val="24"/>
         </w:rPr>
       </w:pPr>
-      <w:proofErr w:type="gramStart"/>
       <w:r>
         <w:rPr>
           <w:sz w:val="24"/>
@@ -60063,7 +56918,6 @@
         </w:rPr>
         <w:t>:</w:t>
       </w:r>
-      <w:proofErr w:type="gramEnd"/>
       <w:r>
         <w:rPr>
           <w:spacing w:val="-1"/>
@@ -60207,39 +57061,7 @@
           <w:sz w:val="24"/>
           <w:szCs w:val="24"/>
         </w:rPr>
-        <w:t xml:space="preserve">I. </w:t>
-      </w:r>
-      <w:proofErr w:type="spellStart"/>
-      <w:r>
-        <w:rPr>
-          <w:sz w:val="24"/>
-          <w:szCs w:val="24"/>
-        </w:rPr>
-        <w:t>Teranishi</w:t>
-      </w:r>
-      <w:proofErr w:type="spellEnd"/>
-      <w:r>
-        <w:rPr>
-          <w:sz w:val="24"/>
-          <w:szCs w:val="24"/>
-        </w:rPr>
-        <w:t xml:space="preserve">, J. Furukawa, and K. </w:t>
-      </w:r>
-      <w:proofErr w:type="spellStart"/>
-      <w:r>
-        <w:rPr>
-          <w:sz w:val="24"/>
-          <w:szCs w:val="24"/>
-        </w:rPr>
-        <w:t>Sako</w:t>
-      </w:r>
-      <w:proofErr w:type="spellEnd"/>
-      <w:r>
-        <w:rPr>
-          <w:sz w:val="24"/>
-          <w:szCs w:val="24"/>
-        </w:rPr>
-        <w:t>, “Why we Buy medicine online? (extended</w:t>
+        <w:t>I. Teranishi, J. Furukawa, and K. Sako, “Why we Buy medicine online? (extended</w:t>
       </w:r>
       <w:r>
         <w:rPr>
@@ -60392,39 +57214,7 @@
           <w:sz w:val="24"/>
           <w:szCs w:val="24"/>
         </w:rPr>
-        <w:t xml:space="preserve">I. </w:t>
-      </w:r>
-      <w:proofErr w:type="spellStart"/>
-      <w:r>
-        <w:rPr>
-          <w:sz w:val="24"/>
-          <w:szCs w:val="24"/>
-        </w:rPr>
-        <w:t>Teranishi</w:t>
-      </w:r>
-      <w:proofErr w:type="spellEnd"/>
-      <w:r>
-        <w:rPr>
-          <w:sz w:val="24"/>
-          <w:szCs w:val="24"/>
-        </w:rPr>
-        <w:t xml:space="preserve"> and K. </w:t>
-      </w:r>
-      <w:proofErr w:type="spellStart"/>
-      <w:r>
-        <w:rPr>
-          <w:sz w:val="24"/>
-          <w:szCs w:val="24"/>
-        </w:rPr>
-        <w:t>Sako</w:t>
-      </w:r>
-      <w:proofErr w:type="spellEnd"/>
-      <w:r>
-        <w:rPr>
-          <w:sz w:val="24"/>
-          <w:szCs w:val="24"/>
-        </w:rPr>
-        <w:t>, “k-times anonymous authentication with a constant</w:t>
+        <w:t>I. Teranishi and K. Sako, “k-times anonymous authentication with a constant</w:t>
       </w:r>
       <w:r>
         <w:rPr>
@@ -60584,21 +57374,12 @@
         </w:rPr>
         <w:t xml:space="preserve"> </w:t>
       </w:r>
-      <w:proofErr w:type="spellStart"/>
-      <w:r>
-        <w:rPr>
-          <w:sz w:val="24"/>
-          <w:szCs w:val="24"/>
-        </w:rPr>
-        <w:t>Dodis</w:t>
-      </w:r>
-      <w:proofErr w:type="spellEnd"/>
-      <w:r>
-        <w:rPr>
-          <w:sz w:val="24"/>
-          <w:szCs w:val="24"/>
-        </w:rPr>
-        <w:t>,</w:t>
+      <w:r>
+        <w:rPr>
+          <w:sz w:val="24"/>
+          <w:szCs w:val="24"/>
+        </w:rPr>
+        <w:t>Dodis,</w:t>
       </w:r>
       <w:r>
         <w:rPr>
@@ -60623,21 +57404,12 @@
         </w:rPr>
         <w:t xml:space="preserve"> </w:t>
       </w:r>
-      <w:proofErr w:type="spellStart"/>
-      <w:r>
-        <w:rPr>
-          <w:sz w:val="24"/>
-          <w:szCs w:val="24"/>
-        </w:rPr>
-        <w:t>Kiayias</w:t>
-      </w:r>
-      <w:proofErr w:type="spellEnd"/>
-      <w:r>
-        <w:rPr>
-          <w:sz w:val="24"/>
-          <w:szCs w:val="24"/>
-        </w:rPr>
-        <w:t>,</w:t>
+      <w:r>
+        <w:rPr>
+          <w:sz w:val="24"/>
+          <w:szCs w:val="24"/>
+        </w:rPr>
+        <w:t>Kiayias,</w:t>
       </w:r>
       <w:r>
         <w:rPr>
@@ -60790,23 +57562,7 @@
           <w:sz w:val="24"/>
           <w:szCs w:val="24"/>
         </w:rPr>
-        <w:t xml:space="preserve">L. Nguyen and R. </w:t>
-      </w:r>
-      <w:proofErr w:type="spellStart"/>
-      <w:r>
-        <w:rPr>
-          <w:sz w:val="24"/>
-          <w:szCs w:val="24"/>
-        </w:rPr>
-        <w:t>Safavi-Naini</w:t>
-      </w:r>
-      <w:proofErr w:type="spellEnd"/>
-      <w:r>
-        <w:rPr>
-          <w:sz w:val="24"/>
-          <w:szCs w:val="24"/>
-        </w:rPr>
-        <w:t>, “Dynamic k-times anonymous authentication,” in</w:t>
+        <w:t>L. Nguyen and R. Safavi-Naini, “Dynamic k-times anonymous authentication,” in</w:t>
       </w:r>
       <w:r>
         <w:rPr>
@@ -61112,55 +57868,7 @@
           <w:sz w:val="24"/>
           <w:szCs w:val="24"/>
         </w:rPr>
-        <w:t xml:space="preserve">M. </w:t>
-      </w:r>
-      <w:proofErr w:type="spellStart"/>
-      <w:r>
-        <w:rPr>
-          <w:sz w:val="24"/>
-          <w:szCs w:val="24"/>
-        </w:rPr>
-        <w:t>Bellare</w:t>
-      </w:r>
-      <w:proofErr w:type="spellEnd"/>
-      <w:r>
-        <w:rPr>
-          <w:sz w:val="24"/>
-          <w:szCs w:val="24"/>
-        </w:rPr>
-        <w:t xml:space="preserve">, D. </w:t>
-      </w:r>
-      <w:proofErr w:type="spellStart"/>
-      <w:r>
-        <w:rPr>
-          <w:sz w:val="24"/>
-          <w:szCs w:val="24"/>
-        </w:rPr>
-        <w:t>Micciancio</w:t>
-      </w:r>
-      <w:proofErr w:type="spellEnd"/>
-      <w:r>
-        <w:rPr>
-          <w:sz w:val="24"/>
-          <w:szCs w:val="24"/>
-        </w:rPr>
-        <w:t xml:space="preserve">, and B. </w:t>
-      </w:r>
-      <w:proofErr w:type="spellStart"/>
-      <w:r>
-        <w:rPr>
-          <w:sz w:val="24"/>
-          <w:szCs w:val="24"/>
-        </w:rPr>
-        <w:t>Warinschi</w:t>
-      </w:r>
-      <w:proofErr w:type="spellEnd"/>
-      <w:r>
-        <w:rPr>
-          <w:sz w:val="24"/>
-          <w:szCs w:val="24"/>
-        </w:rPr>
-        <w:t>, “Foundations of group signatures:</w:t>
+        <w:t>M. Bellare, D. Micciancio, and B. Warinschi, “Foundations of group signatures:</w:t>
       </w:r>
       <w:r>
         <w:rPr>
@@ -61433,39 +58141,7 @@
           <w:sz w:val="24"/>
           <w:szCs w:val="24"/>
         </w:rPr>
-        <w:t xml:space="preserve">O. </w:t>
-      </w:r>
-      <w:proofErr w:type="spellStart"/>
-      <w:r>
-        <w:rPr>
-          <w:sz w:val="24"/>
-          <w:szCs w:val="24"/>
-        </w:rPr>
-        <w:t>Bic¸er</w:t>
-      </w:r>
-      <w:proofErr w:type="spellEnd"/>
-      <w:r>
-        <w:rPr>
-          <w:sz w:val="24"/>
-          <w:szCs w:val="24"/>
-        </w:rPr>
-        <w:t xml:space="preserve"> and A. </w:t>
-      </w:r>
-      <w:proofErr w:type="spellStart"/>
-      <w:r>
-        <w:rPr>
-          <w:sz w:val="24"/>
-          <w:szCs w:val="24"/>
-        </w:rPr>
-        <w:t>K¨upc</w:t>
-      </w:r>
-      <w:proofErr w:type="spellEnd"/>
-      <w:r>
-        <w:rPr>
-          <w:sz w:val="24"/>
-          <w:szCs w:val="24"/>
-        </w:rPr>
-        <w:t>¸ ¨ u, “Versatile abs: Usage limited, revocable, threshold</w:t>
+        <w:t>O. Bic¸er and A. K¨upc¸ ¨ u, “Versatile abs: Usage limited, revocable, threshold</w:t>
       </w:r>
       <w:r>
         <w:rPr>
@@ -61609,15 +58285,7 @@
           <w:sz w:val="24"/>
           <w:szCs w:val="24"/>
         </w:rPr>
-        <w:t>[10</w:t>
-      </w:r>
-      <w:proofErr w:type="gramStart"/>
-      <w:r>
-        <w:rPr>
-          <w:sz w:val="24"/>
-          <w:szCs w:val="24"/>
-        </w:rPr>
-        <w:t xml:space="preserve">]  </w:t>
+        <w:t xml:space="preserve">[10]  </w:t>
       </w:r>
       <w:r>
         <w:rPr>
@@ -61626,7 +58294,6 @@
         </w:rPr>
         <w:t>Y.</w:t>
       </w:r>
-      <w:proofErr w:type="gramEnd"/>
       <w:r>
         <w:rPr>
           <w:spacing w:val="-12"/>
@@ -61635,7 +58302,6 @@
         </w:rPr>
         <w:t xml:space="preserve"> </w:t>
       </w:r>
-      <w:proofErr w:type="spellStart"/>
       <w:r>
         <w:rPr>
           <w:sz w:val="24"/>
@@ -61643,7 +58309,6 @@
         </w:rPr>
         <w:t>Dodis</w:t>
       </w:r>
-      <w:proofErr w:type="spellEnd"/>
       <w:r>
         <w:rPr>
           <w:spacing w:val="-7"/>
@@ -61682,21 +58347,12 @@
         </w:rPr>
         <w:t xml:space="preserve"> </w:t>
       </w:r>
-      <w:proofErr w:type="spellStart"/>
-      <w:r>
-        <w:rPr>
-          <w:sz w:val="24"/>
-          <w:szCs w:val="24"/>
-        </w:rPr>
-        <w:t>Yampolskiy</w:t>
-      </w:r>
-      <w:proofErr w:type="spellEnd"/>
-      <w:r>
-        <w:rPr>
-          <w:sz w:val="24"/>
-          <w:szCs w:val="24"/>
-        </w:rPr>
-        <w:t>,</w:t>
+      <w:r>
+        <w:rPr>
+          <w:sz w:val="24"/>
+          <w:szCs w:val="24"/>
+        </w:rPr>
+        <w:t>Yampolskiy,</w:t>
       </w:r>
       <w:r>
         <w:rPr>
@@ -62015,39 +58671,7 @@
           <w:sz w:val="24"/>
           <w:szCs w:val="24"/>
         </w:rPr>
-        <w:t xml:space="preserve">. </w:t>
-      </w:r>
-      <w:proofErr w:type="spellStart"/>
-      <w:r>
-        <w:rPr>
-          <w:sz w:val="24"/>
-          <w:szCs w:val="24"/>
-        </w:rPr>
-        <w:t>Teranishi</w:t>
-      </w:r>
-      <w:proofErr w:type="spellEnd"/>
-      <w:r>
-        <w:rPr>
-          <w:sz w:val="24"/>
-          <w:szCs w:val="24"/>
-        </w:rPr>
-        <w:t xml:space="preserve">, J. Furukawa, and K. </w:t>
-      </w:r>
-      <w:proofErr w:type="spellStart"/>
-      <w:r>
-        <w:rPr>
-          <w:sz w:val="24"/>
-          <w:szCs w:val="24"/>
-        </w:rPr>
-        <w:t>Sako</w:t>
-      </w:r>
-      <w:proofErr w:type="spellEnd"/>
-      <w:r>
-        <w:rPr>
-          <w:sz w:val="24"/>
-          <w:szCs w:val="24"/>
-        </w:rPr>
-        <w:t>, “Why we Buy medicine online? (extended</w:t>
+        <w:t>. Teranishi, J. Furukawa, and K. Sako, “Why we Buy medicine online? (extended</w:t>
       </w:r>
       <w:r>
         <w:rPr>
@@ -62210,39 +58834,7 @@
           <w:sz w:val="24"/>
           <w:szCs w:val="24"/>
         </w:rPr>
-        <w:t xml:space="preserve">I. </w:t>
-      </w:r>
-      <w:proofErr w:type="spellStart"/>
-      <w:r>
-        <w:rPr>
-          <w:sz w:val="24"/>
-          <w:szCs w:val="24"/>
-        </w:rPr>
-        <w:t>Teranishi</w:t>
-      </w:r>
-      <w:proofErr w:type="spellEnd"/>
-      <w:r>
-        <w:rPr>
-          <w:sz w:val="24"/>
-          <w:szCs w:val="24"/>
-        </w:rPr>
-        <w:t xml:space="preserve"> and K. </w:t>
-      </w:r>
-      <w:proofErr w:type="spellStart"/>
-      <w:r>
-        <w:rPr>
-          <w:sz w:val="24"/>
-          <w:szCs w:val="24"/>
-        </w:rPr>
-        <w:t>Sako</w:t>
-      </w:r>
-      <w:proofErr w:type="spellEnd"/>
-      <w:r>
-        <w:rPr>
-          <w:sz w:val="24"/>
-          <w:szCs w:val="24"/>
-        </w:rPr>
-        <w:t>, “k-times anonymous authentication with a constant</w:t>
+        <w:t>I. Teranishi and K. Sako, “k-times anonymous authentication with a constant</w:t>
       </w:r>
       <w:r>
         <w:rPr>
@@ -62402,21 +58994,12 @@
         </w:rPr>
         <w:t xml:space="preserve"> </w:t>
       </w:r>
-      <w:proofErr w:type="spellStart"/>
-      <w:r>
-        <w:rPr>
-          <w:sz w:val="24"/>
-          <w:szCs w:val="24"/>
-        </w:rPr>
-        <w:t>Dodis</w:t>
-      </w:r>
-      <w:proofErr w:type="spellEnd"/>
-      <w:r>
-        <w:rPr>
-          <w:sz w:val="24"/>
-          <w:szCs w:val="24"/>
-        </w:rPr>
-        <w:t>,</w:t>
+      <w:r>
+        <w:rPr>
+          <w:sz w:val="24"/>
+          <w:szCs w:val="24"/>
+        </w:rPr>
+        <w:t>Dodis,</w:t>
       </w:r>
       <w:r>
         <w:rPr>
@@ -62441,21 +59024,12 @@
         </w:rPr>
         <w:t xml:space="preserve"> </w:t>
       </w:r>
-      <w:proofErr w:type="spellStart"/>
-      <w:r>
-        <w:rPr>
-          <w:sz w:val="24"/>
-          <w:szCs w:val="24"/>
-        </w:rPr>
-        <w:t>Kiayias</w:t>
-      </w:r>
-      <w:proofErr w:type="spellEnd"/>
-      <w:r>
-        <w:rPr>
-          <w:sz w:val="24"/>
-          <w:szCs w:val="24"/>
-        </w:rPr>
-        <w:t>,</w:t>
+      <w:r>
+        <w:rPr>
+          <w:sz w:val="24"/>
+          <w:szCs w:val="24"/>
+        </w:rPr>
+        <w:t>Kiayias,</w:t>
       </w:r>
       <w:r>
         <w:rPr>
@@ -62611,23 +59185,7 @@
           <w:sz w:val="24"/>
           <w:szCs w:val="24"/>
         </w:rPr>
-        <w:t xml:space="preserve">L. Nguyen and R. </w:t>
-      </w:r>
-      <w:proofErr w:type="spellStart"/>
-      <w:r>
-        <w:rPr>
-          <w:sz w:val="24"/>
-          <w:szCs w:val="24"/>
-        </w:rPr>
-        <w:t>Safavi-Naini</w:t>
-      </w:r>
-      <w:proofErr w:type="spellEnd"/>
-      <w:r>
-        <w:rPr>
-          <w:sz w:val="24"/>
-          <w:szCs w:val="24"/>
-        </w:rPr>
-        <w:t>, “Dynamic k-times anonymous authentication,” in</w:t>
+        <w:t>L. Nguyen and R. Safavi-Naini, “Dynamic k-times anonymous authentication,” in</w:t>
       </w:r>
       <w:r>
         <w:rPr>
@@ -68265,7 +64823,7 @@
     <w:lsdException w:name="Table Web 2" w:semiHidden="1" w:unhideWhenUsed="1"/>
     <w:lsdException w:name="Table Web 3" w:semiHidden="1" w:unhideWhenUsed="1"/>
     <w:lsdException w:name="Balloon Text" w:semiHidden="1" w:unhideWhenUsed="1"/>
-    <w:lsdException w:name="Table Grid" w:semiHidden="1" w:uiPriority="59" w:unhideWhenUsed="1"/>
+    <w:lsdException w:name="Table Grid" w:uiPriority="59"/>
     <w:lsdException w:name="Table Theme" w:semiHidden="1" w:unhideWhenUsed="1"/>
     <w:lsdException w:name="Placeholder Text" w:semiHidden="1"/>
     <w:lsdException w:name="No Spacing" w:uiPriority="1" w:qFormat="1"/>
